--- a/Practica 1/TENDERO-ADTENLA.docx
+++ b/Practica 1/TENDERO-ADTENLA.docx
@@ -481,7 +481,18 @@
           <w:szCs w:val="18"/>
           <w:shd w:val="clear" w:color="auto" w:fill="FFFFFF"/>
         </w:rPr>
-        <w:t>res.sv_coef;</w:t>
+        <w:t>res.sv_coef</w:t>
+      </w:r>
+      <w:proofErr w:type="spellEnd"/>
+      <w:r>
+        <w:rPr>
+          <w:rFonts w:ascii="Consolas" w:hAnsi="Consolas"/>
+          <w:color w:val="24292E"/>
+          <w:sz w:val="18"/>
+          <w:szCs w:val="18"/>
+          <w:shd w:val="clear" w:color="auto" w:fill="FFFFFF"/>
+        </w:rPr>
+        <w:t>;</w:t>
       </w:r>
     </w:p>
     <w:p>
@@ -495,6 +506,7 @@
           <w:shd w:val="clear" w:color="auto" w:fill="FFFFFF"/>
         </w:rPr>
       </w:pPr>
+      <w:proofErr w:type="spellStart"/>
       <w:r>
         <w:rPr>
           <w:rFonts w:ascii="Consolas" w:hAnsi="Consolas"/>
@@ -1059,17 +1071,7 @@
           <w:szCs w:val="18"/>
           <w:shd w:val="clear" w:color="auto" w:fill="FFFFFF"/>
         </w:rPr>
-        <w:t>);</w:t>
-      </w:r>
-      <w:r>
-        <w:rPr>
-          <w:rFonts w:ascii="Consolas" w:hAnsi="Consolas"/>
-          <w:color w:val="24292E"/>
-          <w:sz w:val="18"/>
-          <w:szCs w:val="18"/>
-          <w:shd w:val="clear" w:color="auto" w:fill="FFFFFF"/>
-        </w:rPr>
-        <w:t xml:space="preserve"> (recta)</w:t>
+        <w:t>); (recta)</w:t>
       </w:r>
     </w:p>
     <w:p>
@@ -1208,17 +1210,7 @@
           <w:szCs w:val="18"/>
           <w:shd w:val="clear" w:color="auto" w:fill="FFFFFF"/>
         </w:rPr>
-        <w:t>);</w:t>
-      </w:r>
-      <w:r>
-        <w:rPr>
-          <w:rFonts w:ascii="Consolas" w:hAnsi="Consolas"/>
-          <w:color w:val="24292E"/>
-          <w:sz w:val="18"/>
-          <w:szCs w:val="18"/>
-          <w:shd w:val="clear" w:color="auto" w:fill="FFFFFF"/>
-        </w:rPr>
-        <w:t xml:space="preserve"> (margen 1)</w:t>
+        <w:t>); (margen 1)</w:t>
       </w:r>
     </w:p>
     <w:p>
@@ -1357,17 +1349,7 @@
           <w:szCs w:val="18"/>
           <w:shd w:val="clear" w:color="auto" w:fill="FFFFFF"/>
         </w:rPr>
-        <w:t>)</w:t>
-      </w:r>
-      <w:r>
-        <w:rPr>
-          <w:rFonts w:ascii="Consolas" w:hAnsi="Consolas"/>
-          <w:color w:val="24292E"/>
-          <w:sz w:val="18"/>
-          <w:szCs w:val="18"/>
-          <w:shd w:val="clear" w:color="auto" w:fill="FFFFFF"/>
-        </w:rPr>
-        <w:t xml:space="preserve"> (Margen 2)</w:t>
+        <w:t>) (Margen 2)</w:t>
       </w:r>
     </w:p>
     <w:p>
@@ -1452,17 +1434,7 @@
           <w:szCs w:val="18"/>
           <w:shd w:val="clear" w:color="auto" w:fill="FFFFFF"/>
         </w:rPr>
-        <w:t>];</w:t>
-      </w:r>
-      <w:r>
-        <w:rPr>
-          <w:rFonts w:ascii="Consolas" w:hAnsi="Consolas"/>
-          <w:color w:val="24292E"/>
-          <w:sz w:val="18"/>
-          <w:szCs w:val="18"/>
-          <w:shd w:val="clear" w:color="auto" w:fill="FFFFFF"/>
-        </w:rPr>
-        <w:t xml:space="preserve"> (Espacio de representación)</w:t>
+        <w:t>]; (Espacio de representación)</w:t>
       </w:r>
     </w:p>
     <w:p>
@@ -1612,17 +1584,7 @@
           <w:szCs w:val="18"/>
           <w:shd w:val="clear" w:color="auto" w:fill="FFFFFF"/>
         </w:rPr>
-        <w:t xml:space="preserve"> b1;</w:t>
-      </w:r>
-      <w:r>
-        <w:rPr>
-          <w:rFonts w:ascii="Consolas" w:hAnsi="Consolas"/>
-          <w:color w:val="24292E"/>
-          <w:sz w:val="18"/>
-          <w:szCs w:val="18"/>
-          <w:shd w:val="clear" w:color="auto" w:fill="FFFFFF"/>
-        </w:rPr>
-        <w:t xml:space="preserve"> (Y del margen 1)</w:t>
+        <w:t xml:space="preserve"> b1; (Y del margen 1)</w:t>
       </w:r>
     </w:p>
     <w:p>
@@ -1644,27 +1606,7 @@
           <w:szCs w:val="18"/>
           <w:shd w:val="clear" w:color="auto" w:fill="FFFFFF"/>
         </w:rPr>
-        <w:t>Y</w:t>
-      </w:r>
-      <w:r>
-        <w:rPr>
-          <w:rFonts w:ascii="Consolas" w:hAnsi="Consolas"/>
-          <w:color w:val="24292E"/>
-          <w:sz w:val="18"/>
-          <w:szCs w:val="18"/>
-          <w:shd w:val="clear" w:color="auto" w:fill="FFFFFF"/>
-        </w:rPr>
-        <w:t>2</w:t>
-      </w:r>
-      <w:r>
-        <w:rPr>
-          <w:rFonts w:ascii="Consolas" w:hAnsi="Consolas"/>
-          <w:color w:val="24292E"/>
-          <w:sz w:val="18"/>
-          <w:szCs w:val="18"/>
-          <w:shd w:val="clear" w:color="auto" w:fill="FFFFFF"/>
-        </w:rPr>
-        <w:t xml:space="preserve"> = m </w:t>
+        <w:t xml:space="preserve">Y2 = m </w:t>
       </w:r>
       <w:r>
         <w:rPr>
@@ -1706,37 +1648,7 @@
           <w:szCs w:val="18"/>
           <w:shd w:val="clear" w:color="auto" w:fill="FFFFFF"/>
         </w:rPr>
-        <w:t xml:space="preserve"> b</w:t>
-      </w:r>
-      <w:r>
-        <w:rPr>
-          <w:rFonts w:ascii="Consolas" w:hAnsi="Consolas"/>
-          <w:color w:val="24292E"/>
-          <w:sz w:val="18"/>
-          <w:szCs w:val="18"/>
-          <w:shd w:val="clear" w:color="auto" w:fill="FFFFFF"/>
-        </w:rPr>
-        <w:t>2</w:t>
-      </w:r>
-      <w:r>
-        <w:rPr>
-          <w:rFonts w:ascii="Consolas" w:hAnsi="Consolas"/>
-          <w:color w:val="24292E"/>
-          <w:sz w:val="18"/>
-          <w:szCs w:val="18"/>
-          <w:shd w:val="clear" w:color="auto" w:fill="FFFFFF"/>
-        </w:rPr>
-        <w:t>;</w:t>
-      </w:r>
-      <w:r>
-        <w:rPr>
-          <w:rFonts w:ascii="Consolas" w:hAnsi="Consolas"/>
-          <w:color w:val="24292E"/>
-          <w:sz w:val="18"/>
-          <w:szCs w:val="18"/>
-          <w:shd w:val="clear" w:color="auto" w:fill="FFFFFF"/>
-        </w:rPr>
-        <w:t xml:space="preserve"> (Y del margen 2)</w:t>
+        <w:t xml:space="preserve"> b2; (Y del margen 2)</w:t>
       </w:r>
     </w:p>
     <w:p>
@@ -1803,17 +1715,7 @@
           <w:szCs w:val="18"/>
           <w:shd w:val="clear" w:color="auto" w:fill="FFFFFF"/>
         </w:rPr>
-        <w:t>X, Y, X, Y1, X, Y2,</w:t>
-      </w:r>
-      <w:r>
-        <w:rPr>
-          <w:rFonts w:ascii="Consolas" w:hAnsi="Consolas"/>
-          <w:color w:val="24292E"/>
-          <w:sz w:val="18"/>
-          <w:szCs w:val="18"/>
-          <w:shd w:val="clear" w:color="auto" w:fill="FFFFFF"/>
-        </w:rPr>
-        <w:t xml:space="preserve"> </w:t>
+        <w:t xml:space="preserve">X, Y, X, Y1, X, Y2, </w:t>
       </w:r>
       <w:proofErr w:type="spellStart"/>
       <w:r>
@@ -2028,17 +1930,7 @@
           <w:szCs w:val="18"/>
           <w:shd w:val="clear" w:color="auto" w:fill="FFFFFF"/>
         </w:rPr>
-        <w:t>,</w:t>
-      </w:r>
-      <w:r>
-        <w:rPr>
-          <w:rFonts w:ascii="Consolas" w:hAnsi="Consolas"/>
-          <w:color w:val="24292E"/>
-          <w:sz w:val="18"/>
-          <w:szCs w:val="18"/>
-          <w:shd w:val="clear" w:color="auto" w:fill="FFFFFF"/>
-        </w:rPr>
-        <w:t xml:space="preserve"> </w:t>
+        <w:t xml:space="preserve">, </w:t>
       </w:r>
       <w:proofErr w:type="spellStart"/>
       <w:r>
@@ -2253,17 +2145,7 @@
           <w:szCs w:val="18"/>
           <w:shd w:val="clear" w:color="auto" w:fill="FFFFFF"/>
         </w:rPr>
-        <w:t>,</w:t>
-      </w:r>
-      <w:r>
-        <w:rPr>
-          <w:rFonts w:ascii="Consolas" w:hAnsi="Consolas"/>
-          <w:color w:val="24292E"/>
-          <w:sz w:val="18"/>
-          <w:szCs w:val="18"/>
-          <w:shd w:val="clear" w:color="auto" w:fill="FFFFFF"/>
-        </w:rPr>
-        <w:t xml:space="preserve"> </w:t>
+        <w:t xml:space="preserve">, </w:t>
       </w:r>
       <w:proofErr w:type="spellStart"/>
       <w:r>
@@ -3216,10 +3098,214 @@
           <w:szCs w:val="18"/>
           <w:shd w:val="clear" w:color="auto" w:fill="FFFFFF"/>
         </w:rPr>
+        <w:t>',</w:t>
+      </w:r>
+      <w:r>
+        <w:rPr>
+          <w:rFonts w:ascii="Consolas" w:hAnsi="Consolas"/>
+          <w:color w:val="24292E"/>
+          <w:sz w:val="18"/>
+          <w:szCs w:val="18"/>
+          <w:shd w:val="clear" w:color="auto" w:fill="FFFFFF"/>
+        </w:rPr>
+        <w:t xml:space="preserve"> </w:t>
+      </w:r>
+      <w:proofErr w:type="spellStart"/>
+      <w:r>
+        <w:rPr>
+          <w:rFonts w:ascii="Consolas" w:hAnsi="Consolas"/>
+          <w:color w:val="24292E"/>
+          <w:sz w:val="18"/>
+          <w:szCs w:val="18"/>
+          <w:shd w:val="clear" w:color="auto" w:fill="FFFFFF"/>
+        </w:rPr>
+        <w:t>tr</w:t>
+      </w:r>
+      <w:proofErr w:type="spellEnd"/>
+      <w:r>
+        <w:rPr>
+          <w:rFonts w:ascii="Consolas" w:hAnsi="Consolas"/>
+          <w:color w:val="24292E"/>
+          <w:sz w:val="18"/>
+          <w:szCs w:val="18"/>
+          <w:shd w:val="clear" w:color="auto" w:fill="FFFFFF"/>
+        </w:rPr>
+        <w:t>(</w:t>
+      </w:r>
+      <w:proofErr w:type="spellStart"/>
+      <w:r>
+        <w:rPr>
+          <w:rFonts w:ascii="Consolas" w:hAnsi="Consolas"/>
+          <w:color w:val="24292E"/>
+          <w:sz w:val="18"/>
+          <w:szCs w:val="18"/>
+          <w:shd w:val="clear" w:color="auto" w:fill="FFFFFF"/>
+        </w:rPr>
+        <w:t>trlabels</w:t>
+      </w:r>
+      <w:proofErr w:type="spellEnd"/>
+      <w:r>
+        <w:rPr>
+          <w:rFonts w:ascii="Consolas" w:hAnsi="Consolas"/>
+          <w:color w:val="24292E"/>
+          <w:sz w:val="18"/>
+          <w:szCs w:val="18"/>
+          <w:shd w:val="clear" w:color="auto" w:fill="FFFFFF"/>
+        </w:rPr>
+        <w:t>==</w:t>
+      </w:r>
+      <w:r>
+        <w:rPr>
+          <w:rStyle w:val="pl-c1"/>
+          <w:rFonts w:ascii="Consolas" w:hAnsi="Consolas"/>
+          <w:color w:val="005CC5"/>
+          <w:sz w:val="18"/>
+          <w:szCs w:val="18"/>
+          <w:shd w:val="clear" w:color="auto" w:fill="FFFFFF"/>
+        </w:rPr>
+        <w:t>1</w:t>
+      </w:r>
+      <w:r>
+        <w:rPr>
+          <w:rFonts w:ascii="Consolas" w:hAnsi="Consolas"/>
+          <w:color w:val="24292E"/>
+          <w:sz w:val="18"/>
+          <w:szCs w:val="18"/>
+          <w:shd w:val="clear" w:color="auto" w:fill="FFFFFF"/>
+        </w:rPr>
+        <w:t>,</w:t>
+      </w:r>
+      <w:r>
+        <w:rPr>
+          <w:rStyle w:val="pl-c1"/>
+          <w:rFonts w:ascii="Consolas" w:hAnsi="Consolas"/>
+          <w:color w:val="005CC5"/>
+          <w:sz w:val="18"/>
+          <w:szCs w:val="18"/>
+          <w:shd w:val="clear" w:color="auto" w:fill="FFFFFF"/>
+        </w:rPr>
+        <w:t>1</w:t>
+      </w:r>
+      <w:r>
+        <w:rPr>
+          <w:rFonts w:ascii="Consolas" w:hAnsi="Consolas"/>
+          <w:color w:val="24292E"/>
+          <w:sz w:val="18"/>
+          <w:szCs w:val="18"/>
+          <w:shd w:val="clear" w:color="auto" w:fill="FFFFFF"/>
+        </w:rPr>
+        <w:t xml:space="preserve">), </w:t>
+      </w:r>
+      <w:proofErr w:type="spellStart"/>
+      <w:r>
+        <w:rPr>
+          <w:rFonts w:ascii="Consolas" w:hAnsi="Consolas"/>
+          <w:color w:val="24292E"/>
+          <w:sz w:val="18"/>
+          <w:szCs w:val="18"/>
+          <w:shd w:val="clear" w:color="auto" w:fill="FFFFFF"/>
+        </w:rPr>
+        <w:t>tr</w:t>
+      </w:r>
+      <w:proofErr w:type="spellEnd"/>
+      <w:r>
+        <w:rPr>
+          <w:rFonts w:ascii="Consolas" w:hAnsi="Consolas"/>
+          <w:color w:val="24292E"/>
+          <w:sz w:val="18"/>
+          <w:szCs w:val="18"/>
+          <w:shd w:val="clear" w:color="auto" w:fill="FFFFFF"/>
+        </w:rPr>
+        <w:t>(</w:t>
+      </w:r>
+      <w:proofErr w:type="spellStart"/>
+      <w:r>
+        <w:rPr>
+          <w:rFonts w:ascii="Consolas" w:hAnsi="Consolas"/>
+          <w:color w:val="24292E"/>
+          <w:sz w:val="18"/>
+          <w:szCs w:val="18"/>
+          <w:shd w:val="clear" w:color="auto" w:fill="FFFFFF"/>
+        </w:rPr>
+        <w:t>trlabels</w:t>
+      </w:r>
+      <w:proofErr w:type="spellEnd"/>
+      <w:r>
+        <w:rPr>
+          <w:rFonts w:ascii="Consolas" w:hAnsi="Consolas"/>
+          <w:color w:val="24292E"/>
+          <w:sz w:val="18"/>
+          <w:szCs w:val="18"/>
+          <w:shd w:val="clear" w:color="auto" w:fill="FFFFFF"/>
+        </w:rPr>
+        <w:t>==</w:t>
+      </w:r>
+      <w:r>
+        <w:rPr>
+          <w:rStyle w:val="pl-c1"/>
+          <w:rFonts w:ascii="Consolas" w:hAnsi="Consolas"/>
+          <w:color w:val="005CC5"/>
+          <w:sz w:val="18"/>
+          <w:szCs w:val="18"/>
+          <w:shd w:val="clear" w:color="auto" w:fill="FFFFFF"/>
+        </w:rPr>
+        <w:t>1</w:t>
+      </w:r>
+      <w:r>
+        <w:rPr>
+          <w:rFonts w:ascii="Consolas" w:hAnsi="Consolas"/>
+          <w:color w:val="24292E"/>
+          <w:sz w:val="18"/>
+          <w:szCs w:val="18"/>
+          <w:shd w:val="clear" w:color="auto" w:fill="FFFFFF"/>
+        </w:rPr>
+        <w:t>,</w:t>
+      </w:r>
+      <w:r>
+        <w:rPr>
+          <w:rStyle w:val="pl-c1"/>
+          <w:rFonts w:ascii="Consolas" w:hAnsi="Consolas"/>
+          <w:color w:val="005CC5"/>
+          <w:sz w:val="18"/>
+          <w:szCs w:val="18"/>
+          <w:shd w:val="clear" w:color="auto" w:fill="FFFFFF"/>
+        </w:rPr>
+        <w:t>2</w:t>
+      </w:r>
+      <w:r>
+        <w:rPr>
+          <w:rFonts w:ascii="Consolas" w:hAnsi="Consolas"/>
+          <w:color w:val="24292E"/>
+          <w:sz w:val="18"/>
+          <w:szCs w:val="18"/>
+          <w:shd w:val="clear" w:color="auto" w:fill="FFFFFF"/>
+        </w:rPr>
+        <w:t xml:space="preserve">), </w:t>
+      </w:r>
+      <w:r>
+        <w:rPr>
+          <w:rStyle w:val="pl-pds"/>
+          <w:rFonts w:ascii="Consolas" w:hAnsi="Consolas"/>
+          <w:color w:val="032F62"/>
+          <w:sz w:val="18"/>
+          <w:szCs w:val="18"/>
+          <w:shd w:val="clear" w:color="auto" w:fill="FFFFFF"/>
+        </w:rPr>
         <w:t>'</w:t>
       </w:r>
       <w:r>
         <w:rPr>
+          <w:rStyle w:val="pl-s"/>
+          <w:rFonts w:ascii="Consolas" w:hAnsi="Consolas"/>
+          <w:color w:val="032F62"/>
+          <w:sz w:val="18"/>
+          <w:szCs w:val="18"/>
+          <w:shd w:val="clear" w:color="auto" w:fill="FFFFFF"/>
+        </w:rPr>
+        <w:t>sr</w:t>
+      </w:r>
+      <w:r>
+        <w:rPr>
           <w:rStyle w:val="pl-pds"/>
           <w:rFonts w:ascii="Consolas" w:hAnsi="Consolas"/>
           <w:color w:val="032F62"/>
@@ -3227,6 +3313,16 @@
           <w:szCs w:val="18"/>
           <w:shd w:val="clear" w:color="auto" w:fill="FFFFFF"/>
         </w:rPr>
+        <w:t>'</w:t>
+      </w:r>
+      <w:r>
+        <w:rPr>
+          <w:rFonts w:ascii="Consolas" w:hAnsi="Consolas"/>
+          <w:color w:val="24292E"/>
+          <w:sz w:val="18"/>
+          <w:szCs w:val="18"/>
+          <w:shd w:val="clear" w:color="auto" w:fill="FFFFFF"/>
+        </w:rPr>
         <w:t>,</w:t>
       </w:r>
       <w:r>
@@ -3292,6 +3388,27 @@
           <w:szCs w:val="18"/>
           <w:shd w:val="clear" w:color="auto" w:fill="FFFFFF"/>
         </w:rPr>
+        <w:t>2</w:t>
+      </w:r>
+      <w:r>
+        <w:rPr>
+          <w:rFonts w:ascii="Consolas" w:hAnsi="Consolas"/>
+          <w:color w:val="24292E"/>
+          <w:sz w:val="18"/>
+          <w:szCs w:val="18"/>
+          <w:shd w:val="clear" w:color="auto" w:fill="FFFFFF"/>
+        </w:rPr>
+        <w:t>,</w:t>
+      </w:r>
+      <w:r>
+        <w:rPr>
+          <w:rStyle w:val="pl-c1"/>
+          <w:rFonts w:ascii="Consolas" w:hAnsi="Consolas"/>
+          <w:color w:val="005CC5"/>
+          <w:sz w:val="18"/>
+          <w:szCs w:val="18"/>
+          <w:shd w:val="clear" w:color="auto" w:fill="FFFFFF"/>
+        </w:rPr>
         <w:t>1</w:t>
       </w:r>
       <w:r>
@@ -3302,6 +3419,71 @@
           <w:szCs w:val="18"/>
           <w:shd w:val="clear" w:color="auto" w:fill="FFFFFF"/>
         </w:rPr>
+        <w:t xml:space="preserve">), </w:t>
+      </w:r>
+      <w:proofErr w:type="spellStart"/>
+      <w:r>
+        <w:rPr>
+          <w:rFonts w:ascii="Consolas" w:hAnsi="Consolas"/>
+          <w:color w:val="24292E"/>
+          <w:sz w:val="18"/>
+          <w:szCs w:val="18"/>
+          <w:shd w:val="clear" w:color="auto" w:fill="FFFFFF"/>
+        </w:rPr>
+        <w:t>tr</w:t>
+      </w:r>
+      <w:proofErr w:type="spellEnd"/>
+      <w:r>
+        <w:rPr>
+          <w:rFonts w:ascii="Consolas" w:hAnsi="Consolas"/>
+          <w:color w:val="24292E"/>
+          <w:sz w:val="18"/>
+          <w:szCs w:val="18"/>
+          <w:shd w:val="clear" w:color="auto" w:fill="FFFFFF"/>
+        </w:rPr>
+        <w:t>(</w:t>
+      </w:r>
+      <w:proofErr w:type="spellStart"/>
+      <w:r>
+        <w:rPr>
+          <w:rFonts w:ascii="Consolas" w:hAnsi="Consolas"/>
+          <w:color w:val="24292E"/>
+          <w:sz w:val="18"/>
+          <w:szCs w:val="18"/>
+          <w:shd w:val="clear" w:color="auto" w:fill="FFFFFF"/>
+        </w:rPr>
+        <w:t>trlabels</w:t>
+      </w:r>
+      <w:proofErr w:type="spellEnd"/>
+      <w:r>
+        <w:rPr>
+          <w:rFonts w:ascii="Consolas" w:hAnsi="Consolas"/>
+          <w:color w:val="24292E"/>
+          <w:sz w:val="18"/>
+          <w:szCs w:val="18"/>
+          <w:shd w:val="clear" w:color="auto" w:fill="FFFFFF"/>
+        </w:rPr>
+        <w:t>==</w:t>
+      </w:r>
+      <w:r>
+        <w:rPr>
+          <w:rStyle w:val="pl-c1"/>
+          <w:rFonts w:ascii="Consolas" w:hAnsi="Consolas"/>
+          <w:color w:val="005CC5"/>
+          <w:sz w:val="18"/>
+          <w:szCs w:val="18"/>
+          <w:shd w:val="clear" w:color="auto" w:fill="FFFFFF"/>
+        </w:rPr>
+        <w:t>2</w:t>
+      </w:r>
+      <w:r>
+        <w:rPr>
+          <w:rFonts w:ascii="Consolas" w:hAnsi="Consolas"/>
+          <w:color w:val="24292E"/>
+          <w:sz w:val="18"/>
+          <w:szCs w:val="18"/>
+          <w:shd w:val="clear" w:color="auto" w:fill="FFFFFF"/>
+        </w:rPr>
         <w:t>,</w:t>
       </w:r>
       <w:r>
@@ -3313,6 +3495,145 @@
           <w:szCs w:val="18"/>
           <w:shd w:val="clear" w:color="auto" w:fill="FFFFFF"/>
         </w:rPr>
+        <w:t>2</w:t>
+      </w:r>
+      <w:r>
+        <w:rPr>
+          <w:rFonts w:ascii="Consolas" w:hAnsi="Consolas"/>
+          <w:color w:val="24292E"/>
+          <w:sz w:val="18"/>
+          <w:szCs w:val="18"/>
+          <w:shd w:val="clear" w:color="auto" w:fill="FFFFFF"/>
+        </w:rPr>
+        <w:t xml:space="preserve">), </w:t>
+      </w:r>
+      <w:r>
+        <w:rPr>
+          <w:rStyle w:val="pl-pds"/>
+          <w:rFonts w:ascii="Consolas" w:hAnsi="Consolas"/>
+          <w:color w:val="032F62"/>
+          <w:sz w:val="18"/>
+          <w:szCs w:val="18"/>
+          <w:shd w:val="clear" w:color="auto" w:fill="FFFFFF"/>
+        </w:rPr>
+        <w:t>'</w:t>
+      </w:r>
+      <w:r>
+        <w:rPr>
+          <w:rStyle w:val="pl-s"/>
+          <w:rFonts w:ascii="Consolas" w:hAnsi="Consolas"/>
+          <w:color w:val="032F62"/>
+          <w:sz w:val="18"/>
+          <w:szCs w:val="18"/>
+          <w:shd w:val="clear" w:color="auto" w:fill="FFFFFF"/>
+        </w:rPr>
+        <w:t>.b</w:t>
+      </w:r>
+      <w:r>
+        <w:rPr>
+          <w:rStyle w:val="pl-pds"/>
+          <w:rFonts w:ascii="Consolas" w:hAnsi="Consolas"/>
+          <w:color w:val="032F62"/>
+          <w:sz w:val="18"/>
+          <w:szCs w:val="18"/>
+          <w:shd w:val="clear" w:color="auto" w:fill="FFFFFF"/>
+        </w:rPr>
+        <w:t>'</w:t>
+      </w:r>
+      <w:r>
+        <w:rPr>
+          <w:rFonts w:ascii="Consolas" w:hAnsi="Consolas"/>
+          <w:color w:val="24292E"/>
+          <w:sz w:val="18"/>
+          <w:szCs w:val="18"/>
+          <w:shd w:val="clear" w:color="auto" w:fill="FFFFFF"/>
+        </w:rPr>
+        <w:t>,</w:t>
+      </w:r>
+      <w:r>
+        <w:rPr>
+          <w:rFonts w:ascii="Consolas" w:hAnsi="Consolas"/>
+          <w:color w:val="24292E"/>
+          <w:sz w:val="18"/>
+          <w:szCs w:val="18"/>
+          <w:shd w:val="clear" w:color="auto" w:fill="FFFFFF"/>
+        </w:rPr>
+        <w:t xml:space="preserve"> </w:t>
+      </w:r>
+      <w:proofErr w:type="spellStart"/>
+      <w:r>
+        <w:rPr>
+          <w:rFonts w:ascii="Consolas" w:hAnsi="Consolas"/>
+          <w:color w:val="24292E"/>
+          <w:sz w:val="18"/>
+          <w:szCs w:val="18"/>
+          <w:shd w:val="clear" w:color="auto" w:fill="FFFFFF"/>
+        </w:rPr>
+        <w:t>tr</w:t>
+      </w:r>
+      <w:proofErr w:type="spellEnd"/>
+      <w:r>
+        <w:rPr>
+          <w:rFonts w:ascii="Consolas" w:hAnsi="Consolas"/>
+          <w:color w:val="24292E"/>
+          <w:sz w:val="18"/>
+          <w:szCs w:val="18"/>
+          <w:shd w:val="clear" w:color="auto" w:fill="FFFFFF"/>
+        </w:rPr>
+        <w:t>(</w:t>
+      </w:r>
+      <w:proofErr w:type="spellStart"/>
+      <w:r>
+        <w:rPr>
+          <w:rFonts w:ascii="Consolas" w:hAnsi="Consolas"/>
+          <w:color w:val="24292E"/>
+          <w:sz w:val="18"/>
+          <w:szCs w:val="18"/>
+          <w:shd w:val="clear" w:color="auto" w:fill="FFFFFF"/>
+        </w:rPr>
+        <w:t>tolerancia_margen</w:t>
+      </w:r>
+      <w:proofErr w:type="spellEnd"/>
+      <w:r>
+        <w:rPr>
+          <w:rFonts w:ascii="Consolas" w:hAnsi="Consolas"/>
+          <w:color w:val="24292E"/>
+          <w:sz w:val="18"/>
+          <w:szCs w:val="18"/>
+          <w:shd w:val="clear" w:color="auto" w:fill="FFFFFF"/>
+        </w:rPr>
+        <w:t>!=</w:t>
+      </w:r>
+      <w:r>
+        <w:rPr>
+          <w:rStyle w:val="pl-c1"/>
+          <w:rFonts w:ascii="Consolas" w:hAnsi="Consolas"/>
+          <w:color w:val="005CC5"/>
+          <w:sz w:val="18"/>
+          <w:szCs w:val="18"/>
+          <w:shd w:val="clear" w:color="auto" w:fill="FFFFFF"/>
+        </w:rPr>
+        <w:t>0</w:t>
+      </w:r>
+      <w:r>
+        <w:rPr>
+          <w:rFonts w:ascii="Consolas" w:hAnsi="Consolas"/>
+          <w:color w:val="24292E"/>
+          <w:sz w:val="18"/>
+          <w:szCs w:val="18"/>
+          <w:shd w:val="clear" w:color="auto" w:fill="FFFFFF"/>
+        </w:rPr>
+        <w:t>,</w:t>
+      </w:r>
+      <w:r>
+        <w:rPr>
+          <w:rStyle w:val="pl-c1"/>
+          <w:rFonts w:ascii="Consolas" w:hAnsi="Consolas"/>
+          <w:color w:val="005CC5"/>
+          <w:sz w:val="18"/>
+          <w:szCs w:val="18"/>
+          <w:shd w:val="clear" w:color="auto" w:fill="FFFFFF"/>
+        </w:rPr>
         <w:t>1</w:t>
       </w:r>
       <w:r>
@@ -3356,7 +3677,7 @@
           <w:szCs w:val="18"/>
           <w:shd w:val="clear" w:color="auto" w:fill="FFFFFF"/>
         </w:rPr>
-        <w:t>trlabels</w:t>
+        <w:t>tolerancia_margen</w:t>
       </w:r>
       <w:proofErr w:type="spellEnd"/>
       <w:r>
@@ -3367,7 +3688,7 @@
           <w:szCs w:val="18"/>
           <w:shd w:val="clear" w:color="auto" w:fill="FFFFFF"/>
         </w:rPr>
-        <w:t>==</w:t>
+        <w:t>!=</w:t>
       </w:r>
       <w:r>
         <w:rPr>
@@ -3378,6 +3699,134 @@
           <w:szCs w:val="18"/>
           <w:shd w:val="clear" w:color="auto" w:fill="FFFFFF"/>
         </w:rPr>
+        <w:t>0</w:t>
+      </w:r>
+      <w:r>
+        <w:rPr>
+          <w:rFonts w:ascii="Consolas" w:hAnsi="Consolas"/>
+          <w:color w:val="24292E"/>
+          <w:sz w:val="18"/>
+          <w:szCs w:val="18"/>
+          <w:shd w:val="clear" w:color="auto" w:fill="FFFFFF"/>
+        </w:rPr>
+        <w:t>,</w:t>
+      </w:r>
+      <w:r>
+        <w:rPr>
+          <w:rStyle w:val="pl-c1"/>
+          <w:rFonts w:ascii="Consolas" w:hAnsi="Consolas"/>
+          <w:color w:val="005CC5"/>
+          <w:sz w:val="18"/>
+          <w:szCs w:val="18"/>
+          <w:shd w:val="clear" w:color="auto" w:fill="FFFFFF"/>
+        </w:rPr>
+        <w:t>2</w:t>
+      </w:r>
+      <w:r>
+        <w:rPr>
+          <w:rFonts w:ascii="Consolas" w:hAnsi="Consolas"/>
+          <w:color w:val="24292E"/>
+          <w:sz w:val="18"/>
+          <w:szCs w:val="18"/>
+          <w:shd w:val="clear" w:color="auto" w:fill="FFFFFF"/>
+        </w:rPr>
+        <w:t xml:space="preserve">), </w:t>
+      </w:r>
+      <w:r>
+        <w:rPr>
+          <w:rStyle w:val="pl-pds"/>
+          <w:rFonts w:ascii="Consolas" w:hAnsi="Consolas"/>
+          <w:color w:val="032F62"/>
+          <w:sz w:val="18"/>
+          <w:szCs w:val="18"/>
+          <w:shd w:val="clear" w:color="auto" w:fill="FFFFFF"/>
+        </w:rPr>
+        <w:t>"</w:t>
+      </w:r>
+      <w:proofErr w:type="spellStart"/>
+      <w:r>
+        <w:rPr>
+          <w:rStyle w:val="pl-s"/>
+          <w:rFonts w:ascii="Consolas" w:hAnsi="Consolas"/>
+          <w:color w:val="032F62"/>
+          <w:sz w:val="18"/>
+          <w:szCs w:val="18"/>
+          <w:shd w:val="clear" w:color="auto" w:fill="FFFFFF"/>
+        </w:rPr>
+        <w:t>xk</w:t>
+      </w:r>
+      <w:proofErr w:type="spellEnd"/>
+      <w:r>
+        <w:rPr>
+          <w:rStyle w:val="pl-pds"/>
+          <w:rFonts w:ascii="Consolas" w:hAnsi="Consolas"/>
+          <w:color w:val="032F62"/>
+          <w:sz w:val="18"/>
+          <w:szCs w:val="18"/>
+          <w:shd w:val="clear" w:color="auto" w:fill="FFFFFF"/>
+        </w:rPr>
+        <w:t>"</w:t>
+      </w:r>
+      <w:r>
+        <w:rPr>
+          <w:rFonts w:ascii="Consolas" w:hAnsi="Consolas"/>
+          <w:color w:val="24292E"/>
+          <w:sz w:val="18"/>
+          <w:szCs w:val="18"/>
+          <w:shd w:val="clear" w:color="auto" w:fill="FFFFFF"/>
+        </w:rPr>
+        <w:t>,</w:t>
+      </w:r>
+      <w:r>
+        <w:rPr>
+          <w:rFonts w:ascii="Consolas" w:hAnsi="Consolas"/>
+          <w:color w:val="24292E"/>
+          <w:sz w:val="18"/>
+          <w:szCs w:val="18"/>
+          <w:shd w:val="clear" w:color="auto" w:fill="FFFFFF"/>
+        </w:rPr>
+        <w:t xml:space="preserve"> </w:t>
+      </w:r>
+      <w:r>
+        <w:rPr>
+          <w:rFonts w:ascii="Consolas" w:hAnsi="Consolas"/>
+          <w:color w:val="24292E"/>
+          <w:sz w:val="18"/>
+          <w:szCs w:val="18"/>
+          <w:shd w:val="clear" w:color="auto" w:fill="FFFFFF"/>
+        </w:rPr>
+        <w:t>res.SVs(tolerancia_margen_sv==</w:t>
+      </w:r>
+      <w:r>
+        <w:rPr>
+          <w:rStyle w:val="pl-c1"/>
+          <w:rFonts w:ascii="Consolas" w:hAnsi="Consolas"/>
+          <w:color w:val="005CC5"/>
+          <w:sz w:val="18"/>
+          <w:szCs w:val="18"/>
+          <w:shd w:val="clear" w:color="auto" w:fill="FFFFFF"/>
+        </w:rPr>
+        <w:t>0</w:t>
+      </w:r>
+      <w:r>
+        <w:rPr>
+          <w:rFonts w:ascii="Consolas" w:hAnsi="Consolas"/>
+          <w:color w:val="24292E"/>
+          <w:sz w:val="18"/>
+          <w:szCs w:val="18"/>
+          <w:shd w:val="clear" w:color="auto" w:fill="FFFFFF"/>
+        </w:rPr>
+        <w:t>,</w:t>
+      </w:r>
+      <w:r>
+        <w:rPr>
+          <w:rStyle w:val="pl-c1"/>
+          <w:rFonts w:ascii="Consolas" w:hAnsi="Consolas"/>
+          <w:color w:val="005CC5"/>
+          <w:sz w:val="18"/>
+          <w:szCs w:val="18"/>
+          <w:shd w:val="clear" w:color="auto" w:fill="FFFFFF"/>
+        </w:rPr>
         <w:t>1</w:t>
       </w:r>
       <w:r>
@@ -3388,6 +3837,27 @@
           <w:szCs w:val="18"/>
           <w:shd w:val="clear" w:color="auto" w:fill="FFFFFF"/>
         </w:rPr>
+        <w:t>),res.SVs(tolerancia_margen_sv==</w:t>
+      </w:r>
+      <w:r>
+        <w:rPr>
+          <w:rStyle w:val="pl-c1"/>
+          <w:rFonts w:ascii="Consolas" w:hAnsi="Consolas"/>
+          <w:color w:val="005CC5"/>
+          <w:sz w:val="18"/>
+          <w:szCs w:val="18"/>
+          <w:shd w:val="clear" w:color="auto" w:fill="FFFFFF"/>
+        </w:rPr>
+        <w:t>0</w:t>
+      </w:r>
+      <w:r>
+        <w:rPr>
+          <w:rFonts w:ascii="Consolas" w:hAnsi="Consolas"/>
+          <w:color w:val="24292E"/>
+          <w:sz w:val="18"/>
+          <w:szCs w:val="18"/>
+          <w:shd w:val="clear" w:color="auto" w:fill="FFFFFF"/>
+        </w:rPr>
         <w:t>,</w:t>
       </w:r>
       <w:r>
@@ -3420,7 +3890,7 @@
           <w:szCs w:val="18"/>
           <w:shd w:val="clear" w:color="auto" w:fill="FFFFFF"/>
         </w:rPr>
-        <w:t>'</w:t>
+        <w:t>"</w:t>
       </w:r>
       <w:r>
         <w:rPr>
@@ -3431,7 +3901,7 @@
           <w:szCs w:val="18"/>
           <w:shd w:val="clear" w:color="auto" w:fill="FFFFFF"/>
         </w:rPr>
-        <w:t>sr</w:t>
+        <w:t>+k</w:t>
       </w:r>
       <w:r>
         <w:rPr>
@@ -3442,617 +3912,7 @@
           <w:szCs w:val="18"/>
           <w:shd w:val="clear" w:color="auto" w:fill="FFFFFF"/>
         </w:rPr>
-        <w:t>'</w:t>
-      </w:r>
-      <w:r>
-        <w:rPr>
-          <w:rFonts w:ascii="Consolas" w:hAnsi="Consolas"/>
-          <w:color w:val="24292E"/>
-          <w:sz w:val="18"/>
-          <w:szCs w:val="18"/>
-          <w:shd w:val="clear" w:color="auto" w:fill="FFFFFF"/>
-        </w:rPr>
-        <w:t>,</w:t>
-      </w:r>
-      <w:r>
-        <w:rPr>
-          <w:rFonts w:ascii="Consolas" w:hAnsi="Consolas"/>
-          <w:color w:val="24292E"/>
-          <w:sz w:val="18"/>
-          <w:szCs w:val="18"/>
-          <w:shd w:val="clear" w:color="auto" w:fill="FFFFFF"/>
-        </w:rPr>
-        <w:t xml:space="preserve"> </w:t>
-      </w:r>
-      <w:proofErr w:type="spellStart"/>
-      <w:r>
-        <w:rPr>
-          <w:rFonts w:ascii="Consolas" w:hAnsi="Consolas"/>
-          <w:color w:val="24292E"/>
-          <w:sz w:val="18"/>
-          <w:szCs w:val="18"/>
-          <w:shd w:val="clear" w:color="auto" w:fill="FFFFFF"/>
-        </w:rPr>
-        <w:t>tr</w:t>
-      </w:r>
-      <w:proofErr w:type="spellEnd"/>
-      <w:r>
-        <w:rPr>
-          <w:rFonts w:ascii="Consolas" w:hAnsi="Consolas"/>
-          <w:color w:val="24292E"/>
-          <w:sz w:val="18"/>
-          <w:szCs w:val="18"/>
-          <w:shd w:val="clear" w:color="auto" w:fill="FFFFFF"/>
-        </w:rPr>
-        <w:t>(</w:t>
-      </w:r>
-      <w:proofErr w:type="spellStart"/>
-      <w:r>
-        <w:rPr>
-          <w:rFonts w:ascii="Consolas" w:hAnsi="Consolas"/>
-          <w:color w:val="24292E"/>
-          <w:sz w:val="18"/>
-          <w:szCs w:val="18"/>
-          <w:shd w:val="clear" w:color="auto" w:fill="FFFFFF"/>
-        </w:rPr>
-        <w:t>trlabels</w:t>
-      </w:r>
-      <w:proofErr w:type="spellEnd"/>
-      <w:r>
-        <w:rPr>
-          <w:rFonts w:ascii="Consolas" w:hAnsi="Consolas"/>
-          <w:color w:val="24292E"/>
-          <w:sz w:val="18"/>
-          <w:szCs w:val="18"/>
-          <w:shd w:val="clear" w:color="auto" w:fill="FFFFFF"/>
-        </w:rPr>
-        <w:t>==</w:t>
-      </w:r>
-      <w:r>
-        <w:rPr>
-          <w:rStyle w:val="pl-c1"/>
-          <w:rFonts w:ascii="Consolas" w:hAnsi="Consolas"/>
-          <w:color w:val="005CC5"/>
-          <w:sz w:val="18"/>
-          <w:szCs w:val="18"/>
-          <w:shd w:val="clear" w:color="auto" w:fill="FFFFFF"/>
-        </w:rPr>
-        <w:t>2</w:t>
-      </w:r>
-      <w:r>
-        <w:rPr>
-          <w:rFonts w:ascii="Consolas" w:hAnsi="Consolas"/>
-          <w:color w:val="24292E"/>
-          <w:sz w:val="18"/>
-          <w:szCs w:val="18"/>
-          <w:shd w:val="clear" w:color="auto" w:fill="FFFFFF"/>
-        </w:rPr>
-        <w:t>,</w:t>
-      </w:r>
-      <w:r>
-        <w:rPr>
-          <w:rStyle w:val="pl-c1"/>
-          <w:rFonts w:ascii="Consolas" w:hAnsi="Consolas"/>
-          <w:color w:val="005CC5"/>
-          <w:sz w:val="18"/>
-          <w:szCs w:val="18"/>
-          <w:shd w:val="clear" w:color="auto" w:fill="FFFFFF"/>
-        </w:rPr>
-        <w:t>1</w:t>
-      </w:r>
-      <w:r>
-        <w:rPr>
-          <w:rFonts w:ascii="Consolas" w:hAnsi="Consolas"/>
-          <w:color w:val="24292E"/>
-          <w:sz w:val="18"/>
-          <w:szCs w:val="18"/>
-          <w:shd w:val="clear" w:color="auto" w:fill="FFFFFF"/>
-        </w:rPr>
-        <w:t xml:space="preserve">), </w:t>
-      </w:r>
-      <w:proofErr w:type="spellStart"/>
-      <w:r>
-        <w:rPr>
-          <w:rFonts w:ascii="Consolas" w:hAnsi="Consolas"/>
-          <w:color w:val="24292E"/>
-          <w:sz w:val="18"/>
-          <w:szCs w:val="18"/>
-          <w:shd w:val="clear" w:color="auto" w:fill="FFFFFF"/>
-        </w:rPr>
-        <w:t>tr</w:t>
-      </w:r>
-      <w:proofErr w:type="spellEnd"/>
-      <w:r>
-        <w:rPr>
-          <w:rFonts w:ascii="Consolas" w:hAnsi="Consolas"/>
-          <w:color w:val="24292E"/>
-          <w:sz w:val="18"/>
-          <w:szCs w:val="18"/>
-          <w:shd w:val="clear" w:color="auto" w:fill="FFFFFF"/>
-        </w:rPr>
-        <w:t>(</w:t>
-      </w:r>
-      <w:proofErr w:type="spellStart"/>
-      <w:r>
-        <w:rPr>
-          <w:rFonts w:ascii="Consolas" w:hAnsi="Consolas"/>
-          <w:color w:val="24292E"/>
-          <w:sz w:val="18"/>
-          <w:szCs w:val="18"/>
-          <w:shd w:val="clear" w:color="auto" w:fill="FFFFFF"/>
-        </w:rPr>
-        <w:t>trlabels</w:t>
-      </w:r>
-      <w:proofErr w:type="spellEnd"/>
-      <w:r>
-        <w:rPr>
-          <w:rFonts w:ascii="Consolas" w:hAnsi="Consolas"/>
-          <w:color w:val="24292E"/>
-          <w:sz w:val="18"/>
-          <w:szCs w:val="18"/>
-          <w:shd w:val="clear" w:color="auto" w:fill="FFFFFF"/>
-        </w:rPr>
-        <w:t>==</w:t>
-      </w:r>
-      <w:r>
-        <w:rPr>
-          <w:rStyle w:val="pl-c1"/>
-          <w:rFonts w:ascii="Consolas" w:hAnsi="Consolas"/>
-          <w:color w:val="005CC5"/>
-          <w:sz w:val="18"/>
-          <w:szCs w:val="18"/>
-          <w:shd w:val="clear" w:color="auto" w:fill="FFFFFF"/>
-        </w:rPr>
-        <w:t>2</w:t>
-      </w:r>
-      <w:r>
-        <w:rPr>
-          <w:rFonts w:ascii="Consolas" w:hAnsi="Consolas"/>
-          <w:color w:val="24292E"/>
-          <w:sz w:val="18"/>
-          <w:szCs w:val="18"/>
-          <w:shd w:val="clear" w:color="auto" w:fill="FFFFFF"/>
-        </w:rPr>
-        <w:t>,</w:t>
-      </w:r>
-      <w:r>
-        <w:rPr>
-          <w:rStyle w:val="pl-c1"/>
-          <w:rFonts w:ascii="Consolas" w:hAnsi="Consolas"/>
-          <w:color w:val="005CC5"/>
-          <w:sz w:val="18"/>
-          <w:szCs w:val="18"/>
-          <w:shd w:val="clear" w:color="auto" w:fill="FFFFFF"/>
-        </w:rPr>
-        <w:t>2</w:t>
-      </w:r>
-      <w:r>
-        <w:rPr>
-          <w:rFonts w:ascii="Consolas" w:hAnsi="Consolas"/>
-          <w:color w:val="24292E"/>
-          <w:sz w:val="18"/>
-          <w:szCs w:val="18"/>
-          <w:shd w:val="clear" w:color="auto" w:fill="FFFFFF"/>
-        </w:rPr>
-        <w:t xml:space="preserve">), </w:t>
-      </w:r>
-      <w:r>
-        <w:rPr>
-          <w:rStyle w:val="pl-pds"/>
-          <w:rFonts w:ascii="Consolas" w:hAnsi="Consolas"/>
-          <w:color w:val="032F62"/>
-          <w:sz w:val="18"/>
-          <w:szCs w:val="18"/>
-          <w:shd w:val="clear" w:color="auto" w:fill="FFFFFF"/>
-        </w:rPr>
-        <w:t>'</w:t>
-      </w:r>
-      <w:r>
-        <w:rPr>
-          <w:rStyle w:val="pl-s"/>
-          <w:rFonts w:ascii="Consolas" w:hAnsi="Consolas"/>
-          <w:color w:val="032F62"/>
-          <w:sz w:val="18"/>
-          <w:szCs w:val="18"/>
-          <w:shd w:val="clear" w:color="auto" w:fill="FFFFFF"/>
-        </w:rPr>
-        <w:t>.b</w:t>
-      </w:r>
-      <w:r>
-        <w:rPr>
-          <w:rStyle w:val="pl-pds"/>
-          <w:rFonts w:ascii="Consolas" w:hAnsi="Consolas"/>
-          <w:color w:val="032F62"/>
-          <w:sz w:val="18"/>
-          <w:szCs w:val="18"/>
-          <w:shd w:val="clear" w:color="auto" w:fill="FFFFFF"/>
-        </w:rPr>
-        <w:t>'</w:t>
-      </w:r>
-      <w:r>
-        <w:rPr>
-          <w:rFonts w:ascii="Consolas" w:hAnsi="Consolas"/>
-          <w:color w:val="24292E"/>
-          <w:sz w:val="18"/>
-          <w:szCs w:val="18"/>
-          <w:shd w:val="clear" w:color="auto" w:fill="FFFFFF"/>
-        </w:rPr>
-        <w:t>,</w:t>
-      </w:r>
-      <w:r>
-        <w:rPr>
-          <w:rFonts w:ascii="Consolas" w:hAnsi="Consolas"/>
-          <w:color w:val="24292E"/>
-          <w:sz w:val="18"/>
-          <w:szCs w:val="18"/>
-          <w:shd w:val="clear" w:color="auto" w:fill="FFFFFF"/>
-        </w:rPr>
-        <w:t xml:space="preserve"> </w:t>
-      </w:r>
-      <w:proofErr w:type="spellStart"/>
-      <w:r>
-        <w:rPr>
-          <w:rFonts w:ascii="Consolas" w:hAnsi="Consolas"/>
-          <w:color w:val="24292E"/>
-          <w:sz w:val="18"/>
-          <w:szCs w:val="18"/>
-          <w:shd w:val="clear" w:color="auto" w:fill="FFFFFF"/>
-        </w:rPr>
-        <w:t>tr</w:t>
-      </w:r>
-      <w:proofErr w:type="spellEnd"/>
-      <w:r>
-        <w:rPr>
-          <w:rFonts w:ascii="Consolas" w:hAnsi="Consolas"/>
-          <w:color w:val="24292E"/>
-          <w:sz w:val="18"/>
-          <w:szCs w:val="18"/>
-          <w:shd w:val="clear" w:color="auto" w:fill="FFFFFF"/>
-        </w:rPr>
-        <w:t>(</w:t>
-      </w:r>
-      <w:proofErr w:type="spellStart"/>
-      <w:r>
-        <w:rPr>
-          <w:rFonts w:ascii="Consolas" w:hAnsi="Consolas"/>
-          <w:color w:val="24292E"/>
-          <w:sz w:val="18"/>
-          <w:szCs w:val="18"/>
-          <w:shd w:val="clear" w:color="auto" w:fill="FFFFFF"/>
-        </w:rPr>
-        <w:t>tolerancia_margen</w:t>
-      </w:r>
-      <w:proofErr w:type="spellEnd"/>
-      <w:r>
-        <w:rPr>
-          <w:rFonts w:ascii="Consolas" w:hAnsi="Consolas"/>
-          <w:color w:val="24292E"/>
-          <w:sz w:val="18"/>
-          <w:szCs w:val="18"/>
-          <w:shd w:val="clear" w:color="auto" w:fill="FFFFFF"/>
-        </w:rPr>
-        <w:t>!=</w:t>
-      </w:r>
-      <w:r>
-        <w:rPr>
-          <w:rStyle w:val="pl-c1"/>
-          <w:rFonts w:ascii="Consolas" w:hAnsi="Consolas"/>
-          <w:color w:val="005CC5"/>
-          <w:sz w:val="18"/>
-          <w:szCs w:val="18"/>
-          <w:shd w:val="clear" w:color="auto" w:fill="FFFFFF"/>
-        </w:rPr>
-        <w:t>0</w:t>
-      </w:r>
-      <w:r>
-        <w:rPr>
-          <w:rFonts w:ascii="Consolas" w:hAnsi="Consolas"/>
-          <w:color w:val="24292E"/>
-          <w:sz w:val="18"/>
-          <w:szCs w:val="18"/>
-          <w:shd w:val="clear" w:color="auto" w:fill="FFFFFF"/>
-        </w:rPr>
-        <w:t>,</w:t>
-      </w:r>
-      <w:r>
-        <w:rPr>
-          <w:rStyle w:val="pl-c1"/>
-          <w:rFonts w:ascii="Consolas" w:hAnsi="Consolas"/>
-          <w:color w:val="005CC5"/>
-          <w:sz w:val="18"/>
-          <w:szCs w:val="18"/>
-          <w:shd w:val="clear" w:color="auto" w:fill="FFFFFF"/>
-        </w:rPr>
-        <w:t>1</w:t>
-      </w:r>
-      <w:r>
-        <w:rPr>
-          <w:rFonts w:ascii="Consolas" w:hAnsi="Consolas"/>
-          <w:color w:val="24292E"/>
-          <w:sz w:val="18"/>
-          <w:szCs w:val="18"/>
-          <w:shd w:val="clear" w:color="auto" w:fill="FFFFFF"/>
-        </w:rPr>
-        <w:t xml:space="preserve">), </w:t>
-      </w:r>
-      <w:proofErr w:type="spellStart"/>
-      <w:r>
-        <w:rPr>
-          <w:rFonts w:ascii="Consolas" w:hAnsi="Consolas"/>
-          <w:color w:val="24292E"/>
-          <w:sz w:val="18"/>
-          <w:szCs w:val="18"/>
-          <w:shd w:val="clear" w:color="auto" w:fill="FFFFFF"/>
-        </w:rPr>
-        <w:t>tr</w:t>
-      </w:r>
-      <w:proofErr w:type="spellEnd"/>
-      <w:r>
-        <w:rPr>
-          <w:rFonts w:ascii="Consolas" w:hAnsi="Consolas"/>
-          <w:color w:val="24292E"/>
-          <w:sz w:val="18"/>
-          <w:szCs w:val="18"/>
-          <w:shd w:val="clear" w:color="auto" w:fill="FFFFFF"/>
-        </w:rPr>
-        <w:t>(</w:t>
-      </w:r>
-      <w:proofErr w:type="spellStart"/>
-      <w:r>
-        <w:rPr>
-          <w:rFonts w:ascii="Consolas" w:hAnsi="Consolas"/>
-          <w:color w:val="24292E"/>
-          <w:sz w:val="18"/>
-          <w:szCs w:val="18"/>
-          <w:shd w:val="clear" w:color="auto" w:fill="FFFFFF"/>
-        </w:rPr>
-        <w:t>tolerancia_margen</w:t>
-      </w:r>
-      <w:proofErr w:type="spellEnd"/>
-      <w:r>
-        <w:rPr>
-          <w:rFonts w:ascii="Consolas" w:hAnsi="Consolas"/>
-          <w:color w:val="24292E"/>
-          <w:sz w:val="18"/>
-          <w:szCs w:val="18"/>
-          <w:shd w:val="clear" w:color="auto" w:fill="FFFFFF"/>
-        </w:rPr>
-        <w:t>!=</w:t>
-      </w:r>
-      <w:r>
-        <w:rPr>
-          <w:rStyle w:val="pl-c1"/>
-          <w:rFonts w:ascii="Consolas" w:hAnsi="Consolas"/>
-          <w:color w:val="005CC5"/>
-          <w:sz w:val="18"/>
-          <w:szCs w:val="18"/>
-          <w:shd w:val="clear" w:color="auto" w:fill="FFFFFF"/>
-        </w:rPr>
-        <w:t>0</w:t>
-      </w:r>
-      <w:r>
-        <w:rPr>
-          <w:rFonts w:ascii="Consolas" w:hAnsi="Consolas"/>
-          <w:color w:val="24292E"/>
-          <w:sz w:val="18"/>
-          <w:szCs w:val="18"/>
-          <w:shd w:val="clear" w:color="auto" w:fill="FFFFFF"/>
-        </w:rPr>
-        <w:t>,</w:t>
-      </w:r>
-      <w:r>
-        <w:rPr>
-          <w:rStyle w:val="pl-c1"/>
-          <w:rFonts w:ascii="Consolas" w:hAnsi="Consolas"/>
-          <w:color w:val="005CC5"/>
-          <w:sz w:val="18"/>
-          <w:szCs w:val="18"/>
-          <w:shd w:val="clear" w:color="auto" w:fill="FFFFFF"/>
-        </w:rPr>
-        <w:t>2</w:t>
-      </w:r>
-      <w:r>
-        <w:rPr>
-          <w:rFonts w:ascii="Consolas" w:hAnsi="Consolas"/>
-          <w:color w:val="24292E"/>
-          <w:sz w:val="18"/>
-          <w:szCs w:val="18"/>
-          <w:shd w:val="clear" w:color="auto" w:fill="FFFFFF"/>
-        </w:rPr>
-        <w:t xml:space="preserve">), </w:t>
-      </w:r>
-      <w:r>
-        <w:rPr>
-          <w:rStyle w:val="pl-pds"/>
-          <w:rFonts w:ascii="Consolas" w:hAnsi="Consolas"/>
-          <w:color w:val="032F62"/>
-          <w:sz w:val="18"/>
-          <w:szCs w:val="18"/>
-          <w:shd w:val="clear" w:color="auto" w:fill="FFFFFF"/>
-        </w:rPr>
-        <w:t>"</w:t>
-      </w:r>
-      <w:proofErr w:type="spellStart"/>
-      <w:r>
-        <w:rPr>
-          <w:rStyle w:val="pl-s"/>
-          <w:rFonts w:ascii="Consolas" w:hAnsi="Consolas"/>
-          <w:color w:val="032F62"/>
-          <w:sz w:val="18"/>
-          <w:szCs w:val="18"/>
-          <w:shd w:val="clear" w:color="auto" w:fill="FFFFFF"/>
-        </w:rPr>
-        <w:t>xk</w:t>
-      </w:r>
-      <w:proofErr w:type="spellEnd"/>
-      <w:r>
-        <w:rPr>
-          <w:rStyle w:val="pl-pds"/>
-          <w:rFonts w:ascii="Consolas" w:hAnsi="Consolas"/>
-          <w:color w:val="032F62"/>
-          <w:sz w:val="18"/>
-          <w:szCs w:val="18"/>
-          <w:shd w:val="clear" w:color="auto" w:fill="FFFFFF"/>
-        </w:rPr>
-        <w:t>"</w:t>
-      </w:r>
-      <w:r>
-        <w:rPr>
-          <w:rFonts w:ascii="Consolas" w:hAnsi="Consolas"/>
-          <w:color w:val="24292E"/>
-          <w:sz w:val="18"/>
-          <w:szCs w:val="18"/>
-          <w:shd w:val="clear" w:color="auto" w:fill="FFFFFF"/>
-        </w:rPr>
-        <w:t>,</w:t>
-      </w:r>
-      <w:r>
-        <w:rPr>
-          <w:rFonts w:ascii="Consolas" w:hAnsi="Consolas"/>
-          <w:color w:val="24292E"/>
-          <w:sz w:val="18"/>
-          <w:szCs w:val="18"/>
-          <w:shd w:val="clear" w:color="auto" w:fill="FFFFFF"/>
-        </w:rPr>
-        <w:t xml:space="preserve"> </w:t>
-      </w:r>
-      <w:r>
-        <w:rPr>
-          <w:rFonts w:ascii="Consolas" w:hAnsi="Consolas"/>
-          <w:color w:val="24292E"/>
-          <w:sz w:val="18"/>
-          <w:szCs w:val="18"/>
-          <w:shd w:val="clear" w:color="auto" w:fill="FFFFFF"/>
-        </w:rPr>
-        <w:t>res.SVs(tolerancia_margen_sv==</w:t>
-      </w:r>
-      <w:r>
-        <w:rPr>
-          <w:rStyle w:val="pl-c1"/>
-          <w:rFonts w:ascii="Consolas" w:hAnsi="Consolas"/>
-          <w:color w:val="005CC5"/>
-          <w:sz w:val="18"/>
-          <w:szCs w:val="18"/>
-          <w:shd w:val="clear" w:color="auto" w:fill="FFFFFF"/>
-        </w:rPr>
-        <w:t>0</w:t>
-      </w:r>
-      <w:r>
-        <w:rPr>
-          <w:rFonts w:ascii="Consolas" w:hAnsi="Consolas"/>
-          <w:color w:val="24292E"/>
-          <w:sz w:val="18"/>
-          <w:szCs w:val="18"/>
-          <w:shd w:val="clear" w:color="auto" w:fill="FFFFFF"/>
-        </w:rPr>
-        <w:t>,</w:t>
-      </w:r>
-      <w:r>
-        <w:rPr>
-          <w:rStyle w:val="pl-c1"/>
-          <w:rFonts w:ascii="Consolas" w:hAnsi="Consolas"/>
-          <w:color w:val="005CC5"/>
-          <w:sz w:val="18"/>
-          <w:szCs w:val="18"/>
-          <w:shd w:val="clear" w:color="auto" w:fill="FFFFFF"/>
-        </w:rPr>
-        <w:t>1</w:t>
-      </w:r>
-      <w:r>
-        <w:rPr>
-          <w:rFonts w:ascii="Consolas" w:hAnsi="Consolas"/>
-          <w:color w:val="24292E"/>
-          <w:sz w:val="18"/>
-          <w:szCs w:val="18"/>
-          <w:shd w:val="clear" w:color="auto" w:fill="FFFFFF"/>
-        </w:rPr>
-        <w:t>),res.SVs(tolerancia_margen_sv==</w:t>
-      </w:r>
-      <w:r>
-        <w:rPr>
-          <w:rStyle w:val="pl-c1"/>
-          <w:rFonts w:ascii="Consolas" w:hAnsi="Consolas"/>
-          <w:color w:val="005CC5"/>
-          <w:sz w:val="18"/>
-          <w:szCs w:val="18"/>
-          <w:shd w:val="clear" w:color="auto" w:fill="FFFFFF"/>
-        </w:rPr>
-        <w:t>0</w:t>
-      </w:r>
-      <w:r>
-        <w:rPr>
-          <w:rFonts w:ascii="Consolas" w:hAnsi="Consolas"/>
-          <w:color w:val="24292E"/>
-          <w:sz w:val="18"/>
-          <w:szCs w:val="18"/>
-          <w:shd w:val="clear" w:color="auto" w:fill="FFFFFF"/>
-        </w:rPr>
-        <w:t>,</w:t>
-      </w:r>
-      <w:r>
-        <w:rPr>
-          <w:rStyle w:val="pl-c1"/>
-          <w:rFonts w:ascii="Consolas" w:hAnsi="Consolas"/>
-          <w:color w:val="005CC5"/>
-          <w:sz w:val="18"/>
-          <w:szCs w:val="18"/>
-          <w:shd w:val="clear" w:color="auto" w:fill="FFFFFF"/>
-        </w:rPr>
-        <w:t>2</w:t>
-      </w:r>
-      <w:r>
-        <w:rPr>
-          <w:rFonts w:ascii="Consolas" w:hAnsi="Consolas"/>
-          <w:color w:val="24292E"/>
-          <w:sz w:val="18"/>
-          <w:szCs w:val="18"/>
-          <w:shd w:val="clear" w:color="auto" w:fill="FFFFFF"/>
-        </w:rPr>
-        <w:t xml:space="preserve">), </w:t>
-      </w:r>
-      <w:r>
-        <w:rPr>
-          <w:rStyle w:val="pl-pds"/>
-          <w:rFonts w:ascii="Consolas" w:hAnsi="Consolas"/>
-          <w:color w:val="032F62"/>
-          <w:sz w:val="18"/>
-          <w:szCs w:val="18"/>
-          <w:shd w:val="clear" w:color="auto" w:fill="FFFFFF"/>
-        </w:rPr>
-        <w:t>"</w:t>
-      </w:r>
-      <w:r>
-        <w:rPr>
-          <w:rStyle w:val="pl-s"/>
-          <w:rFonts w:ascii="Consolas" w:hAnsi="Consolas"/>
-          <w:color w:val="032F62"/>
-          <w:sz w:val="18"/>
-          <w:szCs w:val="18"/>
-          <w:shd w:val="clear" w:color="auto" w:fill="FFFFFF"/>
-        </w:rPr>
-        <w:t>+k</w:t>
-      </w:r>
-      <w:r>
-        <w:rPr>
-          <w:rStyle w:val="pl-pds"/>
-          <w:rFonts w:ascii="Consolas" w:hAnsi="Consolas"/>
-          <w:color w:val="032F62"/>
-          <w:sz w:val="18"/>
-          <w:szCs w:val="18"/>
-          <w:shd w:val="clear" w:color="auto" w:fill="FFFFFF"/>
-        </w:rPr>
-        <w:t>"</w:t>
-      </w:r>
-      <w:r>
-        <w:rPr>
-          <w:rStyle w:val="pl-pds"/>
-          <w:rFonts w:ascii="Consolas" w:hAnsi="Consolas"/>
-          <w:color w:val="032F62"/>
-          <w:sz w:val="18"/>
-          <w:szCs w:val="18"/>
-          <w:shd w:val="clear" w:color="auto" w:fill="FFFFFF"/>
-        </w:rPr>
-        <w:t>)</w:t>
+        <w:t>")</w:t>
       </w:r>
       <w:r>
         <w:rPr>
@@ -4068,59 +3928,6 @@
     <w:p>
       <w:pPr>
         <w:rPr>
-          <w:shd w:val="clear" w:color="auto" w:fill="FFFFFF"/>
-        </w:rPr>
-      </w:pPr>
-      <w:r>
-        <w:rPr>
-          <w:shd w:val="clear" w:color="auto" w:fill="FFFFFF"/>
-        </w:rPr>
-        <w:t>FIN EJERCICIO 1</w:t>
-      </w:r>
-    </w:p>
-    <w:p>
-      <w:pPr>
-        <w:rPr>
-          <w:shd w:val="clear" w:color="auto" w:fill="FFFFFF"/>
-        </w:rPr>
-      </w:pPr>
-      <w:r>
-        <w:rPr>
-          <w:shd w:val="clear" w:color="auto" w:fill="FFFFFF"/>
-        </w:rPr>
-        <w:t>(</w:t>
-      </w:r>
-      <w:proofErr w:type="gramStart"/>
-      <w:r>
-        <w:rPr>
-          <w:shd w:val="clear" w:color="auto" w:fill="FFFFFF"/>
-        </w:rPr>
-        <w:t>NOTA PA MI!!!!</w:t>
-      </w:r>
-      <w:proofErr w:type="gramEnd"/>
-      <w:r>
-        <w:rPr>
-          <w:shd w:val="clear" w:color="auto" w:fill="FFFFFF"/>
-        </w:rPr>
-        <w:t>: ADJUNTAR ALGUNAS FOTOS DE RESULTADOS DE LOS PLOTS!!!!!)</w:t>
-      </w:r>
-    </w:p>
-    <w:p>
-      <w:pPr>
-        <w:rPr>
-          <w:shd w:val="clear" w:color="auto" w:fill="FFFFFF"/>
-        </w:rPr>
-      </w:pPr>
-      <w:bookmarkStart w:id="0" w:name="_GoBack"/>
-      <w:bookmarkEnd w:id="0"/>
-    </w:p>
-    <w:p>
-      <w:pPr>
-        <w:rPr>
-          <w:rFonts w:ascii="Consolas" w:hAnsi="Consolas"/>
-          <w:color w:val="24292E"/>
-          <w:sz w:val="18"/>
-          <w:szCs w:val="18"/>
           <w:shd w:val="clear" w:color="auto" w:fill="FFFFFF"/>
         </w:rPr>
       </w:pPr>
@@ -4128,10 +3935,6 @@
     <w:p>
       <w:pPr>
         <w:rPr>
-          <w:rFonts w:ascii="Consolas" w:hAnsi="Consolas"/>
-          <w:color w:val="24292E"/>
-          <w:sz w:val="18"/>
-          <w:szCs w:val="18"/>
           <w:shd w:val="clear" w:color="auto" w:fill="FFFFFF"/>
         </w:rPr>
       </w:pPr>
@@ -4150,7 +3953,3927 @@
         </w:rPr>
       </w:pPr>
     </w:p>
+    <w:p>
+      <w:pPr>
+        <w:rPr>
+          <w:shd w:val="clear" w:color="auto" w:fill="FFFFFF"/>
+        </w:rPr>
+      </w:pPr>
+    </w:p>
+    <w:p>
+      <w:pPr>
+        <w:rPr>
+          <w:shd w:val="clear" w:color="auto" w:fill="FFFFFF"/>
+        </w:rPr>
+      </w:pPr>
+    </w:p>
+    <w:p>
+      <w:pPr>
+        <w:rPr>
+          <w:shd w:val="clear" w:color="auto" w:fill="FFFFFF"/>
+        </w:rPr>
+      </w:pPr>
+    </w:p>
+    <w:p>
+      <w:pPr>
+        <w:rPr>
+          <w:shd w:val="clear" w:color="auto" w:fill="FFFFFF"/>
+        </w:rPr>
+      </w:pPr>
+      <w:r>
+        <w:rPr>
+          <w:shd w:val="clear" w:color="auto" w:fill="FFFFFF"/>
+        </w:rPr>
+        <w:lastRenderedPageBreak/>
+        <w:t xml:space="preserve">Estos son algunos de los resultados obtenidos para </w:t>
+      </w:r>
+      <w:r>
+        <w:t>r</w:t>
+      </w:r>
+      <w:r>
+        <w:t xml:space="preserve">epresentar </w:t>
+      </w:r>
+      <w:r>
+        <w:t>gráficamente</w:t>
+      </w:r>
+      <w:r>
+        <w:t xml:space="preserve"> los vectores de entrenamiento, marcando los que son vectores soporte, y la recta separadora correspondiente.</w:t>
+      </w:r>
+    </w:p>
+    <w:p>
+      <w:pPr>
+        <w:rPr>
+          <w:shd w:val="clear" w:color="auto" w:fill="FFFFFF"/>
+        </w:rPr>
+      </w:pPr>
+      <w:r>
+        <w:rPr>
+          <w:noProof/>
+          <w:shd w:val="clear" w:color="auto" w:fill="FFFFFF"/>
+        </w:rPr>
+        <w:drawing>
+          <wp:inline distT="0" distB="0" distL="0" distR="0" wp14:anchorId="75861F56" wp14:editId="6F656914">
+            <wp:extent cx="2395809" cy="1927860"/>
+            <wp:effectExtent l="0" t="0" r="5080" b="0"/>
+            <wp:docPr id="1" name="Imagen 1" descr="Imagen que contiene texto, mapa&#10;&#10;Descripción generada automáticamente"/>
+            <wp:cNvGraphicFramePr>
+              <a:graphicFrameLocks xmlns:a="http://schemas.openxmlformats.org/drawingml/2006/main" noChangeAspect="1"/>
+            </wp:cNvGraphicFramePr>
+            <a:graphic xmlns:a="http://schemas.openxmlformats.org/drawingml/2006/main">
+              <a:graphicData uri="http://schemas.openxmlformats.org/drawingml/2006/picture">
+                <pic:pic xmlns:pic="http://schemas.openxmlformats.org/drawingml/2006/picture">
+                  <pic:nvPicPr>
+                    <pic:cNvPr id="1" name="C6C812D.tmp"/>
+                    <pic:cNvPicPr/>
+                  </pic:nvPicPr>
+                  <pic:blipFill>
+                    <a:blip r:embed="rId7" cstate="print">
+                      <a:extLst>
+                        <a:ext uri="{28A0092B-C50C-407E-A947-70E740481C1C}">
+                          <a14:useLocalDpi xmlns:a14="http://schemas.microsoft.com/office/drawing/2010/main" val="0"/>
+                        </a:ext>
+                      </a:extLst>
+                    </a:blip>
+                    <a:stretch>
+                      <a:fillRect/>
+                    </a:stretch>
+                  </pic:blipFill>
+                  <pic:spPr>
+                    <a:xfrm>
+                      <a:off x="0" y="0"/>
+                      <a:ext cx="2451870" cy="1972971"/>
+                    </a:xfrm>
+                    <a:prstGeom prst="rect">
+                      <a:avLst/>
+                    </a:prstGeom>
+                  </pic:spPr>
+                </pic:pic>
+              </a:graphicData>
+            </a:graphic>
+          </wp:inline>
+        </w:drawing>
+      </w:r>
+      <w:r>
+        <w:rPr>
+          <w:shd w:val="clear" w:color="auto" w:fill="FFFFFF"/>
+        </w:rPr>
+        <w:t xml:space="preserve">                   </w:t>
+      </w:r>
+      <w:r>
+        <w:rPr>
+          <w:noProof/>
+          <w:shd w:val="clear" w:color="auto" w:fill="FFFFFF"/>
+        </w:rPr>
+        <w:drawing>
+          <wp:inline distT="0" distB="0" distL="0" distR="0" wp14:anchorId="286AFB55" wp14:editId="2B38AD4B">
+            <wp:extent cx="2393468" cy="1933575"/>
+            <wp:effectExtent l="0" t="0" r="6985" b="0"/>
+            <wp:docPr id="2" name="Imagen 2" descr="Imagen que contiene texto, mapa&#10;&#10;Descripción generada automáticamente"/>
+            <wp:cNvGraphicFramePr>
+              <a:graphicFrameLocks xmlns:a="http://schemas.openxmlformats.org/drawingml/2006/main" noChangeAspect="1"/>
+            </wp:cNvGraphicFramePr>
+            <a:graphic xmlns:a="http://schemas.openxmlformats.org/drawingml/2006/main">
+              <a:graphicData uri="http://schemas.openxmlformats.org/drawingml/2006/picture">
+                <pic:pic xmlns:pic="http://schemas.openxmlformats.org/drawingml/2006/picture">
+                  <pic:nvPicPr>
+                    <pic:cNvPr id="2" name="C6C9628.tmp"/>
+                    <pic:cNvPicPr/>
+                  </pic:nvPicPr>
+                  <pic:blipFill>
+                    <a:blip r:embed="rId8" cstate="print">
+                      <a:extLst>
+                        <a:ext uri="{28A0092B-C50C-407E-A947-70E740481C1C}">
+                          <a14:useLocalDpi xmlns:a14="http://schemas.microsoft.com/office/drawing/2010/main" val="0"/>
+                        </a:ext>
+                      </a:extLst>
+                    </a:blip>
+                    <a:stretch>
+                      <a:fillRect/>
+                    </a:stretch>
+                  </pic:blipFill>
+                  <pic:spPr>
+                    <a:xfrm>
+                      <a:off x="0" y="0"/>
+                      <a:ext cx="2408086" cy="1945384"/>
+                    </a:xfrm>
+                    <a:prstGeom prst="rect">
+                      <a:avLst/>
+                    </a:prstGeom>
+                  </pic:spPr>
+                </pic:pic>
+              </a:graphicData>
+            </a:graphic>
+          </wp:inline>
+        </w:drawing>
+      </w:r>
+    </w:p>
+    <w:p>
+      <w:pPr>
+        <w:pStyle w:val="Cita"/>
+        <w:ind w:left="0"/>
+        <w:jc w:val="left"/>
+        <w:rPr>
+          <w:rStyle w:val="nfasissutil"/>
+        </w:rPr>
+      </w:pPr>
+      <w:r>
+        <w:rPr>
+          <w:rStyle w:val="nfasissutil"/>
+        </w:rPr>
+        <w:t xml:space="preserve">            C = 1000 no separable</w:t>
+      </w:r>
+      <w:r>
+        <w:rPr>
+          <w:rStyle w:val="nfasissutil"/>
+        </w:rPr>
+        <w:tab/>
+      </w:r>
+      <w:r>
+        <w:rPr>
+          <w:rStyle w:val="nfasissutil"/>
+        </w:rPr>
+        <w:tab/>
+      </w:r>
+      <w:r>
+        <w:rPr>
+          <w:rStyle w:val="nfasissutil"/>
+        </w:rPr>
+        <w:tab/>
+      </w:r>
+      <w:r>
+        <w:rPr>
+          <w:rStyle w:val="nfasissutil"/>
+        </w:rPr>
+        <w:tab/>
+        <w:t>C=10 conjunto separable</w:t>
+      </w:r>
+    </w:p>
+    <w:p>
+      <w:pPr>
+        <w:rPr>
+          <w:shd w:val="clear" w:color="auto" w:fill="FFFFFF"/>
+        </w:rPr>
+      </w:pPr>
+      <w:r>
+        <w:rPr>
+          <w:shd w:val="clear" w:color="auto" w:fill="FFFFFF"/>
+        </w:rPr>
+        <w:t xml:space="preserve">Y estos son varias pruebas para el conjunto de datos no separables que van del rango [1 – </w:t>
+      </w:r>
+      <w:proofErr w:type="gramStart"/>
+      <w:r>
+        <w:rPr>
+          <w:shd w:val="clear" w:color="auto" w:fill="FFFFFF"/>
+        </w:rPr>
+        <w:t>1000 ]</w:t>
+      </w:r>
+      <w:proofErr w:type="gramEnd"/>
+      <w:r>
+        <w:rPr>
+          <w:shd w:val="clear" w:color="auto" w:fill="FFFFFF"/>
+        </w:rPr>
+        <w:t xml:space="preserve"> de la variable C</w:t>
+      </w:r>
+    </w:p>
+    <w:p>
+      <w:pPr>
+        <w:rPr>
+          <w:noProof/>
+          <w:shd w:val="clear" w:color="auto" w:fill="FFFFFF"/>
+        </w:rPr>
+      </w:pPr>
+      <w:r>
+        <w:rPr>
+          <w:noProof/>
+          <w:shd w:val="clear" w:color="auto" w:fill="FFFFFF"/>
+        </w:rPr>
+        <w:drawing>
+          <wp:inline distT="0" distB="0" distL="0" distR="0" wp14:anchorId="75AC3F4B" wp14:editId="21266064">
+            <wp:extent cx="2571750" cy="2295525"/>
+            <wp:effectExtent l="0" t="0" r="0" b="9525"/>
+            <wp:docPr id="10" name="Imagen 10" descr="Imagen que contiene texto, mapa&#10;&#10;Descripción generada automáticamente"/>
+            <wp:cNvGraphicFramePr>
+              <a:graphicFrameLocks xmlns:a="http://schemas.openxmlformats.org/drawingml/2006/main" noChangeAspect="1"/>
+            </wp:cNvGraphicFramePr>
+            <a:graphic xmlns:a="http://schemas.openxmlformats.org/drawingml/2006/main">
+              <a:graphicData uri="http://schemas.openxmlformats.org/drawingml/2006/picture">
+                <pic:pic xmlns:pic="http://schemas.openxmlformats.org/drawingml/2006/picture">
+                  <pic:nvPicPr>
+                    <pic:cNvPr id="10" name="nosepc1000.png"/>
+                    <pic:cNvPicPr/>
+                  </pic:nvPicPr>
+                  <pic:blipFill>
+                    <a:blip r:embed="rId9" cstate="print">
+                      <a:extLst>
+                        <a:ext uri="{28A0092B-C50C-407E-A947-70E740481C1C}">
+                          <a14:useLocalDpi xmlns:a14="http://schemas.microsoft.com/office/drawing/2010/main" val="0"/>
+                        </a:ext>
+                      </a:extLst>
+                    </a:blip>
+                    <a:stretch>
+                      <a:fillRect/>
+                    </a:stretch>
+                  </pic:blipFill>
+                  <pic:spPr>
+                    <a:xfrm>
+                      <a:off x="0" y="0"/>
+                      <a:ext cx="2573673" cy="2297241"/>
+                    </a:xfrm>
+                    <a:prstGeom prst="rect">
+                      <a:avLst/>
+                    </a:prstGeom>
+                  </pic:spPr>
+                </pic:pic>
+              </a:graphicData>
+            </a:graphic>
+          </wp:inline>
+        </w:drawing>
+      </w:r>
+      <w:r>
+        <w:rPr>
+          <w:noProof/>
+          <w:shd w:val="clear" w:color="auto" w:fill="FFFFFF"/>
+        </w:rPr>
+        <w:drawing>
+          <wp:inline distT="0" distB="0" distL="0" distR="0" wp14:anchorId="6C612CBA" wp14:editId="41043A4C">
+            <wp:extent cx="2729865" cy="2208120"/>
+            <wp:effectExtent l="0" t="0" r="0" b="1905"/>
+            <wp:docPr id="11" name="Imagen 11"/>
+            <wp:cNvGraphicFramePr>
+              <a:graphicFrameLocks xmlns:a="http://schemas.openxmlformats.org/drawingml/2006/main" noChangeAspect="1"/>
+            </wp:cNvGraphicFramePr>
+            <a:graphic xmlns:a="http://schemas.openxmlformats.org/drawingml/2006/main">
+              <a:graphicData uri="http://schemas.openxmlformats.org/drawingml/2006/picture">
+                <pic:pic xmlns:pic="http://schemas.openxmlformats.org/drawingml/2006/picture">
+                  <pic:nvPicPr>
+                    <pic:cNvPr id="0" name="Picture 6"/>
+                    <pic:cNvPicPr>
+                      <a:picLocks noChangeAspect="1" noChangeArrowheads="1"/>
+                    </pic:cNvPicPr>
+                  </pic:nvPicPr>
+                  <pic:blipFill>
+                    <a:blip r:embed="rId10" cstate="print">
+                      <a:extLst>
+                        <a:ext uri="{28A0092B-C50C-407E-A947-70E740481C1C}">
+                          <a14:useLocalDpi xmlns:a14="http://schemas.microsoft.com/office/drawing/2010/main" val="0"/>
+                        </a:ext>
+                      </a:extLst>
+                    </a:blip>
+                    <a:srcRect/>
+                    <a:stretch>
+                      <a:fillRect/>
+                    </a:stretch>
+                  </pic:blipFill>
+                  <pic:spPr bwMode="auto">
+                    <a:xfrm>
+                      <a:off x="0" y="0"/>
+                      <a:ext cx="2803162" cy="2267408"/>
+                    </a:xfrm>
+                    <a:prstGeom prst="rect">
+                      <a:avLst/>
+                    </a:prstGeom>
+                    <a:noFill/>
+                    <a:ln>
+                      <a:noFill/>
+                    </a:ln>
+                  </pic:spPr>
+                </pic:pic>
+              </a:graphicData>
+            </a:graphic>
+          </wp:inline>
+        </w:drawing>
+      </w:r>
+    </w:p>
+    <w:p>
+      <w:pPr>
+        <w:ind w:left="1416" w:firstLine="708"/>
+        <w:rPr>
+          <w:noProof/>
+          <w:shd w:val="clear" w:color="auto" w:fill="FFFFFF"/>
+        </w:rPr>
+      </w:pPr>
+      <w:r>
+        <w:rPr>
+          <w:noProof/>
+          <w:shd w:val="clear" w:color="auto" w:fill="FFFFFF"/>
+        </w:rPr>
+        <w:t xml:space="preserve">C= 1000 </w:t>
+      </w:r>
+      <w:r>
+        <w:rPr>
+          <w:noProof/>
+          <w:shd w:val="clear" w:color="auto" w:fill="FFFFFF"/>
+        </w:rPr>
+        <w:tab/>
+      </w:r>
+      <w:r>
+        <w:rPr>
+          <w:noProof/>
+          <w:shd w:val="clear" w:color="auto" w:fill="FFFFFF"/>
+        </w:rPr>
+        <w:tab/>
+      </w:r>
+      <w:r>
+        <w:rPr>
+          <w:noProof/>
+          <w:shd w:val="clear" w:color="auto" w:fill="FFFFFF"/>
+        </w:rPr>
+        <w:tab/>
+      </w:r>
+      <w:r>
+        <w:rPr>
+          <w:noProof/>
+          <w:shd w:val="clear" w:color="auto" w:fill="FFFFFF"/>
+        </w:rPr>
+        <w:tab/>
+        <w:t>C=100</w:t>
+      </w:r>
+    </w:p>
+    <w:p>
+      <w:pPr>
+        <w:rPr>
+          <w:shd w:val="clear" w:color="auto" w:fill="FFFFFF"/>
+        </w:rPr>
+      </w:pPr>
+      <w:r>
+        <w:rPr>
+          <w:noProof/>
+          <w:shd w:val="clear" w:color="auto" w:fill="FFFFFF"/>
+        </w:rPr>
+        <w:drawing>
+          <wp:inline distT="0" distB="0" distL="0" distR="0" wp14:anchorId="216C7BA2" wp14:editId="27F9D1CA">
+            <wp:extent cx="2457450" cy="1842003"/>
+            <wp:effectExtent l="0" t="0" r="0" b="6350"/>
+            <wp:docPr id="12" name="Imagen 12"/>
+            <wp:cNvGraphicFramePr>
+              <a:graphicFrameLocks xmlns:a="http://schemas.openxmlformats.org/drawingml/2006/main" noChangeAspect="1"/>
+            </wp:cNvGraphicFramePr>
+            <a:graphic xmlns:a="http://schemas.openxmlformats.org/drawingml/2006/main">
+              <a:graphicData uri="http://schemas.openxmlformats.org/drawingml/2006/picture">
+                <pic:pic xmlns:pic="http://schemas.openxmlformats.org/drawingml/2006/picture">
+                  <pic:nvPicPr>
+                    <pic:cNvPr id="0" name="Picture 7"/>
+                    <pic:cNvPicPr>
+                      <a:picLocks noChangeAspect="1" noChangeArrowheads="1"/>
+                    </pic:cNvPicPr>
+                  </pic:nvPicPr>
+                  <pic:blipFill>
+                    <a:blip r:embed="rId11" cstate="print">
+                      <a:extLst>
+                        <a:ext uri="{28A0092B-C50C-407E-A947-70E740481C1C}">
+                          <a14:useLocalDpi xmlns:a14="http://schemas.microsoft.com/office/drawing/2010/main" val="0"/>
+                        </a:ext>
+                      </a:extLst>
+                    </a:blip>
+                    <a:srcRect/>
+                    <a:stretch>
+                      <a:fillRect/>
+                    </a:stretch>
+                  </pic:blipFill>
+                  <pic:spPr bwMode="auto">
+                    <a:xfrm>
+                      <a:off x="0" y="0"/>
+                      <a:ext cx="2475941" cy="1855863"/>
+                    </a:xfrm>
+                    <a:prstGeom prst="rect">
+                      <a:avLst/>
+                    </a:prstGeom>
+                    <a:noFill/>
+                    <a:ln>
+                      <a:noFill/>
+                    </a:ln>
+                  </pic:spPr>
+                </pic:pic>
+              </a:graphicData>
+            </a:graphic>
+          </wp:inline>
+        </w:drawing>
+      </w:r>
+      <w:r>
+        <w:rPr>
+          <w:noProof/>
+          <w:shd w:val="clear" w:color="auto" w:fill="FFFFFF"/>
+        </w:rPr>
+        <w:drawing>
+          <wp:inline distT="0" distB="0" distL="0" distR="0" wp14:anchorId="1B73DEB0" wp14:editId="4A6EEA67">
+            <wp:extent cx="2457450" cy="1842004"/>
+            <wp:effectExtent l="0" t="0" r="0" b="6350"/>
+            <wp:docPr id="13" name="Imagen 13"/>
+            <wp:cNvGraphicFramePr>
+              <a:graphicFrameLocks xmlns:a="http://schemas.openxmlformats.org/drawingml/2006/main" noChangeAspect="1"/>
+            </wp:cNvGraphicFramePr>
+            <a:graphic xmlns:a="http://schemas.openxmlformats.org/drawingml/2006/main">
+              <a:graphicData uri="http://schemas.openxmlformats.org/drawingml/2006/picture">
+                <pic:pic xmlns:pic="http://schemas.openxmlformats.org/drawingml/2006/picture">
+                  <pic:nvPicPr>
+                    <pic:cNvPr id="0" name="Picture 8"/>
+                    <pic:cNvPicPr>
+                      <a:picLocks noChangeAspect="1" noChangeArrowheads="1"/>
+                    </pic:cNvPicPr>
+                  </pic:nvPicPr>
+                  <pic:blipFill>
+                    <a:blip r:embed="rId12" cstate="print">
+                      <a:extLst>
+                        <a:ext uri="{28A0092B-C50C-407E-A947-70E740481C1C}">
+                          <a14:useLocalDpi xmlns:a14="http://schemas.microsoft.com/office/drawing/2010/main" val="0"/>
+                        </a:ext>
+                      </a:extLst>
+                    </a:blip>
+                    <a:srcRect/>
+                    <a:stretch>
+                      <a:fillRect/>
+                    </a:stretch>
+                  </pic:blipFill>
+                  <pic:spPr bwMode="auto">
+                    <a:xfrm>
+                      <a:off x="0" y="0"/>
+                      <a:ext cx="2479887" cy="1858822"/>
+                    </a:xfrm>
+                    <a:prstGeom prst="rect">
+                      <a:avLst/>
+                    </a:prstGeom>
+                    <a:noFill/>
+                    <a:ln>
+                      <a:noFill/>
+                    </a:ln>
+                  </pic:spPr>
+                </pic:pic>
+              </a:graphicData>
+            </a:graphic>
+          </wp:inline>
+        </w:drawing>
+      </w:r>
+    </w:p>
+    <w:p>
+      <w:pPr>
+        <w:rPr>
+          <w:shd w:val="clear" w:color="auto" w:fill="FFFFFF"/>
+        </w:rPr>
+      </w:pPr>
+      <w:r>
+        <w:rPr>
+          <w:shd w:val="clear" w:color="auto" w:fill="FFFFFF"/>
+        </w:rPr>
+        <w:tab/>
+      </w:r>
+      <w:r>
+        <w:rPr>
+          <w:shd w:val="clear" w:color="auto" w:fill="FFFFFF"/>
+        </w:rPr>
+        <w:tab/>
+        <w:t>C = 10</w:t>
+      </w:r>
+      <w:r>
+        <w:rPr>
+          <w:shd w:val="clear" w:color="auto" w:fill="FFFFFF"/>
+        </w:rPr>
+        <w:tab/>
+      </w:r>
+      <w:r>
+        <w:rPr>
+          <w:shd w:val="clear" w:color="auto" w:fill="FFFFFF"/>
+        </w:rPr>
+        <w:tab/>
+      </w:r>
+      <w:r>
+        <w:rPr>
+          <w:shd w:val="clear" w:color="auto" w:fill="FFFFFF"/>
+        </w:rPr>
+        <w:tab/>
+      </w:r>
+      <w:r>
+        <w:rPr>
+          <w:shd w:val="clear" w:color="auto" w:fill="FFFFFF"/>
+        </w:rPr>
+        <w:tab/>
+      </w:r>
+      <w:r>
+        <w:rPr>
+          <w:shd w:val="clear" w:color="auto" w:fill="FFFFFF"/>
+        </w:rPr>
+        <w:tab/>
+      </w:r>
+      <w:r>
+        <w:rPr>
+          <w:shd w:val="clear" w:color="auto" w:fill="FFFFFF"/>
+        </w:rPr>
+        <w:tab/>
+        <w:t>C=1</w:t>
+      </w:r>
+    </w:p>
+    <w:p>
+      <w:pPr>
+        <w:rPr>
+          <w:shd w:val="clear" w:color="auto" w:fill="FFFFFF"/>
+        </w:rPr>
+      </w:pPr>
+    </w:p>
+    <w:p>
+      <w:pPr>
+        <w:rPr>
+          <w:shd w:val="clear" w:color="auto" w:fill="FFFFFF"/>
+        </w:rPr>
+      </w:pPr>
+      <w:r>
+        <w:rPr>
+          <w:noProof/>
+          <w:shd w:val="clear" w:color="auto" w:fill="FFFFFF"/>
+        </w:rPr>
+        <w:lastRenderedPageBreak/>
+        <w:drawing>
+          <wp:inline distT="0" distB="0" distL="0" distR="0" wp14:anchorId="4E232EBA" wp14:editId="6930AE1A">
+            <wp:extent cx="5181600" cy="2632710"/>
+            <wp:effectExtent l="0" t="0" r="0" b="0"/>
+            <wp:docPr id="16" name="Imagen 16"/>
+            <wp:cNvGraphicFramePr>
+              <a:graphicFrameLocks xmlns:a="http://schemas.openxmlformats.org/drawingml/2006/main" noChangeAspect="1"/>
+            </wp:cNvGraphicFramePr>
+            <a:graphic xmlns:a="http://schemas.openxmlformats.org/drawingml/2006/main">
+              <a:graphicData uri="http://schemas.openxmlformats.org/drawingml/2006/picture">
+                <pic:pic xmlns:pic="http://schemas.openxmlformats.org/drawingml/2006/picture">
+                  <pic:nvPicPr>
+                    <pic:cNvPr id="0" name="Picture 10"/>
+                    <pic:cNvPicPr>
+                      <a:picLocks noChangeAspect="1" noChangeArrowheads="1"/>
+                    </pic:cNvPicPr>
+                  </pic:nvPicPr>
+                  <pic:blipFill>
+                    <a:blip r:embed="rId13">
+                      <a:extLst>
+                        <a:ext uri="{28A0092B-C50C-407E-A947-70E740481C1C}">
+                          <a14:useLocalDpi xmlns:a14="http://schemas.microsoft.com/office/drawing/2010/main" val="0"/>
+                        </a:ext>
+                      </a:extLst>
+                    </a:blip>
+                    <a:srcRect/>
+                    <a:stretch>
+                      <a:fillRect/>
+                    </a:stretch>
+                  </pic:blipFill>
+                  <pic:spPr bwMode="auto">
+                    <a:xfrm>
+                      <a:off x="0" y="0"/>
+                      <a:ext cx="5204444" cy="2644317"/>
+                    </a:xfrm>
+                    <a:prstGeom prst="rect">
+                      <a:avLst/>
+                    </a:prstGeom>
+                    <a:noFill/>
+                    <a:ln>
+                      <a:noFill/>
+                    </a:ln>
+                  </pic:spPr>
+                </pic:pic>
+              </a:graphicData>
+            </a:graphic>
+          </wp:inline>
+        </w:drawing>
+      </w:r>
+    </w:p>
+    <w:p>
+      <w:pPr>
+        <w:rPr>
+          <w:shd w:val="clear" w:color="auto" w:fill="FFFFFF"/>
+        </w:rPr>
+      </w:pPr>
+      <w:r>
+        <w:rPr>
+          <w:shd w:val="clear" w:color="auto" w:fill="FFFFFF"/>
+        </w:rPr>
+        <w:tab/>
+      </w:r>
+      <w:r>
+        <w:rPr>
+          <w:shd w:val="clear" w:color="auto" w:fill="FFFFFF"/>
+        </w:rPr>
+        <w:tab/>
+        <w:t>C= 0.1</w:t>
+      </w:r>
+    </w:p>
+    <w:p>
+      <w:pPr>
+        <w:rPr>
+          <w:shd w:val="clear" w:color="auto" w:fill="FFFFFF"/>
+        </w:rPr>
+      </w:pPr>
+      <w:r>
+        <w:rPr>
+          <w:shd w:val="clear" w:color="auto" w:fill="FFFFFF"/>
+        </w:rPr>
+        <w:t xml:space="preserve">En estas graficas anteriores están representados la frontera de decisión, sus márgenes y los datos de la </w:t>
+      </w:r>
+      <w:r>
+        <w:rPr>
+          <w:shd w:val="clear" w:color="auto" w:fill="FFFFFF"/>
+        </w:rPr>
+        <w:t>muestra</w:t>
+      </w:r>
+      <w:r>
+        <w:rPr>
+          <w:shd w:val="clear" w:color="auto" w:fill="FFFFFF"/>
+        </w:rPr>
+        <w:t xml:space="preserve"> indicando de que clas</w:t>
+      </w:r>
+      <w:r>
+        <w:rPr>
+          <w:shd w:val="clear" w:color="auto" w:fill="FFFFFF"/>
+        </w:rPr>
+        <w:t xml:space="preserve">e son si son vectores soporte o si están mal clasificadas y también he añadido la tolerancia del margen y los multiplicadores de </w:t>
+      </w:r>
+      <w:proofErr w:type="spellStart"/>
+      <w:r>
+        <w:rPr>
+          <w:shd w:val="clear" w:color="auto" w:fill="FFFFFF"/>
+        </w:rPr>
+        <w:t>lagrace</w:t>
+      </w:r>
+      <w:proofErr w:type="spellEnd"/>
+      <w:r>
+        <w:rPr>
+          <w:shd w:val="clear" w:color="auto" w:fill="FFFFFF"/>
+        </w:rPr>
+        <w:t xml:space="preserve"> asociados. </w:t>
+      </w:r>
+      <w:r>
+        <w:rPr>
+          <w:shd w:val="clear" w:color="auto" w:fill="FFFFFF"/>
+        </w:rPr>
+        <w:t>Como se puede observar en los resultados al incrementar la C los márgenes disminuyen considerablemente</w:t>
+      </w:r>
+      <w:r>
+        <w:rPr>
+          <w:shd w:val="clear" w:color="auto" w:fill="FFFFFF"/>
+        </w:rPr>
+        <w:t>.</w:t>
+      </w:r>
+    </w:p>
+    <w:p>
+      <w:pPr>
+        <w:pStyle w:val="Ttulo1"/>
+      </w:pPr>
+      <w:r>
+        <w:t>Ejercicios con un corpus de dos clases</w:t>
+      </w:r>
+    </w:p>
+    <w:p/>
+    <w:p>
+      <w:r>
+        <w:t>Para Realizar los resultados he utilizado la función de entrenamiento y de predicción de la siguiente forma:</w:t>
+      </w:r>
+    </w:p>
+    <w:p>
+      <w:pPr>
+        <w:rPr>
+          <w:rFonts w:ascii="Consolas" w:hAnsi="Consolas"/>
+          <w:sz w:val="18"/>
+          <w:szCs w:val="18"/>
+        </w:rPr>
+      </w:pPr>
+      <w:proofErr w:type="spellStart"/>
+      <w:r>
+        <w:rPr>
+          <w:rFonts w:ascii="Consolas" w:hAnsi="Consolas"/>
+          <w:sz w:val="18"/>
+          <w:szCs w:val="18"/>
+        </w:rPr>
+        <w:t>model</w:t>
+      </w:r>
+      <w:proofErr w:type="spellEnd"/>
+      <w:r>
+        <w:rPr>
+          <w:rFonts w:ascii="Consolas" w:hAnsi="Consolas"/>
+          <w:sz w:val="18"/>
+          <w:szCs w:val="18"/>
+        </w:rPr>
+        <w:t xml:space="preserve"> = </w:t>
+      </w:r>
+      <w:proofErr w:type="spellStart"/>
+      <w:proofErr w:type="gramStart"/>
+      <w:r>
+        <w:rPr>
+          <w:rFonts w:ascii="Consolas" w:hAnsi="Consolas"/>
+          <w:sz w:val="18"/>
+          <w:szCs w:val="18"/>
+        </w:rPr>
+        <w:t>svmtrain</w:t>
+      </w:r>
+      <w:proofErr w:type="spellEnd"/>
+      <w:r>
+        <w:rPr>
+          <w:rFonts w:ascii="Consolas" w:hAnsi="Consolas"/>
+          <w:sz w:val="18"/>
+          <w:szCs w:val="18"/>
+        </w:rPr>
+        <w:t>(</w:t>
+      </w:r>
+      <w:proofErr w:type="spellStart"/>
+      <w:proofErr w:type="gramEnd"/>
+      <w:r>
+        <w:rPr>
+          <w:rFonts w:ascii="Consolas" w:hAnsi="Consolas"/>
+          <w:sz w:val="18"/>
+          <w:szCs w:val="18"/>
+        </w:rPr>
+        <w:t>trlabels</w:t>
+      </w:r>
+      <w:proofErr w:type="spellEnd"/>
+      <w:r>
+        <w:rPr>
+          <w:rFonts w:ascii="Consolas" w:hAnsi="Consolas"/>
+          <w:sz w:val="18"/>
+          <w:szCs w:val="18"/>
+        </w:rPr>
+        <w:t xml:space="preserve">, </w:t>
+      </w:r>
+      <w:proofErr w:type="spellStart"/>
+      <w:r>
+        <w:rPr>
+          <w:rFonts w:ascii="Consolas" w:hAnsi="Consolas"/>
+          <w:sz w:val="18"/>
+          <w:szCs w:val="18"/>
+        </w:rPr>
+        <w:t>tr</w:t>
+      </w:r>
+      <w:proofErr w:type="spellEnd"/>
+      <w:r>
+        <w:rPr>
+          <w:rFonts w:ascii="Consolas" w:hAnsi="Consolas"/>
+          <w:sz w:val="18"/>
+          <w:szCs w:val="18"/>
+        </w:rPr>
+        <w:t>, ["-q -t ", num2str(</w:t>
+      </w:r>
+      <w:proofErr w:type="spellStart"/>
+      <w:r>
+        <w:rPr>
+          <w:rFonts w:ascii="Consolas" w:hAnsi="Consolas"/>
+          <w:sz w:val="18"/>
+          <w:szCs w:val="18"/>
+        </w:rPr>
+        <w:t>kernel</w:t>
+      </w:r>
+      <w:proofErr w:type="spellEnd"/>
+      <w:r>
+        <w:rPr>
+          <w:rFonts w:ascii="Consolas" w:hAnsi="Consolas"/>
+          <w:sz w:val="18"/>
+          <w:szCs w:val="18"/>
+        </w:rPr>
+        <w:t>), " -c ", num2str(C), " -d ", num2str(</w:t>
+      </w:r>
+      <w:proofErr w:type="spellStart"/>
+      <w:r>
+        <w:rPr>
+          <w:rFonts w:ascii="Consolas" w:hAnsi="Consolas"/>
+          <w:sz w:val="18"/>
+          <w:szCs w:val="18"/>
+        </w:rPr>
+        <w:t>pot</w:t>
+      </w:r>
+      <w:proofErr w:type="spellEnd"/>
+      <w:r>
+        <w:rPr>
+          <w:rFonts w:ascii="Consolas" w:hAnsi="Consolas"/>
+          <w:sz w:val="18"/>
+          <w:szCs w:val="18"/>
+        </w:rPr>
+        <w:t xml:space="preserve">)]); </w:t>
+      </w:r>
+    </w:p>
+    <w:p>
+      <w:pPr>
+        <w:rPr>
+          <w:rFonts w:ascii="Consolas" w:hAnsi="Consolas"/>
+          <w:sz w:val="18"/>
+          <w:szCs w:val="18"/>
+        </w:rPr>
+      </w:pPr>
+      <w:proofErr w:type="spellStart"/>
+      <w:r>
+        <w:rPr>
+          <w:rFonts w:ascii="Consolas" w:hAnsi="Consolas"/>
+          <w:sz w:val="18"/>
+          <w:szCs w:val="18"/>
+        </w:rPr>
+        <w:t>model</w:t>
+      </w:r>
+      <w:proofErr w:type="spellEnd"/>
+      <w:r>
+        <w:rPr>
+          <w:rFonts w:ascii="Consolas" w:hAnsi="Consolas"/>
+          <w:sz w:val="18"/>
+          <w:szCs w:val="18"/>
+        </w:rPr>
+        <w:t xml:space="preserve"> = </w:t>
+      </w:r>
+      <w:proofErr w:type="spellStart"/>
+      <w:proofErr w:type="gramStart"/>
+      <w:r>
+        <w:rPr>
+          <w:rFonts w:ascii="Consolas" w:hAnsi="Consolas"/>
+          <w:sz w:val="18"/>
+          <w:szCs w:val="18"/>
+        </w:rPr>
+        <w:t>svmtrain</w:t>
+      </w:r>
+      <w:proofErr w:type="spellEnd"/>
+      <w:r>
+        <w:rPr>
+          <w:rFonts w:ascii="Consolas" w:hAnsi="Consolas"/>
+          <w:sz w:val="18"/>
+          <w:szCs w:val="18"/>
+        </w:rPr>
+        <w:t>(</w:t>
+      </w:r>
+      <w:proofErr w:type="spellStart"/>
+      <w:proofErr w:type="gramEnd"/>
+      <w:r>
+        <w:rPr>
+          <w:rFonts w:ascii="Consolas" w:hAnsi="Consolas"/>
+          <w:sz w:val="18"/>
+          <w:szCs w:val="18"/>
+        </w:rPr>
+        <w:t>trlabels</w:t>
+      </w:r>
+      <w:proofErr w:type="spellEnd"/>
+      <w:r>
+        <w:rPr>
+          <w:rFonts w:ascii="Consolas" w:hAnsi="Consolas"/>
+          <w:sz w:val="18"/>
+          <w:szCs w:val="18"/>
+        </w:rPr>
+        <w:t xml:space="preserve">, </w:t>
+      </w:r>
+      <w:proofErr w:type="spellStart"/>
+      <w:r>
+        <w:rPr>
+          <w:rFonts w:ascii="Consolas" w:hAnsi="Consolas"/>
+          <w:sz w:val="18"/>
+          <w:szCs w:val="18"/>
+        </w:rPr>
+        <w:t>tr</w:t>
+      </w:r>
+      <w:proofErr w:type="spellEnd"/>
+      <w:r>
+        <w:rPr>
+          <w:rFonts w:ascii="Consolas" w:hAnsi="Consolas"/>
+          <w:sz w:val="18"/>
+          <w:szCs w:val="18"/>
+        </w:rPr>
+        <w:t>, ["-q -t ", num2str(</w:t>
+      </w:r>
+      <w:proofErr w:type="spellStart"/>
+      <w:r>
+        <w:rPr>
+          <w:rFonts w:ascii="Consolas" w:hAnsi="Consolas"/>
+          <w:sz w:val="18"/>
+          <w:szCs w:val="18"/>
+        </w:rPr>
+        <w:t>kernel</w:t>
+      </w:r>
+      <w:proofErr w:type="spellEnd"/>
+      <w:r>
+        <w:rPr>
+          <w:rFonts w:ascii="Consolas" w:hAnsi="Consolas"/>
+          <w:sz w:val="18"/>
+          <w:szCs w:val="18"/>
+        </w:rPr>
+        <w:t xml:space="preserve">), " -c ", num2str(C)]); </w:t>
+      </w:r>
+    </w:p>
+    <w:p>
+      <w:pPr>
+        <w:rPr>
+          <w:rFonts w:ascii="Consolas" w:hAnsi="Consolas"/>
+          <w:sz w:val="18"/>
+          <w:szCs w:val="18"/>
+        </w:rPr>
+      </w:pPr>
+      <w:r>
+        <w:rPr>
+          <w:rFonts w:ascii="Consolas" w:hAnsi="Consolas"/>
+          <w:sz w:val="18"/>
+          <w:szCs w:val="18"/>
+        </w:rPr>
+        <w:t>[</w:t>
+      </w:r>
+      <w:proofErr w:type="spellStart"/>
+      <w:r>
+        <w:rPr>
+          <w:rFonts w:ascii="Consolas" w:hAnsi="Consolas"/>
+          <w:sz w:val="18"/>
+          <w:szCs w:val="18"/>
+        </w:rPr>
+        <w:t>prediction</w:t>
+      </w:r>
+      <w:proofErr w:type="spellEnd"/>
+      <w:r>
+        <w:rPr>
+          <w:rFonts w:ascii="Consolas" w:hAnsi="Consolas"/>
+          <w:sz w:val="18"/>
+          <w:szCs w:val="18"/>
+        </w:rPr>
+        <w:t xml:space="preserve">, </w:t>
+      </w:r>
+      <w:proofErr w:type="spellStart"/>
+      <w:r>
+        <w:rPr>
+          <w:rFonts w:ascii="Consolas" w:hAnsi="Consolas"/>
+          <w:sz w:val="18"/>
+          <w:szCs w:val="18"/>
+        </w:rPr>
+        <w:t>accuracy</w:t>
+      </w:r>
+      <w:proofErr w:type="spellEnd"/>
+      <w:r>
+        <w:rPr>
+          <w:rFonts w:ascii="Consolas" w:hAnsi="Consolas"/>
+          <w:sz w:val="18"/>
+          <w:szCs w:val="18"/>
+        </w:rPr>
+        <w:t xml:space="preserve">, </w:t>
+      </w:r>
+      <w:proofErr w:type="spellStart"/>
+      <w:r>
+        <w:rPr>
+          <w:rFonts w:ascii="Consolas" w:hAnsi="Consolas"/>
+          <w:sz w:val="18"/>
+          <w:szCs w:val="18"/>
+        </w:rPr>
+        <w:t>decision_values</w:t>
+      </w:r>
+      <w:proofErr w:type="spellEnd"/>
+      <w:r>
+        <w:rPr>
+          <w:rFonts w:ascii="Consolas" w:hAnsi="Consolas"/>
+          <w:sz w:val="18"/>
+          <w:szCs w:val="18"/>
+        </w:rPr>
+        <w:t xml:space="preserve">] = </w:t>
+      </w:r>
+      <w:proofErr w:type="spellStart"/>
+      <w:proofErr w:type="gramStart"/>
+      <w:r>
+        <w:rPr>
+          <w:rFonts w:ascii="Consolas" w:hAnsi="Consolas"/>
+          <w:sz w:val="18"/>
+          <w:szCs w:val="18"/>
+        </w:rPr>
+        <w:t>svmpredict</w:t>
+      </w:r>
+      <w:proofErr w:type="spellEnd"/>
+      <w:r>
+        <w:rPr>
+          <w:rFonts w:ascii="Consolas" w:hAnsi="Consolas"/>
+          <w:sz w:val="18"/>
+          <w:szCs w:val="18"/>
+        </w:rPr>
+        <w:t>(</w:t>
+      </w:r>
+      <w:proofErr w:type="spellStart"/>
+      <w:proofErr w:type="gramEnd"/>
+      <w:r>
+        <w:rPr>
+          <w:rFonts w:ascii="Consolas" w:hAnsi="Consolas"/>
+          <w:sz w:val="18"/>
+          <w:szCs w:val="18"/>
+        </w:rPr>
+        <w:t>tslabels</w:t>
+      </w:r>
+      <w:proofErr w:type="spellEnd"/>
+      <w:r>
+        <w:rPr>
+          <w:rFonts w:ascii="Consolas" w:hAnsi="Consolas"/>
+          <w:sz w:val="18"/>
+          <w:szCs w:val="18"/>
+        </w:rPr>
+        <w:t xml:space="preserve">, </w:t>
+      </w:r>
+      <w:proofErr w:type="spellStart"/>
+      <w:r>
+        <w:rPr>
+          <w:rFonts w:ascii="Consolas" w:hAnsi="Consolas"/>
+          <w:sz w:val="18"/>
+          <w:szCs w:val="18"/>
+        </w:rPr>
+        <w:t>ts</w:t>
+      </w:r>
+      <w:proofErr w:type="spellEnd"/>
+      <w:r>
+        <w:rPr>
+          <w:rFonts w:ascii="Consolas" w:hAnsi="Consolas"/>
+          <w:sz w:val="18"/>
+          <w:szCs w:val="18"/>
+        </w:rPr>
+        <w:t xml:space="preserve">, </w:t>
+      </w:r>
+      <w:proofErr w:type="spellStart"/>
+      <w:r>
+        <w:rPr>
+          <w:rFonts w:ascii="Consolas" w:hAnsi="Consolas"/>
+          <w:sz w:val="18"/>
+          <w:szCs w:val="18"/>
+        </w:rPr>
+        <w:t>model</w:t>
+      </w:r>
+      <w:proofErr w:type="spellEnd"/>
+      <w:r>
+        <w:rPr>
+          <w:rFonts w:ascii="Consolas" w:hAnsi="Consolas"/>
+          <w:sz w:val="18"/>
+          <w:szCs w:val="18"/>
+        </w:rPr>
+        <w:t>, "-q");</w:t>
+      </w:r>
+    </w:p>
+    <w:p>
+      <w:pPr>
+        <w:rPr>
+          <w:rFonts w:ascii="Consolas" w:hAnsi="Consolas"/>
+          <w:sz w:val="18"/>
+          <w:szCs w:val="18"/>
+        </w:rPr>
+      </w:pPr>
+      <w:r>
+        <w:rPr>
+          <w:rFonts w:ascii="Consolas" w:hAnsi="Consolas"/>
+          <w:sz w:val="18"/>
+          <w:szCs w:val="18"/>
+        </w:rPr>
+        <w:t xml:space="preserve">p = </w:t>
+      </w:r>
+      <w:proofErr w:type="spellStart"/>
+      <w:proofErr w:type="gramStart"/>
+      <w:r>
+        <w:rPr>
+          <w:rFonts w:ascii="Consolas" w:hAnsi="Consolas"/>
+          <w:sz w:val="18"/>
+          <w:szCs w:val="18"/>
+        </w:rPr>
+        <w:t>accuracy</w:t>
+      </w:r>
+      <w:proofErr w:type="spellEnd"/>
+      <w:r>
+        <w:rPr>
+          <w:rFonts w:ascii="Consolas" w:hAnsi="Consolas"/>
+          <w:sz w:val="18"/>
+          <w:szCs w:val="18"/>
+        </w:rPr>
+        <w:t>(</w:t>
+      </w:r>
+      <w:proofErr w:type="gramEnd"/>
+      <w:r>
+        <w:rPr>
+          <w:rFonts w:ascii="Consolas" w:hAnsi="Consolas"/>
+          <w:sz w:val="18"/>
+          <w:szCs w:val="18"/>
+        </w:rPr>
+        <w:t>1) / 100;</w:t>
+      </w:r>
+    </w:p>
+    <w:p>
+      <w:pPr>
+        <w:rPr>
+          <w:rFonts w:ascii="Consolas" w:hAnsi="Consolas"/>
+          <w:sz w:val="18"/>
+          <w:szCs w:val="18"/>
+        </w:rPr>
+      </w:pPr>
+      <w:proofErr w:type="spellStart"/>
+      <w:r>
+        <w:rPr>
+          <w:rFonts w:ascii="Consolas" w:hAnsi="Consolas"/>
+          <w:sz w:val="18"/>
+          <w:szCs w:val="18"/>
+        </w:rPr>
+        <w:t>confidence</w:t>
+      </w:r>
+      <w:proofErr w:type="spellEnd"/>
+      <w:r>
+        <w:rPr>
+          <w:rFonts w:ascii="Consolas" w:hAnsi="Consolas"/>
+          <w:sz w:val="18"/>
+          <w:szCs w:val="18"/>
+        </w:rPr>
+        <w:t xml:space="preserve"> = 1.96 * </w:t>
+      </w:r>
+      <w:proofErr w:type="spellStart"/>
+      <w:proofErr w:type="gramStart"/>
+      <w:r>
+        <w:rPr>
+          <w:rFonts w:ascii="Consolas" w:hAnsi="Consolas"/>
+          <w:sz w:val="18"/>
+          <w:szCs w:val="18"/>
+        </w:rPr>
+        <w:t>sqrt</w:t>
+      </w:r>
+      <w:proofErr w:type="spellEnd"/>
+      <w:r>
+        <w:rPr>
+          <w:rFonts w:ascii="Consolas" w:hAnsi="Consolas"/>
+          <w:sz w:val="18"/>
+          <w:szCs w:val="18"/>
+        </w:rPr>
+        <w:t>(</w:t>
+      </w:r>
+      <w:proofErr w:type="gramEnd"/>
+      <w:r>
+        <w:rPr>
+          <w:rFonts w:ascii="Consolas" w:hAnsi="Consolas"/>
+          <w:sz w:val="18"/>
+          <w:szCs w:val="18"/>
+        </w:rPr>
+        <w:t>p * (1-p) / N);</w:t>
+      </w:r>
+    </w:p>
+    <w:p>
+      <w:r>
+        <w:t xml:space="preserve">Como se puede ver hay 2 </w:t>
+      </w:r>
+      <w:proofErr w:type="spellStart"/>
+      <w:r>
+        <w:t>model</w:t>
+      </w:r>
+      <w:proofErr w:type="spellEnd"/>
+      <w:r>
+        <w:t xml:space="preserve"> uno para el caso especial de </w:t>
+      </w:r>
+      <w:r>
+        <w:t>polinómico</w:t>
+      </w:r>
+      <w:r>
+        <w:t xml:space="preserve"> que necesita el argumento -d que yo he representado en la variable </w:t>
+      </w:r>
+      <w:proofErr w:type="spellStart"/>
+      <w:r>
+        <w:t>pot</w:t>
+      </w:r>
+      <w:proofErr w:type="spellEnd"/>
+      <w:r>
+        <w:t xml:space="preserve"> y otro para los casos lineales y radial, </w:t>
+      </w:r>
+      <w:proofErr w:type="spellStart"/>
+      <w:r>
+        <w:t>asi</w:t>
+      </w:r>
+      <w:proofErr w:type="spellEnd"/>
+      <w:r>
+        <w:t xml:space="preserve"> mismo el </w:t>
+      </w:r>
+      <w:proofErr w:type="spellStart"/>
+      <w:r>
+        <w:t>calculo</w:t>
+      </w:r>
+      <w:proofErr w:type="spellEnd"/>
+      <w:r>
+        <w:t xml:space="preserve"> de la </w:t>
+      </w:r>
+      <w:r>
+        <w:t>precisión</w:t>
+      </w:r>
+      <w:r>
+        <w:t xml:space="preserve"> y el intervalo de confianza al 95% siguiendo las formulas es un </w:t>
+      </w:r>
+      <w:proofErr w:type="spellStart"/>
+      <w:r>
+        <w:t>calculo</w:t>
+      </w:r>
+      <w:proofErr w:type="spellEnd"/>
+      <w:r>
+        <w:t xml:space="preserve"> trivial.</w:t>
+      </w:r>
+    </w:p>
+    <w:p/>
+    <w:p>
+      <w:pPr>
+        <w:pStyle w:val="Subttulo"/>
+      </w:pPr>
+    </w:p>
+    <w:p>
+      <w:pPr>
+        <w:pStyle w:val="Subttulo"/>
+      </w:pPr>
+    </w:p>
+    <w:p>
+      <w:pPr>
+        <w:pStyle w:val="Subttulo"/>
+      </w:pPr>
+    </w:p>
+    <w:p>
+      <w:pPr>
+        <w:pStyle w:val="Subttulo"/>
+      </w:pPr>
+      <w:r>
+        <w:lastRenderedPageBreak/>
+        <w:t xml:space="preserve">Entrenamiento con </w:t>
+      </w:r>
+      <w:proofErr w:type="spellStart"/>
+      <w:r>
+        <w:t>kernel</w:t>
+      </w:r>
+      <w:proofErr w:type="spellEnd"/>
+      <w:r>
+        <w:t xml:space="preserve"> lineal</w:t>
+      </w:r>
+    </w:p>
+    <w:tbl>
+      <w:tblPr>
+        <w:tblStyle w:val="Tablaconcuadrcula"/>
+        <w:tblW w:w="0" w:type="auto"/>
+        <w:tblLook w:val="04A0" w:firstRow="1" w:lastRow="0" w:firstColumn="1" w:lastColumn="0" w:noHBand="0" w:noVBand="1"/>
+      </w:tblPr>
+      <w:tblGrid>
+        <w:gridCol w:w="2831"/>
+        <w:gridCol w:w="2831"/>
+        <w:gridCol w:w="2832"/>
+      </w:tblGrid>
+      <w:tr>
+        <w:tc>
+          <w:tcPr>
+            <w:tcW w:w="2831" w:type="dxa"/>
+          </w:tcPr>
+          <w:p>
+            <w:pPr>
+              <w:jc w:val="center"/>
+            </w:pPr>
+            <w:bookmarkStart w:id="0" w:name="_Hlk533966038"/>
+            <w:r>
+              <w:t>C</w:t>
+            </w:r>
+          </w:p>
+        </w:tc>
+        <w:tc>
+          <w:tcPr>
+            <w:tcW w:w="2831" w:type="dxa"/>
+          </w:tcPr>
+          <w:p>
+            <w:pPr>
+              <w:jc w:val="center"/>
+            </w:pPr>
+            <w:r>
+              <w:t>precisión</w:t>
+            </w:r>
+          </w:p>
+        </w:tc>
+        <w:tc>
+          <w:tcPr>
+            <w:tcW w:w="2832" w:type="dxa"/>
+          </w:tcPr>
+          <w:p>
+            <w:pPr>
+              <w:jc w:val="center"/>
+            </w:pPr>
+            <w:r>
+              <w:t>Intervalo de confianza</w:t>
+            </w:r>
+          </w:p>
+        </w:tc>
+      </w:tr>
+      <w:tr>
+        <w:tc>
+          <w:tcPr>
+            <w:tcW w:w="2831" w:type="dxa"/>
+          </w:tcPr>
+          <w:p>
+            <w:pPr>
+              <w:jc w:val="center"/>
+            </w:pPr>
+            <w:r>
+              <w:t>0.01</w:t>
+            </w:r>
+          </w:p>
+        </w:tc>
+        <w:tc>
+          <w:tcPr>
+            <w:tcW w:w="2831" w:type="dxa"/>
+          </w:tcPr>
+          <w:p>
+            <w:pPr>
+              <w:jc w:val="center"/>
+            </w:pPr>
+            <w:r>
+              <w:t>1</w:t>
+            </w:r>
+          </w:p>
+        </w:tc>
+        <w:tc>
+          <w:tcPr>
+            <w:tcW w:w="2832" w:type="dxa"/>
+          </w:tcPr>
+          <w:p>
+            <w:pPr>
+              <w:jc w:val="center"/>
+            </w:pPr>
+            <w:r>
+              <w:t>0</w:t>
+            </w:r>
+          </w:p>
+        </w:tc>
+      </w:tr>
+      <w:tr>
+        <w:tc>
+          <w:tcPr>
+            <w:tcW w:w="2831" w:type="dxa"/>
+          </w:tcPr>
+          <w:p>
+            <w:pPr>
+              <w:jc w:val="center"/>
+            </w:pPr>
+            <w:r>
+              <w:t>0.1</w:t>
+            </w:r>
+          </w:p>
+        </w:tc>
+        <w:tc>
+          <w:tcPr>
+            <w:tcW w:w="2831" w:type="dxa"/>
+          </w:tcPr>
+          <w:p>
+            <w:pPr>
+              <w:jc w:val="center"/>
+            </w:pPr>
+            <w:r>
+              <w:t>0.999276</w:t>
+            </w:r>
+          </w:p>
+        </w:tc>
+        <w:tc>
+          <w:tcPr>
+            <w:tcW w:w="2832" w:type="dxa"/>
+          </w:tcPr>
+          <w:p>
+            <w:pPr>
+              <w:jc w:val="center"/>
+            </w:pPr>
+            <w:r>
+              <w:t>0.001419</w:t>
+            </w:r>
+          </w:p>
+        </w:tc>
+      </w:tr>
+      <w:tr>
+        <w:tc>
+          <w:tcPr>
+            <w:tcW w:w="2831" w:type="dxa"/>
+          </w:tcPr>
+          <w:p>
+            <w:pPr>
+              <w:jc w:val="center"/>
+            </w:pPr>
+            <w:r>
+              <w:t>1</w:t>
+            </w:r>
+          </w:p>
+        </w:tc>
+        <w:tc>
+          <w:tcPr>
+            <w:tcW w:w="2831" w:type="dxa"/>
+          </w:tcPr>
+          <w:p>
+            <w:pPr>
+              <w:jc w:val="center"/>
+            </w:pPr>
+            <w:r>
+              <w:t>0.997104</w:t>
+            </w:r>
+          </w:p>
+        </w:tc>
+        <w:tc>
+          <w:tcPr>
+            <w:tcW w:w="2832" w:type="dxa"/>
+          </w:tcPr>
+          <w:p>
+            <w:pPr>
+              <w:jc w:val="center"/>
+            </w:pPr>
+            <w:r>
+              <w:t>0.002834</w:t>
+            </w:r>
+          </w:p>
+        </w:tc>
+      </w:tr>
+      <w:tr>
+        <w:tc>
+          <w:tcPr>
+            <w:tcW w:w="2831" w:type="dxa"/>
+          </w:tcPr>
+          <w:p>
+            <w:pPr>
+              <w:jc w:val="center"/>
+            </w:pPr>
+            <w:r>
+              <w:t>10</w:t>
+            </w:r>
+          </w:p>
+        </w:tc>
+        <w:tc>
+          <w:tcPr>
+            <w:tcW w:w="2831" w:type="dxa"/>
+          </w:tcPr>
+          <w:p>
+            <w:pPr>
+              <w:jc w:val="center"/>
+            </w:pPr>
+            <w:r>
+              <w:t>0.997104</w:t>
+            </w:r>
+          </w:p>
+        </w:tc>
+        <w:tc>
+          <w:tcPr>
+            <w:tcW w:w="2832" w:type="dxa"/>
+          </w:tcPr>
+          <w:p>
+            <w:pPr>
+              <w:jc w:val="center"/>
+            </w:pPr>
+            <w:r>
+              <w:t>0.002834</w:t>
+            </w:r>
+          </w:p>
+        </w:tc>
+      </w:tr>
+      <w:tr>
+        <w:tc>
+          <w:tcPr>
+            <w:tcW w:w="2831" w:type="dxa"/>
+          </w:tcPr>
+          <w:p>
+            <w:pPr>
+              <w:jc w:val="center"/>
+            </w:pPr>
+            <w:r>
+              <w:t>100</w:t>
+            </w:r>
+          </w:p>
+        </w:tc>
+        <w:tc>
+          <w:tcPr>
+            <w:tcW w:w="2831" w:type="dxa"/>
+          </w:tcPr>
+          <w:p>
+            <w:pPr>
+              <w:jc w:val="center"/>
+            </w:pPr>
+            <w:r>
+              <w:t>0.997104</w:t>
+            </w:r>
+          </w:p>
+        </w:tc>
+        <w:tc>
+          <w:tcPr>
+            <w:tcW w:w="2832" w:type="dxa"/>
+          </w:tcPr>
+          <w:p>
+            <w:pPr>
+              <w:jc w:val="center"/>
+            </w:pPr>
+            <w:r>
+              <w:t>0.002834</w:t>
+            </w:r>
+          </w:p>
+        </w:tc>
+      </w:tr>
+      <w:tr>
+        <w:tc>
+          <w:tcPr>
+            <w:tcW w:w="2831" w:type="dxa"/>
+          </w:tcPr>
+          <w:p>
+            <w:pPr>
+              <w:jc w:val="center"/>
+            </w:pPr>
+            <w:r>
+              <w:t>1000</w:t>
+            </w:r>
+          </w:p>
+        </w:tc>
+        <w:tc>
+          <w:tcPr>
+            <w:tcW w:w="2831" w:type="dxa"/>
+          </w:tcPr>
+          <w:p>
+            <w:pPr>
+              <w:jc w:val="center"/>
+            </w:pPr>
+            <w:r>
+              <w:t>0.997104</w:t>
+            </w:r>
+          </w:p>
+        </w:tc>
+        <w:tc>
+          <w:tcPr>
+            <w:tcW w:w="2832" w:type="dxa"/>
+          </w:tcPr>
+          <w:p>
+            <w:pPr>
+              <w:jc w:val="center"/>
+            </w:pPr>
+            <w:r>
+              <w:t>0.002834</w:t>
+            </w:r>
+          </w:p>
+        </w:tc>
+      </w:tr>
+      <w:bookmarkEnd w:id="0"/>
+    </w:tbl>
+    <w:p/>
+    <w:p>
+      <w:pPr>
+        <w:pStyle w:val="Subttulo"/>
+      </w:pPr>
+      <w:r>
+        <w:t>Entrenamiento polinómico de P=2</w:t>
+      </w:r>
+    </w:p>
+    <w:tbl>
+      <w:tblPr>
+        <w:tblStyle w:val="Tablaconcuadrcula"/>
+        <w:tblW w:w="0" w:type="auto"/>
+        <w:tblLook w:val="04A0" w:firstRow="1" w:lastRow="0" w:firstColumn="1" w:lastColumn="0" w:noHBand="0" w:noVBand="1"/>
+      </w:tblPr>
+      <w:tblGrid>
+        <w:gridCol w:w="2831"/>
+        <w:gridCol w:w="2831"/>
+        <w:gridCol w:w="2832"/>
+      </w:tblGrid>
+      <w:tr>
+        <w:tc>
+          <w:tcPr>
+            <w:tcW w:w="2831" w:type="dxa"/>
+          </w:tcPr>
+          <w:p>
+            <w:pPr>
+              <w:jc w:val="center"/>
+            </w:pPr>
+            <w:r>
+              <w:t>C</w:t>
+            </w:r>
+          </w:p>
+        </w:tc>
+        <w:tc>
+          <w:tcPr>
+            <w:tcW w:w="2831" w:type="dxa"/>
+          </w:tcPr>
+          <w:p>
+            <w:pPr>
+              <w:jc w:val="center"/>
+            </w:pPr>
+            <w:r>
+              <w:t>precisión</w:t>
+            </w:r>
+          </w:p>
+        </w:tc>
+        <w:tc>
+          <w:tcPr>
+            <w:tcW w:w="2832" w:type="dxa"/>
+          </w:tcPr>
+          <w:p>
+            <w:pPr>
+              <w:jc w:val="center"/>
+            </w:pPr>
+            <w:r>
+              <w:t>Intervalo de confianza</w:t>
+            </w:r>
+          </w:p>
+        </w:tc>
+      </w:tr>
+      <w:tr>
+        <w:tc>
+          <w:tcPr>
+            <w:tcW w:w="2831" w:type="dxa"/>
+          </w:tcPr>
+          <w:p>
+            <w:pPr>
+              <w:jc w:val="center"/>
+            </w:pPr>
+            <w:r>
+              <w:t>0.01</w:t>
+            </w:r>
+          </w:p>
+        </w:tc>
+        <w:tc>
+          <w:tcPr>
+            <w:tcW w:w="2831" w:type="dxa"/>
+          </w:tcPr>
+          <w:p>
+            <w:pPr>
+              <w:jc w:val="center"/>
+            </w:pPr>
+            <w:r>
+              <w:t>0.982621</w:t>
+            </w:r>
+          </w:p>
+        </w:tc>
+        <w:tc>
+          <w:tcPr>
+            <w:tcW w:w="2832" w:type="dxa"/>
+          </w:tcPr>
+          <w:p>
+            <w:pPr>
+              <w:jc w:val="center"/>
+            </w:pPr>
+            <w:r>
+              <w:t>0.006892</w:t>
+            </w:r>
+          </w:p>
+        </w:tc>
+      </w:tr>
+      <w:tr>
+        <w:tc>
+          <w:tcPr>
+            <w:tcW w:w="2831" w:type="dxa"/>
+          </w:tcPr>
+          <w:p>
+            <w:pPr>
+              <w:jc w:val="center"/>
+            </w:pPr>
+            <w:r>
+              <w:t>0.1</w:t>
+            </w:r>
+          </w:p>
+        </w:tc>
+        <w:tc>
+          <w:tcPr>
+            <w:tcW w:w="2831" w:type="dxa"/>
+          </w:tcPr>
+          <w:p>
+            <w:pPr>
+              <w:jc w:val="center"/>
+            </w:pPr>
+            <w:r>
+              <w:t>0.992035</w:t>
+            </w:r>
+          </w:p>
+        </w:tc>
+        <w:tc>
+          <w:tcPr>
+            <w:tcW w:w="2832" w:type="dxa"/>
+          </w:tcPr>
+          <w:p>
+            <w:pPr>
+              <w:jc w:val="center"/>
+            </w:pPr>
+            <w:r>
+              <w:t>0.004688</w:t>
+            </w:r>
+          </w:p>
+        </w:tc>
+      </w:tr>
+      <w:tr>
+        <w:tc>
+          <w:tcPr>
+            <w:tcW w:w="2831" w:type="dxa"/>
+          </w:tcPr>
+          <w:p>
+            <w:pPr>
+              <w:jc w:val="center"/>
+            </w:pPr>
+            <w:r>
+              <w:t>1</w:t>
+            </w:r>
+          </w:p>
+        </w:tc>
+        <w:tc>
+          <w:tcPr>
+            <w:tcW w:w="2831" w:type="dxa"/>
+          </w:tcPr>
+          <w:p>
+            <w:pPr>
+              <w:jc w:val="center"/>
+            </w:pPr>
+            <w:r>
+              <w:t>0.995655</w:t>
+            </w:r>
+          </w:p>
+        </w:tc>
+        <w:tc>
+          <w:tcPr>
+            <w:tcW w:w="2832" w:type="dxa"/>
+          </w:tcPr>
+          <w:p>
+            <w:pPr>
+              <w:jc w:val="center"/>
+            </w:pPr>
+            <w:r>
+              <w:t>0.003469</w:t>
+            </w:r>
+          </w:p>
+        </w:tc>
+      </w:tr>
+      <w:tr>
+        <w:tc>
+          <w:tcPr>
+            <w:tcW w:w="2831" w:type="dxa"/>
+          </w:tcPr>
+          <w:p>
+            <w:pPr>
+              <w:jc w:val="center"/>
+            </w:pPr>
+            <w:r>
+              <w:t>10</w:t>
+            </w:r>
+          </w:p>
+        </w:tc>
+        <w:tc>
+          <w:tcPr>
+            <w:tcW w:w="2831" w:type="dxa"/>
+          </w:tcPr>
+          <w:p>
+            <w:pPr>
+              <w:jc w:val="center"/>
+            </w:pPr>
+            <w:r>
+              <w:t>0.997828</w:t>
+            </w:r>
+          </w:p>
+        </w:tc>
+        <w:tc>
+          <w:tcPr>
+            <w:tcW w:w="2832" w:type="dxa"/>
+          </w:tcPr>
+          <w:p>
+            <w:pPr>
+              <w:jc w:val="center"/>
+            </w:pPr>
+            <w:r>
+              <w:t>0.002456</w:t>
+            </w:r>
+          </w:p>
+        </w:tc>
+      </w:tr>
+      <w:tr>
+        <w:tc>
+          <w:tcPr>
+            <w:tcW w:w="2831" w:type="dxa"/>
+          </w:tcPr>
+          <w:p>
+            <w:pPr>
+              <w:jc w:val="center"/>
+            </w:pPr>
+            <w:r>
+              <w:t>100</w:t>
+            </w:r>
+          </w:p>
+        </w:tc>
+        <w:tc>
+          <w:tcPr>
+            <w:tcW w:w="2831" w:type="dxa"/>
+          </w:tcPr>
+          <w:p>
+            <w:pPr>
+              <w:jc w:val="center"/>
+            </w:pPr>
+            <w:r>
+              <w:t>0.997828</w:t>
+            </w:r>
+          </w:p>
+        </w:tc>
+        <w:tc>
+          <w:tcPr>
+            <w:tcW w:w="2832" w:type="dxa"/>
+          </w:tcPr>
+          <w:p>
+            <w:pPr>
+              <w:jc w:val="center"/>
+            </w:pPr>
+            <w:r>
+              <w:t>0.002456</w:t>
+            </w:r>
+          </w:p>
+        </w:tc>
+      </w:tr>
+      <w:tr>
+        <w:tc>
+          <w:tcPr>
+            <w:tcW w:w="2831" w:type="dxa"/>
+          </w:tcPr>
+          <w:p>
+            <w:pPr>
+              <w:jc w:val="center"/>
+            </w:pPr>
+            <w:r>
+              <w:t>1000</w:t>
+            </w:r>
+          </w:p>
+        </w:tc>
+        <w:tc>
+          <w:tcPr>
+            <w:tcW w:w="2831" w:type="dxa"/>
+          </w:tcPr>
+          <w:p>
+            <w:pPr>
+              <w:jc w:val="center"/>
+            </w:pPr>
+            <w:r>
+              <w:t>0.997828</w:t>
+            </w:r>
+          </w:p>
+        </w:tc>
+        <w:tc>
+          <w:tcPr>
+            <w:tcW w:w="2832" w:type="dxa"/>
+          </w:tcPr>
+          <w:p>
+            <w:pPr>
+              <w:jc w:val="center"/>
+            </w:pPr>
+            <w:r>
+              <w:t>0.002456</w:t>
+            </w:r>
+          </w:p>
+        </w:tc>
+      </w:tr>
+    </w:tbl>
+    <w:p/>
+    <w:p>
+      <w:pPr>
+        <w:pStyle w:val="Subttulo"/>
+      </w:pPr>
+      <w:r>
+        <w:t>Entrenamiento polinómico de P=</w:t>
+      </w:r>
+      <w:r>
+        <w:t>3</w:t>
+      </w:r>
+    </w:p>
+    <w:tbl>
+      <w:tblPr>
+        <w:tblStyle w:val="Tablaconcuadrcula"/>
+        <w:tblW w:w="0" w:type="auto"/>
+        <w:tblLook w:val="04A0" w:firstRow="1" w:lastRow="0" w:firstColumn="1" w:lastColumn="0" w:noHBand="0" w:noVBand="1"/>
+      </w:tblPr>
+      <w:tblGrid>
+        <w:gridCol w:w="2831"/>
+        <w:gridCol w:w="2831"/>
+        <w:gridCol w:w="2832"/>
+      </w:tblGrid>
+      <w:tr>
+        <w:tc>
+          <w:tcPr>
+            <w:tcW w:w="2831" w:type="dxa"/>
+          </w:tcPr>
+          <w:p>
+            <w:pPr>
+              <w:jc w:val="center"/>
+            </w:pPr>
+            <w:r>
+              <w:t>C</w:t>
+            </w:r>
+          </w:p>
+        </w:tc>
+        <w:tc>
+          <w:tcPr>
+            <w:tcW w:w="2831" w:type="dxa"/>
+          </w:tcPr>
+          <w:p>
+            <w:pPr>
+              <w:jc w:val="center"/>
+            </w:pPr>
+            <w:r>
+              <w:t>precisión</w:t>
+            </w:r>
+          </w:p>
+        </w:tc>
+        <w:tc>
+          <w:tcPr>
+            <w:tcW w:w="2832" w:type="dxa"/>
+          </w:tcPr>
+          <w:p>
+            <w:pPr>
+              <w:jc w:val="center"/>
+            </w:pPr>
+            <w:r>
+              <w:t>Intervalo de confianza</w:t>
+            </w:r>
+          </w:p>
+        </w:tc>
+      </w:tr>
+      <w:tr>
+        <w:tc>
+          <w:tcPr>
+            <w:tcW w:w="2831" w:type="dxa"/>
+          </w:tcPr>
+          <w:p>
+            <w:pPr>
+              <w:jc w:val="center"/>
+            </w:pPr>
+            <w:r>
+              <w:t>0.01</w:t>
+            </w:r>
+          </w:p>
+        </w:tc>
+        <w:tc>
+          <w:tcPr>
+            <w:tcW w:w="2831" w:type="dxa"/>
+          </w:tcPr>
+          <w:p>
+            <w:pPr>
+              <w:jc w:val="center"/>
+            </w:pPr>
+            <w:r>
+              <w:t>0.987690</w:t>
+            </w:r>
+          </w:p>
+        </w:tc>
+        <w:tc>
+          <w:tcPr>
+            <w:tcW w:w="2832" w:type="dxa"/>
+          </w:tcPr>
+          <w:p>
+            <w:pPr>
+              <w:jc w:val="center"/>
+            </w:pPr>
+            <w:r>
+              <w:t>0.005816</w:t>
+            </w:r>
+          </w:p>
+        </w:tc>
+      </w:tr>
+      <w:tr>
+        <w:tc>
+          <w:tcPr>
+            <w:tcW w:w="2831" w:type="dxa"/>
+          </w:tcPr>
+          <w:p>
+            <w:pPr>
+              <w:jc w:val="center"/>
+            </w:pPr>
+            <w:r>
+              <w:t>0.1</w:t>
+            </w:r>
+          </w:p>
+        </w:tc>
+        <w:tc>
+          <w:tcPr>
+            <w:tcW w:w="2831" w:type="dxa"/>
+          </w:tcPr>
+          <w:p>
+            <w:pPr>
+              <w:jc w:val="center"/>
+            </w:pPr>
+            <w:r>
+              <w:t>0.990587</w:t>
+            </w:r>
+          </w:p>
+        </w:tc>
+        <w:tc>
+          <w:tcPr>
+            <w:tcW w:w="2832" w:type="dxa"/>
+          </w:tcPr>
+          <w:p>
+            <w:pPr>
+              <w:jc w:val="center"/>
+            </w:pPr>
+            <w:r>
+              <w:t>0.005093</w:t>
+            </w:r>
+          </w:p>
+        </w:tc>
+      </w:tr>
+      <w:tr>
+        <w:tc>
+          <w:tcPr>
+            <w:tcW w:w="2831" w:type="dxa"/>
+          </w:tcPr>
+          <w:p>
+            <w:pPr>
+              <w:jc w:val="center"/>
+            </w:pPr>
+            <w:r>
+              <w:t>1</w:t>
+            </w:r>
+          </w:p>
+        </w:tc>
+        <w:tc>
+          <w:tcPr>
+            <w:tcW w:w="2831" w:type="dxa"/>
+          </w:tcPr>
+          <w:p>
+            <w:pPr>
+              <w:jc w:val="center"/>
+            </w:pPr>
+            <w:r>
+              <w:t>0.992035</w:t>
+            </w:r>
+          </w:p>
+        </w:tc>
+        <w:tc>
+          <w:tcPr>
+            <w:tcW w:w="2832" w:type="dxa"/>
+          </w:tcPr>
+          <w:p>
+            <w:pPr>
+              <w:jc w:val="center"/>
+            </w:pPr>
+            <w:r>
+              <w:t>0.004688</w:t>
+            </w:r>
+          </w:p>
+        </w:tc>
+      </w:tr>
+      <w:tr>
+        <w:tc>
+          <w:tcPr>
+            <w:tcW w:w="2831" w:type="dxa"/>
+          </w:tcPr>
+          <w:p>
+            <w:pPr>
+              <w:jc w:val="center"/>
+            </w:pPr>
+            <w:r>
+              <w:t>10</w:t>
+            </w:r>
+          </w:p>
+        </w:tc>
+        <w:tc>
+          <w:tcPr>
+            <w:tcW w:w="2831" w:type="dxa"/>
+          </w:tcPr>
+          <w:p>
+            <w:pPr>
+              <w:jc w:val="center"/>
+            </w:pPr>
+            <w:r>
+              <w:t>0.996379</w:t>
+            </w:r>
+          </w:p>
+        </w:tc>
+        <w:tc>
+          <w:tcPr>
+            <w:tcW w:w="2832" w:type="dxa"/>
+          </w:tcPr>
+          <w:p>
+            <w:pPr>
+              <w:jc w:val="center"/>
+            </w:pPr>
+            <w:r>
+              <w:t>0.003168</w:t>
+            </w:r>
+          </w:p>
+        </w:tc>
+      </w:tr>
+      <w:tr>
+        <w:tc>
+          <w:tcPr>
+            <w:tcW w:w="2831" w:type="dxa"/>
+          </w:tcPr>
+          <w:p>
+            <w:pPr>
+              <w:jc w:val="center"/>
+            </w:pPr>
+            <w:r>
+              <w:t>100</w:t>
+            </w:r>
+          </w:p>
+        </w:tc>
+        <w:tc>
+          <w:tcPr>
+            <w:tcW w:w="2831" w:type="dxa"/>
+          </w:tcPr>
+          <w:p>
+            <w:pPr>
+              <w:jc w:val="center"/>
+            </w:pPr>
+            <w:r>
+              <w:t>0.997828</w:t>
+            </w:r>
+          </w:p>
+        </w:tc>
+        <w:tc>
+          <w:tcPr>
+            <w:tcW w:w="2832" w:type="dxa"/>
+          </w:tcPr>
+          <w:p>
+            <w:pPr>
+              <w:jc w:val="center"/>
+            </w:pPr>
+            <w:r>
+              <w:t>0.002456</w:t>
+            </w:r>
+          </w:p>
+        </w:tc>
+      </w:tr>
+      <w:tr>
+        <w:tc>
+          <w:tcPr>
+            <w:tcW w:w="2831" w:type="dxa"/>
+          </w:tcPr>
+          <w:p>
+            <w:pPr>
+              <w:jc w:val="center"/>
+            </w:pPr>
+            <w:r>
+              <w:t>1000</w:t>
+            </w:r>
+          </w:p>
+        </w:tc>
+        <w:tc>
+          <w:tcPr>
+            <w:tcW w:w="2831" w:type="dxa"/>
+          </w:tcPr>
+          <w:p>
+            <w:pPr>
+              <w:jc w:val="center"/>
+            </w:pPr>
+            <w:r>
+              <w:t>0.997828</w:t>
+            </w:r>
+          </w:p>
+        </w:tc>
+        <w:tc>
+          <w:tcPr>
+            <w:tcW w:w="2832" w:type="dxa"/>
+          </w:tcPr>
+          <w:p>
+            <w:pPr>
+              <w:jc w:val="center"/>
+            </w:pPr>
+            <w:r>
+              <w:t>0.002456</w:t>
+            </w:r>
+          </w:p>
+        </w:tc>
+      </w:tr>
+    </w:tbl>
+    <w:p/>
+    <w:p>
+      <w:pPr>
+        <w:pStyle w:val="Subttulo"/>
+      </w:pPr>
+      <w:r>
+        <w:t xml:space="preserve">Entrenamiento </w:t>
+      </w:r>
+      <w:r>
+        <w:t>radial</w:t>
+      </w:r>
+    </w:p>
+    <w:tbl>
+      <w:tblPr>
+        <w:tblStyle w:val="Tablaconcuadrcula"/>
+        <w:tblW w:w="0" w:type="auto"/>
+        <w:tblLook w:val="04A0" w:firstRow="1" w:lastRow="0" w:firstColumn="1" w:lastColumn="0" w:noHBand="0" w:noVBand="1"/>
+      </w:tblPr>
+      <w:tblGrid>
+        <w:gridCol w:w="2831"/>
+        <w:gridCol w:w="2831"/>
+        <w:gridCol w:w="2832"/>
+      </w:tblGrid>
+      <w:tr>
+        <w:tc>
+          <w:tcPr>
+            <w:tcW w:w="2831" w:type="dxa"/>
+          </w:tcPr>
+          <w:p>
+            <w:pPr>
+              <w:jc w:val="center"/>
+            </w:pPr>
+            <w:r>
+              <w:t>C</w:t>
+            </w:r>
+          </w:p>
+        </w:tc>
+        <w:tc>
+          <w:tcPr>
+            <w:tcW w:w="2831" w:type="dxa"/>
+          </w:tcPr>
+          <w:p>
+            <w:pPr>
+              <w:jc w:val="center"/>
+            </w:pPr>
+            <w:r>
+              <w:t>precisión</w:t>
+            </w:r>
+          </w:p>
+        </w:tc>
+        <w:tc>
+          <w:tcPr>
+            <w:tcW w:w="2832" w:type="dxa"/>
+          </w:tcPr>
+          <w:p>
+            <w:pPr>
+              <w:jc w:val="center"/>
+            </w:pPr>
+            <w:r>
+              <w:t>Intervalo de confianza</w:t>
+            </w:r>
+          </w:p>
+        </w:tc>
+      </w:tr>
+      <w:tr>
+        <w:tc>
+          <w:tcPr>
+            <w:tcW w:w="2831" w:type="dxa"/>
+          </w:tcPr>
+          <w:p>
+            <w:pPr>
+              <w:jc w:val="center"/>
+            </w:pPr>
+            <w:r>
+              <w:t>0.01</w:t>
+            </w:r>
+          </w:p>
+        </w:tc>
+        <w:tc>
+          <w:tcPr>
+            <w:tcW w:w="2831" w:type="dxa"/>
+          </w:tcPr>
+          <w:p>
+            <w:pPr>
+              <w:jc w:val="center"/>
+            </w:pPr>
+            <w:r>
+              <w:t>0.606083</w:t>
+            </w:r>
+          </w:p>
+        </w:tc>
+        <w:tc>
+          <w:tcPr>
+            <w:tcW w:w="2832" w:type="dxa"/>
+          </w:tcPr>
+          <w:p>
+            <w:pPr>
+              <w:jc w:val="center"/>
+            </w:pPr>
+            <w:r>
+              <w:t>0.025771</w:t>
+            </w:r>
+          </w:p>
+        </w:tc>
+      </w:tr>
+      <w:tr>
+        <w:tc>
+          <w:tcPr>
+            <w:tcW w:w="2831" w:type="dxa"/>
+          </w:tcPr>
+          <w:p>
+            <w:pPr>
+              <w:jc w:val="center"/>
+            </w:pPr>
+            <w:r>
+              <w:t>0.1</w:t>
+            </w:r>
+          </w:p>
+        </w:tc>
+        <w:tc>
+          <w:tcPr>
+            <w:tcW w:w="2831" w:type="dxa"/>
+          </w:tcPr>
+          <w:p>
+            <w:pPr>
+              <w:jc w:val="center"/>
+            </w:pPr>
+            <w:r>
+              <w:t>0.737147</w:t>
+            </w:r>
+          </w:p>
+        </w:tc>
+        <w:tc>
+          <w:tcPr>
+            <w:tcW w:w="2832" w:type="dxa"/>
+          </w:tcPr>
+          <w:p>
+            <w:pPr>
+              <w:jc w:val="center"/>
+            </w:pPr>
+            <w:r>
+              <w:t>0.023216</w:t>
+            </w:r>
+          </w:p>
+        </w:tc>
+      </w:tr>
+      <w:tr>
+        <w:tc>
+          <w:tcPr>
+            <w:tcW w:w="2831" w:type="dxa"/>
+          </w:tcPr>
+          <w:p>
+            <w:pPr>
+              <w:jc w:val="center"/>
+            </w:pPr>
+            <w:r>
+              <w:t>1</w:t>
+            </w:r>
+          </w:p>
+        </w:tc>
+        <w:tc>
+          <w:tcPr>
+            <w:tcW w:w="2831" w:type="dxa"/>
+          </w:tcPr>
+          <w:p>
+            <w:pPr>
+              <w:jc w:val="center"/>
+            </w:pPr>
+            <w:r>
+              <w:t>0.867487</w:t>
+            </w:r>
+          </w:p>
+        </w:tc>
+        <w:tc>
+          <w:tcPr>
+            <w:tcW w:w="2832" w:type="dxa"/>
+          </w:tcPr>
+          <w:p>
+            <w:pPr>
+              <w:jc w:val="center"/>
+            </w:pPr>
+            <w:r>
+              <w:t>0.017882</w:t>
+            </w:r>
+          </w:p>
+        </w:tc>
+      </w:tr>
+      <w:tr>
+        <w:tc>
+          <w:tcPr>
+            <w:tcW w:w="2831" w:type="dxa"/>
+          </w:tcPr>
+          <w:p>
+            <w:pPr>
+              <w:jc w:val="center"/>
+            </w:pPr>
+            <w:r>
+              <w:t>10</w:t>
+            </w:r>
+          </w:p>
+        </w:tc>
+        <w:tc>
+          <w:tcPr>
+            <w:tcW w:w="2831" w:type="dxa"/>
+          </w:tcPr>
+          <w:p>
+            <w:pPr>
+              <w:jc w:val="center"/>
+            </w:pPr>
+            <w:r>
+              <w:t>0.908038</w:t>
+            </w:r>
+          </w:p>
+        </w:tc>
+        <w:tc>
+          <w:tcPr>
+            <w:tcW w:w="2832" w:type="dxa"/>
+          </w:tcPr>
+          <w:p>
+            <w:pPr>
+              <w:jc w:val="center"/>
+            </w:pPr>
+            <w:r>
+              <w:t>0.015241</w:t>
+            </w:r>
+          </w:p>
+        </w:tc>
+      </w:tr>
+      <w:tr>
+        <w:tc>
+          <w:tcPr>
+            <w:tcW w:w="2831" w:type="dxa"/>
+          </w:tcPr>
+          <w:p>
+            <w:pPr>
+              <w:jc w:val="center"/>
+            </w:pPr>
+            <w:r>
+              <w:t>100</w:t>
+            </w:r>
+          </w:p>
+        </w:tc>
+        <w:tc>
+          <w:tcPr>
+            <w:tcW w:w="2831" w:type="dxa"/>
+          </w:tcPr>
+          <w:p>
+            <w:pPr>
+              <w:jc w:val="center"/>
+            </w:pPr>
+            <w:r>
+              <w:t>0.907314</w:t>
+            </w:r>
+          </w:p>
+        </w:tc>
+        <w:tc>
+          <w:tcPr>
+            <w:tcW w:w="2832" w:type="dxa"/>
+          </w:tcPr>
+          <w:p>
+            <w:pPr>
+              <w:jc w:val="center"/>
+            </w:pPr>
+            <w:r>
+              <w:t>0.015295</w:t>
+            </w:r>
+          </w:p>
+        </w:tc>
+      </w:tr>
+      <w:tr>
+        <w:tc>
+          <w:tcPr>
+            <w:tcW w:w="2831" w:type="dxa"/>
+          </w:tcPr>
+          <w:p>
+            <w:pPr>
+              <w:jc w:val="center"/>
+            </w:pPr>
+            <w:r>
+              <w:t>1000</w:t>
+            </w:r>
+          </w:p>
+        </w:tc>
+        <w:tc>
+          <w:tcPr>
+            <w:tcW w:w="2831" w:type="dxa"/>
+          </w:tcPr>
+          <w:p>
+            <w:pPr>
+              <w:jc w:val="center"/>
+            </w:pPr>
+            <w:r>
+              <w:t>0.907314</w:t>
+            </w:r>
+          </w:p>
+        </w:tc>
+        <w:tc>
+          <w:tcPr>
+            <w:tcW w:w="2832" w:type="dxa"/>
+          </w:tcPr>
+          <w:p>
+            <w:pPr>
+              <w:jc w:val="center"/>
+            </w:pPr>
+            <w:r>
+              <w:t>0.015295</w:t>
+            </w:r>
+          </w:p>
+        </w:tc>
+      </w:tr>
+    </w:tbl>
+    <w:p/>
+    <w:p>
+      <w:r>
+        <w:t xml:space="preserve">Como se pueden apreciar en los resultados de las tablas anteriores se puede comprobar como el </w:t>
+      </w:r>
+      <w:proofErr w:type="spellStart"/>
+      <w:r>
+        <w:t>kernel</w:t>
+      </w:r>
+      <w:proofErr w:type="spellEnd"/>
+      <w:r>
+        <w:t xml:space="preserve"> lineal puede alcanzar la mayor </w:t>
+      </w:r>
+      <w:r>
+        <w:t>precisión</w:t>
+      </w:r>
+      <w:r>
+        <w:t xml:space="preserve"> de todas, con C=0.1 la </w:t>
+      </w:r>
+      <w:r>
+        <w:t>precisión</w:t>
+      </w:r>
+      <w:r>
+        <w:t xml:space="preserve"> es de 1, pero su intervalo de confianza no es muy bueno y contra mas alta la C </w:t>
+      </w:r>
+      <w:proofErr w:type="spellStart"/>
+      <w:r>
+        <w:t>mas</w:t>
+      </w:r>
+      <w:proofErr w:type="spellEnd"/>
+      <w:r>
+        <w:t xml:space="preserve"> perdida de </w:t>
+      </w:r>
+      <w:r>
+        <w:t>precisión</w:t>
+      </w:r>
+      <w:r>
+        <w:t xml:space="preserve"> incurre,</w:t>
+      </w:r>
+      <w:r>
+        <w:t xml:space="preserve"> eso </w:t>
+      </w:r>
+      <w:proofErr w:type="spellStart"/>
+      <w:r>
+        <w:t>si</w:t>
+      </w:r>
+      <w:proofErr w:type="spellEnd"/>
+      <w:r>
+        <w:t xml:space="preserve"> cuando C = 1 la precisión y la confianza se estabilizan y por </w:t>
+      </w:r>
+      <w:proofErr w:type="spellStart"/>
+      <w:r>
+        <w:t>mas</w:t>
+      </w:r>
+      <w:proofErr w:type="spellEnd"/>
+      <w:r>
+        <w:t xml:space="preserve"> incrementos que se aplique </w:t>
+      </w:r>
+      <w:proofErr w:type="spellStart"/>
+      <w:r>
+        <w:t>ha</w:t>
+      </w:r>
+      <w:proofErr w:type="spellEnd"/>
+      <w:r>
+        <w:t xml:space="preserve"> C estos no cambian sus valores. </w:t>
+      </w:r>
+    </w:p>
+    <w:p>
+      <w:r>
+        <w:lastRenderedPageBreak/>
+        <w:t xml:space="preserve">los entrenamientos polinómicos demuestran que incurren en una precisión menor que el entrenamiento lineal pero en cambio tienen mejor intervalo de confianza y la precisión aumenta conforme aumenta C hasta llegar a un punto de saturación que en polinómico de </w:t>
+      </w:r>
+      <w:r>
+        <w:t>orden</w:t>
+      </w:r>
+      <w:r>
+        <w:t xml:space="preserve"> 2 es con C = 10 y con </w:t>
+      </w:r>
+      <w:r>
+        <w:t>orden</w:t>
+      </w:r>
+      <w:r>
+        <w:t xml:space="preserve"> 3 es de C= 100, </w:t>
+      </w:r>
+      <w:proofErr w:type="spellStart"/>
+      <w:r>
+        <w:t>asi</w:t>
+      </w:r>
+      <w:proofErr w:type="spellEnd"/>
+      <w:r>
+        <w:t xml:space="preserve"> mismo se puede comprobar que los resultados del polinómico de orden 3 son ligeramente peores ya que en la saturación de C la precisión y el intervalo de confianza son iguales en ambos entrenamientos pero el entrenamiento polinómico de orden 2 se satura con un C menor al del polinómico de orden 3.</w:t>
+      </w:r>
+    </w:p>
+    <w:p>
+      <w:r>
+        <w:t xml:space="preserve">Por </w:t>
+      </w:r>
+      <w:proofErr w:type="gramStart"/>
+      <w:r>
+        <w:t>último</w:t>
+      </w:r>
+      <w:proofErr w:type="gramEnd"/>
+      <w:r>
+        <w:t xml:space="preserve"> tenemos el entrenamiento Radial en el cual podemos observar que la precisión es mucho menor que en los otros casos, C se satura en el valor C=100 con una </w:t>
+      </w:r>
+      <w:r>
+        <w:t>precisión</w:t>
+      </w:r>
+      <w:r>
+        <w:t xml:space="preserve"> del 90% esto es claramente inferior al 99% aproximado que pueden obtener el resto de entrenamientos, la única ventaja es que su intervalo de confianza al 95% </w:t>
+      </w:r>
+      <w:r>
+        <w:t>es bastante mayor que en el resto de casos.</w:t>
+      </w:r>
+    </w:p>
+    <w:p>
+      <w:r>
+        <w:t xml:space="preserve">En conclusión, parece que es mejor utilizar el modelo de entrenamiento polinomial de orden 2 es el que mejor se ajusta a este problema salvo que usemos C menores que 1 en cuyo </w:t>
+      </w:r>
+      <w:proofErr w:type="gramStart"/>
+      <w:r>
+        <w:t>caso seria</w:t>
+      </w:r>
+      <w:proofErr w:type="gramEnd"/>
+      <w:r>
+        <w:t xml:space="preserve"> mas recomendable utilizar el entrenamiento lineal ya que puede conseguir una precisión perfecta de 1 con C muy bajos. </w:t>
+      </w:r>
+    </w:p>
+    <w:p>
+      <w:pPr>
+        <w:pStyle w:val="Ttulo1"/>
+      </w:pPr>
+      <w:r>
+        <w:t xml:space="preserve">Ejercicios con un corpus </w:t>
+      </w:r>
+      <w:proofErr w:type="spellStart"/>
+      <w:r>
+        <w:t>multi-clase</w:t>
+      </w:r>
+      <w:proofErr w:type="spellEnd"/>
+    </w:p>
+    <w:p>
+      <w:r>
+        <w:t>En este ejercicio utilizo el mismo código que en el ejercicio 4 con la salvedad de cambiar los load para cargar los nuevos archivos.</w:t>
+      </w:r>
+    </w:p>
+    <w:p>
+      <w:pPr>
+        <w:pStyle w:val="Subttulo"/>
+      </w:pPr>
+      <w:r>
+        <w:t xml:space="preserve">Entrenamiento </w:t>
+      </w:r>
+      <w:r>
+        <w:t>Lineal</w:t>
+      </w:r>
+    </w:p>
+    <w:tbl>
+      <w:tblPr>
+        <w:tblStyle w:val="Tablaconcuadrcula"/>
+        <w:tblW w:w="0" w:type="auto"/>
+        <w:tblLook w:val="04A0" w:firstRow="1" w:lastRow="0" w:firstColumn="1" w:lastColumn="0" w:noHBand="0" w:noVBand="1"/>
+      </w:tblPr>
+      <w:tblGrid>
+        <w:gridCol w:w="2831"/>
+        <w:gridCol w:w="2831"/>
+        <w:gridCol w:w="2832"/>
+      </w:tblGrid>
+      <w:tr>
+        <w:tc>
+          <w:tcPr>
+            <w:tcW w:w="2831" w:type="dxa"/>
+          </w:tcPr>
+          <w:p>
+            <w:pPr>
+              <w:jc w:val="center"/>
+            </w:pPr>
+            <w:r>
+              <w:t>C</w:t>
+            </w:r>
+          </w:p>
+        </w:tc>
+        <w:tc>
+          <w:tcPr>
+            <w:tcW w:w="2831" w:type="dxa"/>
+          </w:tcPr>
+          <w:p>
+            <w:pPr>
+              <w:jc w:val="center"/>
+            </w:pPr>
+            <w:r>
+              <w:t>precisión</w:t>
+            </w:r>
+          </w:p>
+        </w:tc>
+        <w:tc>
+          <w:tcPr>
+            <w:tcW w:w="2832" w:type="dxa"/>
+          </w:tcPr>
+          <w:p>
+            <w:pPr>
+              <w:jc w:val="center"/>
+            </w:pPr>
+            <w:r>
+              <w:t>Intervalo de confianza</w:t>
+            </w:r>
+          </w:p>
+        </w:tc>
+      </w:tr>
+      <w:tr>
+        <w:tc>
+          <w:tcPr>
+            <w:tcW w:w="2831" w:type="dxa"/>
+          </w:tcPr>
+          <w:p>
+            <w:pPr>
+              <w:jc w:val="center"/>
+            </w:pPr>
+            <w:r>
+              <w:t>0.01</w:t>
+            </w:r>
+          </w:p>
+        </w:tc>
+        <w:tc>
+          <w:tcPr>
+            <w:tcW w:w="2831" w:type="dxa"/>
+          </w:tcPr>
+          <w:p>
+            <w:pPr>
+              <w:jc w:val="center"/>
+            </w:pPr>
+            <w:r>
+              <w:t>0.931739</w:t>
+            </w:r>
+          </w:p>
+        </w:tc>
+        <w:tc>
+          <w:tcPr>
+            <w:tcW w:w="2832" w:type="dxa"/>
+          </w:tcPr>
+          <w:p>
+            <w:pPr>
+              <w:jc w:val="center"/>
+            </w:pPr>
+            <w:r>
+              <w:t>0.011034</w:t>
+            </w:r>
+          </w:p>
+        </w:tc>
+      </w:tr>
+      <w:tr>
+        <w:tc>
+          <w:tcPr>
+            <w:tcW w:w="2831" w:type="dxa"/>
+          </w:tcPr>
+          <w:p>
+            <w:pPr>
+              <w:jc w:val="center"/>
+            </w:pPr>
+            <w:r>
+              <w:t>0.1</w:t>
+            </w:r>
+          </w:p>
+        </w:tc>
+        <w:tc>
+          <w:tcPr>
+            <w:tcW w:w="2831" w:type="dxa"/>
+          </w:tcPr>
+          <w:p>
+            <w:pPr>
+              <w:jc w:val="center"/>
+            </w:pPr>
+            <w:r>
+              <w:t>0.928251</w:t>
+            </w:r>
+          </w:p>
+        </w:tc>
+        <w:tc>
+          <w:tcPr>
+            <w:tcW w:w="2832" w:type="dxa"/>
+          </w:tcPr>
+          <w:p>
+            <w:pPr>
+              <w:jc w:val="center"/>
+            </w:pPr>
+            <w:r>
+              <w:t>0.011291</w:t>
+            </w:r>
+          </w:p>
+        </w:tc>
+      </w:tr>
+      <w:tr>
+        <w:tc>
+          <w:tcPr>
+            <w:tcW w:w="2831" w:type="dxa"/>
+          </w:tcPr>
+          <w:p>
+            <w:pPr>
+              <w:jc w:val="center"/>
+            </w:pPr>
+            <w:r>
+              <w:t>1</w:t>
+            </w:r>
+          </w:p>
+        </w:tc>
+        <w:tc>
+          <w:tcPr>
+            <w:tcW w:w="2831" w:type="dxa"/>
+          </w:tcPr>
+          <w:p>
+            <w:pPr>
+              <w:jc w:val="center"/>
+            </w:pPr>
+            <w:r>
+              <w:t>0.926258</w:t>
+            </w:r>
+          </w:p>
+        </w:tc>
+        <w:tc>
+          <w:tcPr>
+            <w:tcW w:w="2832" w:type="dxa"/>
+          </w:tcPr>
+          <w:p>
+            <w:pPr>
+              <w:jc w:val="center"/>
+            </w:pPr>
+            <w:r>
+              <w:t>0.011434</w:t>
+            </w:r>
+          </w:p>
+        </w:tc>
+      </w:tr>
+      <w:tr>
+        <w:tc>
+          <w:tcPr>
+            <w:tcW w:w="2831" w:type="dxa"/>
+          </w:tcPr>
+          <w:p>
+            <w:pPr>
+              <w:jc w:val="center"/>
+            </w:pPr>
+            <w:r>
+              <w:t>10</w:t>
+            </w:r>
+          </w:p>
+        </w:tc>
+        <w:tc>
+          <w:tcPr>
+            <w:tcW w:w="2831" w:type="dxa"/>
+          </w:tcPr>
+          <w:p>
+            <w:pPr>
+              <w:jc w:val="center"/>
+            </w:pPr>
+            <w:r>
+              <w:t>0.925760</w:t>
+            </w:r>
+          </w:p>
+        </w:tc>
+        <w:tc>
+          <w:tcPr>
+            <w:tcW w:w="2832" w:type="dxa"/>
+          </w:tcPr>
+          <w:p>
+            <w:pPr>
+              <w:jc w:val="center"/>
+            </w:pPr>
+            <w:r>
+              <w:t>0.011470</w:t>
+            </w:r>
+          </w:p>
+        </w:tc>
+      </w:tr>
+      <w:tr>
+        <w:tc>
+          <w:tcPr>
+            <w:tcW w:w="2831" w:type="dxa"/>
+          </w:tcPr>
+          <w:p>
+            <w:pPr>
+              <w:jc w:val="center"/>
+            </w:pPr>
+            <w:r>
+              <w:t>100</w:t>
+            </w:r>
+          </w:p>
+        </w:tc>
+        <w:tc>
+          <w:tcPr>
+            <w:tcW w:w="2831" w:type="dxa"/>
+          </w:tcPr>
+          <w:p>
+            <w:pPr>
+              <w:jc w:val="center"/>
+            </w:pPr>
+            <w:r>
+              <w:t>0.925760</w:t>
+            </w:r>
+          </w:p>
+        </w:tc>
+        <w:tc>
+          <w:tcPr>
+            <w:tcW w:w="2832" w:type="dxa"/>
+          </w:tcPr>
+          <w:p>
+            <w:pPr>
+              <w:jc w:val="center"/>
+            </w:pPr>
+            <w:r>
+              <w:t>0.011470</w:t>
+            </w:r>
+          </w:p>
+        </w:tc>
+      </w:tr>
+      <w:tr>
+        <w:tc>
+          <w:tcPr>
+            <w:tcW w:w="2831" w:type="dxa"/>
+          </w:tcPr>
+          <w:p>
+            <w:pPr>
+              <w:jc w:val="center"/>
+            </w:pPr>
+            <w:r>
+              <w:t>1000</w:t>
+            </w:r>
+          </w:p>
+        </w:tc>
+        <w:tc>
+          <w:tcPr>
+            <w:tcW w:w="2831" w:type="dxa"/>
+          </w:tcPr>
+          <w:p>
+            <w:pPr>
+              <w:jc w:val="center"/>
+            </w:pPr>
+            <w:r>
+              <w:t>0.925760</w:t>
+            </w:r>
+          </w:p>
+        </w:tc>
+        <w:tc>
+          <w:tcPr>
+            <w:tcW w:w="2832" w:type="dxa"/>
+          </w:tcPr>
+          <w:p>
+            <w:pPr>
+              <w:jc w:val="center"/>
+            </w:pPr>
+            <w:r>
+              <w:t>0.011470</w:t>
+            </w:r>
+          </w:p>
+        </w:tc>
+      </w:tr>
+    </w:tbl>
+    <w:p/>
+    <w:p>
+      <w:pPr>
+        <w:pStyle w:val="Subttulo"/>
+      </w:pPr>
+      <w:r>
+        <w:t xml:space="preserve">Entrenamiento </w:t>
+      </w:r>
+      <w:r>
+        <w:t>Polinómico orden 2</w:t>
+      </w:r>
+    </w:p>
+    <w:tbl>
+      <w:tblPr>
+        <w:tblStyle w:val="Tablaconcuadrcula"/>
+        <w:tblW w:w="0" w:type="auto"/>
+        <w:tblLook w:val="04A0" w:firstRow="1" w:lastRow="0" w:firstColumn="1" w:lastColumn="0" w:noHBand="0" w:noVBand="1"/>
+      </w:tblPr>
+      <w:tblGrid>
+        <w:gridCol w:w="2831"/>
+        <w:gridCol w:w="2831"/>
+        <w:gridCol w:w="2832"/>
+      </w:tblGrid>
+      <w:tr>
+        <w:tc>
+          <w:tcPr>
+            <w:tcW w:w="2831" w:type="dxa"/>
+          </w:tcPr>
+          <w:p>
+            <w:pPr>
+              <w:jc w:val="center"/>
+            </w:pPr>
+            <w:r>
+              <w:t>C</w:t>
+            </w:r>
+          </w:p>
+        </w:tc>
+        <w:tc>
+          <w:tcPr>
+            <w:tcW w:w="2831" w:type="dxa"/>
+          </w:tcPr>
+          <w:p>
+            <w:pPr>
+              <w:jc w:val="center"/>
+            </w:pPr>
+            <w:r>
+              <w:t>precisión</w:t>
+            </w:r>
+          </w:p>
+        </w:tc>
+        <w:tc>
+          <w:tcPr>
+            <w:tcW w:w="2832" w:type="dxa"/>
+          </w:tcPr>
+          <w:p>
+            <w:pPr>
+              <w:jc w:val="center"/>
+            </w:pPr>
+            <w:r>
+              <w:t>Intervalo de confianza</w:t>
+            </w:r>
+          </w:p>
+        </w:tc>
+      </w:tr>
+      <w:tr>
+        <w:tc>
+          <w:tcPr>
+            <w:tcW w:w="2831" w:type="dxa"/>
+          </w:tcPr>
+          <w:p>
+            <w:pPr>
+              <w:jc w:val="center"/>
+            </w:pPr>
+            <w:r>
+              <w:t>0.01</w:t>
+            </w:r>
+          </w:p>
+        </w:tc>
+        <w:tc>
+          <w:tcPr>
+            <w:tcW w:w="2831" w:type="dxa"/>
+          </w:tcPr>
+          <w:p>
+            <w:pPr>
+              <w:jc w:val="center"/>
+            </w:pPr>
+            <w:r>
+              <w:t xml:space="preserve">0.725461      </w:t>
+            </w:r>
+          </w:p>
+        </w:tc>
+        <w:tc>
+          <w:tcPr>
+            <w:tcW w:w="2832" w:type="dxa"/>
+          </w:tcPr>
+          <w:p>
+            <w:pPr>
+              <w:jc w:val="center"/>
+            </w:pPr>
+            <w:r>
+              <w:t>0.019525</w:t>
+            </w:r>
+          </w:p>
+        </w:tc>
+      </w:tr>
+      <w:tr>
+        <w:tc>
+          <w:tcPr>
+            <w:tcW w:w="2831" w:type="dxa"/>
+          </w:tcPr>
+          <w:p>
+            <w:pPr>
+              <w:jc w:val="center"/>
+            </w:pPr>
+            <w:r>
+              <w:t>0.1</w:t>
+            </w:r>
+          </w:p>
+        </w:tc>
+        <w:tc>
+          <w:tcPr>
+            <w:tcW w:w="2831" w:type="dxa"/>
+          </w:tcPr>
+          <w:p>
+            <w:pPr>
+              <w:jc w:val="center"/>
+            </w:pPr>
+            <w:r>
+              <w:t xml:space="preserve">0.900349 </w:t>
+            </w:r>
+          </w:p>
+        </w:tc>
+        <w:tc>
+          <w:tcPr>
+            <w:tcW w:w="2832" w:type="dxa"/>
+          </w:tcPr>
+          <w:p>
+            <w:pPr>
+              <w:jc w:val="center"/>
+            </w:pPr>
+            <w:r>
+              <w:t>0.013105</w:t>
+            </w:r>
+          </w:p>
+        </w:tc>
+      </w:tr>
+      <w:tr>
+        <w:tc>
+          <w:tcPr>
+            <w:tcW w:w="2831" w:type="dxa"/>
+          </w:tcPr>
+          <w:p>
+            <w:pPr>
+              <w:jc w:val="center"/>
+            </w:pPr>
+            <w:r>
+              <w:t>1</w:t>
+            </w:r>
+          </w:p>
+        </w:tc>
+        <w:tc>
+          <w:tcPr>
+            <w:tcW w:w="2831" w:type="dxa"/>
+          </w:tcPr>
+          <w:p>
+            <w:pPr>
+              <w:jc w:val="center"/>
+            </w:pPr>
+            <w:r>
+              <w:t xml:space="preserve">0.935227   </w:t>
+            </w:r>
+          </w:p>
+        </w:tc>
+        <w:tc>
+          <w:tcPr>
+            <w:tcW w:w="2832" w:type="dxa"/>
+          </w:tcPr>
+          <w:p>
+            <w:pPr>
+              <w:jc w:val="center"/>
+            </w:pPr>
+            <w:r>
+              <w:t>0.010768</w:t>
+            </w:r>
+          </w:p>
+        </w:tc>
+      </w:tr>
+      <w:tr>
+        <w:tc>
+          <w:tcPr>
+            <w:tcW w:w="2831" w:type="dxa"/>
+          </w:tcPr>
+          <w:p>
+            <w:pPr>
+              <w:jc w:val="center"/>
+            </w:pPr>
+            <w:r>
+              <w:t>10</w:t>
+            </w:r>
+          </w:p>
+        </w:tc>
+        <w:tc>
+          <w:tcPr>
+            <w:tcW w:w="2831" w:type="dxa"/>
+          </w:tcPr>
+          <w:p>
+            <w:pPr>
+              <w:jc w:val="center"/>
+            </w:pPr>
+            <w:r>
+              <w:t xml:space="preserve">0.945690        </w:t>
+            </w:r>
+          </w:p>
+        </w:tc>
+        <w:tc>
+          <w:tcPr>
+            <w:tcW w:w="2832" w:type="dxa"/>
+          </w:tcPr>
+          <w:p>
+            <w:pPr>
+              <w:jc w:val="center"/>
+            </w:pPr>
+            <w:r>
+              <w:t>0.009915</w:t>
+            </w:r>
+          </w:p>
+        </w:tc>
+      </w:tr>
+      <w:tr>
+        <w:tc>
+          <w:tcPr>
+            <w:tcW w:w="2831" w:type="dxa"/>
+          </w:tcPr>
+          <w:p>
+            <w:pPr>
+              <w:jc w:val="center"/>
+            </w:pPr>
+            <w:r>
+              <w:t>100</w:t>
+            </w:r>
+          </w:p>
+        </w:tc>
+        <w:tc>
+          <w:tcPr>
+            <w:tcW w:w="2831" w:type="dxa"/>
+          </w:tcPr>
+          <w:p>
+            <w:pPr>
+              <w:jc w:val="center"/>
+            </w:pPr>
+            <w:r>
+              <w:t xml:space="preserve">0.943697        </w:t>
+            </w:r>
+          </w:p>
+        </w:tc>
+        <w:tc>
+          <w:tcPr>
+            <w:tcW w:w="2832" w:type="dxa"/>
+          </w:tcPr>
+          <w:p>
+            <w:pPr>
+              <w:jc w:val="center"/>
+            </w:pPr>
+            <w:r>
+              <w:t>0.010085</w:t>
+            </w:r>
+          </w:p>
+        </w:tc>
+      </w:tr>
+      <w:tr>
+        <w:tc>
+          <w:tcPr>
+            <w:tcW w:w="2831" w:type="dxa"/>
+          </w:tcPr>
+          <w:p>
+            <w:pPr>
+              <w:jc w:val="center"/>
+            </w:pPr>
+            <w:r>
+              <w:t>1000</w:t>
+            </w:r>
+          </w:p>
+        </w:tc>
+        <w:tc>
+          <w:tcPr>
+            <w:tcW w:w="2831" w:type="dxa"/>
+          </w:tcPr>
+          <w:p>
+            <w:pPr>
+              <w:jc w:val="center"/>
+            </w:pPr>
+            <w:r>
+              <w:t xml:space="preserve">0.944694    </w:t>
+            </w:r>
+          </w:p>
+        </w:tc>
+        <w:tc>
+          <w:tcPr>
+            <w:tcW w:w="2832" w:type="dxa"/>
+          </w:tcPr>
+          <w:p>
+            <w:pPr>
+              <w:jc w:val="center"/>
+            </w:pPr>
+            <w:r>
+              <w:t>0.010000</w:t>
+            </w:r>
+          </w:p>
+        </w:tc>
+      </w:tr>
+    </w:tbl>
+    <w:p/>
+    <w:p>
+      <w:pPr>
+        <w:pStyle w:val="Subttulo"/>
+      </w:pPr>
+      <w:r>
+        <w:t xml:space="preserve">Entrenamiento </w:t>
+      </w:r>
+      <w:r>
+        <w:t>Polinómico orden 3</w:t>
+      </w:r>
+    </w:p>
+    <w:tbl>
+      <w:tblPr>
+        <w:tblStyle w:val="Tablaconcuadrcula"/>
+        <w:tblW w:w="0" w:type="auto"/>
+        <w:tblLook w:val="04A0" w:firstRow="1" w:lastRow="0" w:firstColumn="1" w:lastColumn="0" w:noHBand="0" w:noVBand="1"/>
+      </w:tblPr>
+      <w:tblGrid>
+        <w:gridCol w:w="2831"/>
+        <w:gridCol w:w="2831"/>
+        <w:gridCol w:w="2832"/>
+      </w:tblGrid>
+      <w:tr>
+        <w:tc>
+          <w:tcPr>
+            <w:tcW w:w="2831" w:type="dxa"/>
+          </w:tcPr>
+          <w:p>
+            <w:pPr>
+              <w:jc w:val="center"/>
+            </w:pPr>
+            <w:r>
+              <w:t>C</w:t>
+            </w:r>
+          </w:p>
+        </w:tc>
+        <w:tc>
+          <w:tcPr>
+            <w:tcW w:w="2831" w:type="dxa"/>
+          </w:tcPr>
+          <w:p>
+            <w:pPr>
+              <w:jc w:val="center"/>
+            </w:pPr>
+            <w:r>
+              <w:t>precisión</w:t>
+            </w:r>
+          </w:p>
+        </w:tc>
+        <w:tc>
+          <w:tcPr>
+            <w:tcW w:w="2832" w:type="dxa"/>
+          </w:tcPr>
+          <w:p>
+            <w:pPr>
+              <w:jc w:val="center"/>
+            </w:pPr>
+            <w:r>
+              <w:t>Intervalo de confianza</w:t>
+            </w:r>
+          </w:p>
+        </w:tc>
+      </w:tr>
+      <w:tr>
+        <w:tc>
+          <w:tcPr>
+            <w:tcW w:w="2831" w:type="dxa"/>
+          </w:tcPr>
+          <w:p>
+            <w:pPr>
+              <w:jc w:val="center"/>
+            </w:pPr>
+            <w:r>
+              <w:t>0.01</w:t>
+            </w:r>
+          </w:p>
+        </w:tc>
+        <w:tc>
+          <w:tcPr>
+            <w:tcW w:w="2831" w:type="dxa"/>
+          </w:tcPr>
+          <w:p>
+            <w:pPr>
+              <w:jc w:val="center"/>
+            </w:pPr>
+            <w:r>
+              <w:t xml:space="preserve">0.556054       </w:t>
+            </w:r>
+          </w:p>
+        </w:tc>
+        <w:tc>
+          <w:tcPr>
+            <w:tcW w:w="2832" w:type="dxa"/>
+          </w:tcPr>
+          <w:p>
+            <w:pPr>
+              <w:jc w:val="center"/>
+            </w:pPr>
+            <w:r>
+              <w:t>0.021737</w:t>
+            </w:r>
+          </w:p>
+        </w:tc>
+      </w:tr>
+      <w:tr>
+        <w:tc>
+          <w:tcPr>
+            <w:tcW w:w="2831" w:type="dxa"/>
+          </w:tcPr>
+          <w:p>
+            <w:pPr>
+              <w:jc w:val="center"/>
+            </w:pPr>
+            <w:r>
+              <w:lastRenderedPageBreak/>
+              <w:t>0.1</w:t>
+            </w:r>
+          </w:p>
+        </w:tc>
+        <w:tc>
+          <w:tcPr>
+            <w:tcW w:w="2831" w:type="dxa"/>
+          </w:tcPr>
+          <w:p>
+            <w:pPr>
+              <w:jc w:val="center"/>
+            </w:pPr>
+            <w:r>
+              <w:t>0.854011</w:t>
+            </w:r>
+          </w:p>
+        </w:tc>
+        <w:tc>
+          <w:tcPr>
+            <w:tcW w:w="2832" w:type="dxa"/>
+          </w:tcPr>
+          <w:p>
+            <w:pPr>
+              <w:jc w:val="center"/>
+            </w:pPr>
+            <w:r>
+              <w:t>0.015448</w:t>
+            </w:r>
+          </w:p>
+        </w:tc>
+      </w:tr>
+      <w:tr>
+        <w:tc>
+          <w:tcPr>
+            <w:tcW w:w="2831" w:type="dxa"/>
+          </w:tcPr>
+          <w:p>
+            <w:pPr>
+              <w:jc w:val="center"/>
+            </w:pPr>
+            <w:r>
+              <w:t>1</w:t>
+            </w:r>
+          </w:p>
+        </w:tc>
+        <w:tc>
+          <w:tcPr>
+            <w:tcW w:w="2831" w:type="dxa"/>
+          </w:tcPr>
+          <w:p>
+            <w:pPr>
+              <w:jc w:val="center"/>
+            </w:pPr>
+            <w:r>
+              <w:t>0.928749</w:t>
+            </w:r>
+          </w:p>
+        </w:tc>
+        <w:tc>
+          <w:tcPr>
+            <w:tcW w:w="2832" w:type="dxa"/>
+          </w:tcPr>
+          <w:p>
+            <w:pPr>
+              <w:jc w:val="center"/>
+            </w:pPr>
+            <w:r>
+              <w:t>0.011254</w:t>
+            </w:r>
+          </w:p>
+        </w:tc>
+      </w:tr>
+      <w:tr>
+        <w:tc>
+          <w:tcPr>
+            <w:tcW w:w="2831" w:type="dxa"/>
+          </w:tcPr>
+          <w:p>
+            <w:pPr>
+              <w:jc w:val="center"/>
+            </w:pPr>
+            <w:r>
+              <w:t>10</w:t>
+            </w:r>
+          </w:p>
+        </w:tc>
+        <w:tc>
+          <w:tcPr>
+            <w:tcW w:w="2831" w:type="dxa"/>
+          </w:tcPr>
+          <w:p>
+            <w:pPr>
+              <w:jc w:val="center"/>
+            </w:pPr>
+            <w:r>
+              <w:t>0.938216</w:t>
+            </w:r>
+          </w:p>
+        </w:tc>
+        <w:tc>
+          <w:tcPr>
+            <w:tcW w:w="2832" w:type="dxa"/>
+          </w:tcPr>
+          <w:p>
+            <w:pPr>
+              <w:jc w:val="center"/>
+            </w:pPr>
+            <w:r>
+              <w:t>0.010533</w:t>
+            </w:r>
+          </w:p>
+        </w:tc>
+      </w:tr>
+      <w:tr>
+        <w:tc>
+          <w:tcPr>
+            <w:tcW w:w="2831" w:type="dxa"/>
+          </w:tcPr>
+          <w:p>
+            <w:pPr>
+              <w:jc w:val="center"/>
+            </w:pPr>
+            <w:r>
+              <w:t>100</w:t>
+            </w:r>
+          </w:p>
+        </w:tc>
+        <w:tc>
+          <w:tcPr>
+            <w:tcW w:w="2831" w:type="dxa"/>
+          </w:tcPr>
+          <w:p>
+            <w:pPr>
+              <w:jc w:val="center"/>
+            </w:pPr>
+            <w:r>
+              <w:t>0.941206</w:t>
+            </w:r>
+          </w:p>
+        </w:tc>
+        <w:tc>
+          <w:tcPr>
+            <w:tcW w:w="2832" w:type="dxa"/>
+          </w:tcPr>
+          <w:p>
+            <w:pPr>
+              <w:jc w:val="center"/>
+            </w:pPr>
+            <w:r>
+              <w:t>0.010292</w:t>
+            </w:r>
+          </w:p>
+        </w:tc>
+      </w:tr>
+      <w:tr>
+        <w:tc>
+          <w:tcPr>
+            <w:tcW w:w="2831" w:type="dxa"/>
+          </w:tcPr>
+          <w:p>
+            <w:pPr>
+              <w:jc w:val="center"/>
+            </w:pPr>
+            <w:r>
+              <w:t>1000</w:t>
+            </w:r>
+          </w:p>
+        </w:tc>
+        <w:tc>
+          <w:tcPr>
+            <w:tcW w:w="2831" w:type="dxa"/>
+          </w:tcPr>
+          <w:p>
+            <w:pPr>
+              <w:jc w:val="center"/>
+            </w:pPr>
+            <w:r>
+              <w:t>0.940708</w:t>
+            </w:r>
+          </w:p>
+        </w:tc>
+        <w:tc>
+          <w:tcPr>
+            <w:tcW w:w="2832" w:type="dxa"/>
+          </w:tcPr>
+          <w:p>
+            <w:pPr>
+              <w:jc w:val="center"/>
+            </w:pPr>
+            <w:r>
+              <w:t>0.010333</w:t>
+            </w:r>
+          </w:p>
+        </w:tc>
+      </w:tr>
+    </w:tbl>
+    <w:p/>
+    <w:p>
+      <w:pPr>
+        <w:pStyle w:val="Subttulo"/>
+      </w:pPr>
+      <w:r>
+        <w:t xml:space="preserve">Entrenamiento </w:t>
+      </w:r>
+      <w:r>
+        <w:t>Radial</w:t>
+      </w:r>
+    </w:p>
+    <w:tbl>
+      <w:tblPr>
+        <w:tblStyle w:val="Tablaconcuadrcula"/>
+        <w:tblW w:w="0" w:type="auto"/>
+        <w:tblLook w:val="04A0" w:firstRow="1" w:lastRow="0" w:firstColumn="1" w:lastColumn="0" w:noHBand="0" w:noVBand="1"/>
+      </w:tblPr>
+      <w:tblGrid>
+        <w:gridCol w:w="2831"/>
+        <w:gridCol w:w="2831"/>
+        <w:gridCol w:w="2832"/>
+      </w:tblGrid>
+      <w:tr>
+        <w:tc>
+          <w:tcPr>
+            <w:tcW w:w="2831" w:type="dxa"/>
+          </w:tcPr>
+          <w:p>
+            <w:pPr>
+              <w:jc w:val="center"/>
+            </w:pPr>
+            <w:r>
+              <w:t>C</w:t>
+            </w:r>
+          </w:p>
+        </w:tc>
+        <w:tc>
+          <w:tcPr>
+            <w:tcW w:w="2831" w:type="dxa"/>
+          </w:tcPr>
+          <w:p>
+            <w:pPr>
+              <w:jc w:val="center"/>
+            </w:pPr>
+            <w:r>
+              <w:t>precisión</w:t>
+            </w:r>
+          </w:p>
+        </w:tc>
+        <w:tc>
+          <w:tcPr>
+            <w:tcW w:w="2832" w:type="dxa"/>
+          </w:tcPr>
+          <w:p>
+            <w:pPr>
+              <w:jc w:val="center"/>
+            </w:pPr>
+            <w:r>
+              <w:t>Intervalo de confianza</w:t>
+            </w:r>
+          </w:p>
+        </w:tc>
+      </w:tr>
+      <w:tr>
+        <w:tc>
+          <w:tcPr>
+            <w:tcW w:w="2831" w:type="dxa"/>
+          </w:tcPr>
+          <w:p>
+            <w:pPr>
+              <w:jc w:val="center"/>
+            </w:pPr>
+            <w:r>
+              <w:t>0.0</w:t>
+            </w:r>
+            <w:r>
+              <w:t>1</w:t>
+            </w:r>
+          </w:p>
+        </w:tc>
+        <w:tc>
+          <w:tcPr>
+            <w:tcW w:w="2831" w:type="dxa"/>
+          </w:tcPr>
+          <w:p>
+            <w:pPr>
+              <w:jc w:val="center"/>
+            </w:pPr>
+            <w:r>
+              <w:t>0.746886</w:t>
+            </w:r>
+          </w:p>
+        </w:tc>
+        <w:tc>
+          <w:tcPr>
+            <w:tcW w:w="2832" w:type="dxa"/>
+          </w:tcPr>
+          <w:p>
+            <w:pPr>
+              <w:jc w:val="center"/>
+            </w:pPr>
+            <w:r>
+              <w:t>0.019023</w:t>
+            </w:r>
+          </w:p>
+        </w:tc>
+      </w:tr>
+      <w:tr>
+        <w:tc>
+          <w:tcPr>
+            <w:tcW w:w="2831" w:type="dxa"/>
+          </w:tcPr>
+          <w:p>
+            <w:pPr>
+              <w:jc w:val="center"/>
+            </w:pPr>
+            <w:r>
+              <w:t>0.1</w:t>
+            </w:r>
+          </w:p>
+        </w:tc>
+        <w:tc>
+          <w:tcPr>
+            <w:tcW w:w="2831" w:type="dxa"/>
+          </w:tcPr>
+          <w:p>
+            <w:pPr>
+              <w:jc w:val="center"/>
+            </w:pPr>
+            <w:r>
+              <w:t>0.914798</w:t>
+            </w:r>
+          </w:p>
+        </w:tc>
+        <w:tc>
+          <w:tcPr>
+            <w:tcW w:w="2832" w:type="dxa"/>
+          </w:tcPr>
+          <w:p>
+            <w:pPr>
+              <w:jc w:val="center"/>
+            </w:pPr>
+            <w:r>
+              <w:t>0.012214</w:t>
+            </w:r>
+          </w:p>
+        </w:tc>
+      </w:tr>
+      <w:tr>
+        <w:tc>
+          <w:tcPr>
+            <w:tcW w:w="2831" w:type="dxa"/>
+          </w:tcPr>
+          <w:p>
+            <w:pPr>
+              <w:jc w:val="center"/>
+            </w:pPr>
+            <w:r>
+              <w:t>1</w:t>
+            </w:r>
+          </w:p>
+        </w:tc>
+        <w:tc>
+          <w:tcPr>
+            <w:tcW w:w="2831" w:type="dxa"/>
+          </w:tcPr>
+          <w:p>
+            <w:pPr>
+              <w:jc w:val="center"/>
+            </w:pPr>
+            <w:r>
+              <w:t>0.942202</w:t>
+            </w:r>
+          </w:p>
+        </w:tc>
+        <w:tc>
+          <w:tcPr>
+            <w:tcW w:w="2832" w:type="dxa"/>
+          </w:tcPr>
+          <w:p>
+            <w:pPr>
+              <w:jc w:val="center"/>
+            </w:pPr>
+            <w:r>
+              <w:t>0.010210</w:t>
+            </w:r>
+          </w:p>
+        </w:tc>
+      </w:tr>
+      <w:tr>
+        <w:tc>
+          <w:tcPr>
+            <w:tcW w:w="2831" w:type="dxa"/>
+          </w:tcPr>
+          <w:p>
+            <w:pPr>
+              <w:jc w:val="center"/>
+            </w:pPr>
+            <w:r>
+              <w:t>10</w:t>
+            </w:r>
+          </w:p>
+        </w:tc>
+        <w:tc>
+          <w:tcPr>
+            <w:tcW w:w="2831" w:type="dxa"/>
+          </w:tcPr>
+          <w:p>
+            <w:pPr>
+              <w:jc w:val="center"/>
+            </w:pPr>
+            <w:r>
+              <w:t>0.950174</w:t>
+            </w:r>
+          </w:p>
+        </w:tc>
+        <w:tc>
+          <w:tcPr>
+            <w:tcW w:w="2832" w:type="dxa"/>
+          </w:tcPr>
+          <w:p>
+            <w:pPr>
+              <w:jc w:val="center"/>
+            </w:pPr>
+            <w:r>
+              <w:t>0.009519</w:t>
+            </w:r>
+          </w:p>
+        </w:tc>
+      </w:tr>
+      <w:tr>
+        <w:tc>
+          <w:tcPr>
+            <w:tcW w:w="2831" w:type="dxa"/>
+          </w:tcPr>
+          <w:p>
+            <w:pPr>
+              <w:jc w:val="center"/>
+            </w:pPr>
+            <w:r>
+              <w:t>100</w:t>
+            </w:r>
+          </w:p>
+        </w:tc>
+        <w:tc>
+          <w:tcPr>
+            <w:tcW w:w="2831" w:type="dxa"/>
+          </w:tcPr>
+          <w:p>
+            <w:pPr>
+              <w:jc w:val="center"/>
+            </w:pPr>
+            <w:r>
+              <w:t>0.949178</w:t>
+            </w:r>
+          </w:p>
+        </w:tc>
+        <w:tc>
+          <w:tcPr>
+            <w:tcW w:w="2832" w:type="dxa"/>
+          </w:tcPr>
+          <w:p>
+            <w:pPr>
+              <w:jc w:val="center"/>
+            </w:pPr>
+            <w:r>
+              <w:t>0.009609</w:t>
+            </w:r>
+          </w:p>
+        </w:tc>
+      </w:tr>
+      <w:tr>
+        <w:tc>
+          <w:tcPr>
+            <w:tcW w:w="2831" w:type="dxa"/>
+          </w:tcPr>
+          <w:p>
+            <w:pPr>
+              <w:jc w:val="center"/>
+            </w:pPr>
+            <w:r>
+              <w:t>1000</w:t>
+            </w:r>
+          </w:p>
+        </w:tc>
+        <w:tc>
+          <w:tcPr>
+            <w:tcW w:w="2831" w:type="dxa"/>
+          </w:tcPr>
+          <w:p>
+            <w:pPr>
+              <w:jc w:val="center"/>
+            </w:pPr>
+            <w:r>
+              <w:t>0.949178</w:t>
+            </w:r>
+          </w:p>
+        </w:tc>
+        <w:tc>
+          <w:tcPr>
+            <w:tcW w:w="2832" w:type="dxa"/>
+          </w:tcPr>
+          <w:p>
+            <w:pPr>
+              <w:jc w:val="center"/>
+            </w:pPr>
+            <w:r>
+              <w:t>0.009609</w:t>
+            </w:r>
+          </w:p>
+        </w:tc>
+      </w:tr>
+    </w:tbl>
+    <w:p/>
+    <w:p>
+      <w:r>
+        <w:t xml:space="preserve">En este caso el método de entrenamiento que obtiene mayor precisión es el entrenamiento radial aunque el entrenamiento polinómico de orden 2 se acerca muy notablemente a la precisión del radial sigue siendo inferior </w:t>
+      </w:r>
+      <w:proofErr w:type="spellStart"/>
+      <w:r>
+        <w:t>asi</w:t>
+      </w:r>
+      <w:proofErr w:type="spellEnd"/>
+      <w:r>
+        <w:t xml:space="preserve"> como el polinómico de orden 3 es algo inferior al de orden 2 se puede afirmar que el entrenamiento radial consigue casi un 95% de precisión mientras que los polinómicos de orden 2 y 3 consiguen el 94.4% y 94% respectivamente, en cambio en esta ocasión el entrenamiento lineal es bastante mas malo que los anteriores ya que con una C alta la precisión se reduce a un 92.5% mientras que con una C del 0.01 obtiene su máximo con un 93% siendo esta muy superior a lo que pueden conseguir los otros entrenamientos con C&lt;1 con la excepción del entrenamiento radial que c = 1 ya consigue una precisión superior a todas las demás y con C = 0.1 obtiene una precisión ligeramente inferior a la de la lineal.</w:t>
+      </w:r>
+    </w:p>
+    <w:p>
+      <w:r>
+        <w:t xml:space="preserve">En </w:t>
+      </w:r>
+      <w:proofErr w:type="gramStart"/>
+      <w:r>
+        <w:t>conclusión</w:t>
+      </w:r>
+      <w:proofErr w:type="gramEnd"/>
+      <w:r>
+        <w:t xml:space="preserve"> </w:t>
+      </w:r>
+      <w:r>
+        <w:t>en este ejercicio parece que el mejor modelo de entrenamiento es el radial ya que consigue unas precisiones sensiblemente mas grandes que los otros modelos exceptuando si vamos ha hacer un entrenamiento con una C menor que 1 en cuyo caso seria mejor utilizar un modelo lineal.</w:t>
+      </w:r>
+      <w:bookmarkStart w:id="1" w:name="_GoBack"/>
+      <w:bookmarkEnd w:id="1"/>
+    </w:p>
     <w:sectPr>
+      <w:footerReference w:type="default" r:id="rId14"/>
       <w:pgSz w:w="11906" w:h="16838"/>
       <w:pgMar w:top="1417" w:right="1701" w:bottom="1417" w:left="1701" w:header="708" w:footer="708" w:gutter="0"/>
       <w:cols w:space="708"/>
@@ -4158,6 +7881,287 @@
     </w:sectPr>
   </w:body>
 </w:document>
+</file>
+
+<file path=word/endnotes.xml><?xml version="1.0" encoding="utf-8"?>
+<w:endnotes xmlns:wpc="http://schemas.microsoft.com/office/word/2010/wordprocessingCanvas" xmlns:cx="http://schemas.microsoft.com/office/drawing/2014/chartex" xmlns:cx1="http://schemas.microsoft.com/office/drawing/2015/9/8/chartex" xmlns:cx2="http://schemas.microsoft.com/office/drawing/2015/10/21/chartex" xmlns:cx3="http://schemas.microsoft.com/office/drawing/2016/5/9/chartex" xmlns:cx4="http://schemas.microsoft.com/office/drawing/2016/5/10/chartex" xmlns:cx5="http://schemas.microsoft.com/office/drawing/2016/5/11/chartex" xmlns:cx6="http://schemas.microsoft.com/office/drawing/2016/5/12/chartex" xmlns:cx7="http://schemas.microsoft.com/office/drawing/2016/5/13/chartex" xmlns:cx8="http://schemas.microsoft.com/office/drawing/2016/5/14/chartex" xmlns:mc="http://schemas.openxmlformats.org/markup-compatibility/2006" xmlns:aink="http://schemas.microsoft.com/office/drawing/2016/ink" xmlns:am3d="http://schemas.microsoft.com/office/drawing/2017/model3d" xmlns:o="urn:schemas-microsoft-com:office:office" xmlns:r="http://schemas.openxmlformats.org/officeDocument/2006/relationships" xmlns:m="http://schemas.openxmlformats.org/officeDocument/2006/math" xmlns:v="urn:schemas-microsoft-com:vml" xmlns:wp14="http://schemas.microsoft.com/office/word/2010/wordprocessingDrawing" xmlns:wp="http://schemas.openxmlformats.org/drawingml/2006/wordprocessingDrawing" xmlns:w10="urn:schemas-microsoft-com:office:word" xmlns:w="http://schemas.openxmlformats.org/wordprocessingml/2006/main" xmlns:w14="http://schemas.microsoft.com/office/word/2010/wordml" xmlns:w15="http://schemas.microsoft.com/office/word/2012/wordml" xmlns:w16cid="http://schemas.microsoft.com/office/word/2016/wordml/cid" xmlns:w16se="http://schemas.microsoft.com/office/word/2015/wordml/symex" xmlns:wpg="http://schemas.microsoft.com/office/word/2010/wordprocessingGroup" xmlns:wpi="http://schemas.microsoft.com/office/word/2010/wordprocessingInk" xmlns:wne="http://schemas.microsoft.com/office/word/2006/wordml" xmlns:wps="http://schemas.microsoft.com/office/word/2010/wordprocessingShape" mc:Ignorable="w14 w15 w16se w16cid wp14">
+  <w:endnote w:type="separator" w:id="-1">
+    <w:p>
+      <w:pPr>
+        <w:spacing w:after="0" w:line="240" w:lineRule="auto"/>
+      </w:pPr>
+      <w:r>
+        <w:separator/>
+      </w:r>
+    </w:p>
+  </w:endnote>
+  <w:endnote w:type="continuationSeparator" w:id="0">
+    <w:p>
+      <w:pPr>
+        <w:spacing w:after="0" w:line="240" w:lineRule="auto"/>
+      </w:pPr>
+      <w:r>
+        <w:continuationSeparator/>
+      </w:r>
+    </w:p>
+  </w:endnote>
+</w:endnotes>
+</file>
+
+<file path=word/footer1.xml><?xml version="1.0" encoding="utf-8"?>
+<w:ftr xmlns:wpc="http://schemas.microsoft.com/office/word/2010/wordprocessingCanvas" xmlns:cx="http://schemas.microsoft.com/office/drawing/2014/chartex" xmlns:cx1="http://schemas.microsoft.com/office/drawing/2015/9/8/chartex" xmlns:cx2="http://schemas.microsoft.com/office/drawing/2015/10/21/chartex" xmlns:cx3="http://schemas.microsoft.com/office/drawing/2016/5/9/chartex" xmlns:cx4="http://schemas.microsoft.com/office/drawing/2016/5/10/chartex" xmlns:cx5="http://schemas.microsoft.com/office/drawing/2016/5/11/chartex" xmlns:cx6="http://schemas.microsoft.com/office/drawing/2016/5/12/chartex" xmlns:cx7="http://schemas.microsoft.com/office/drawing/2016/5/13/chartex" xmlns:cx8="http://schemas.microsoft.com/office/drawing/2016/5/14/chartex" xmlns:mc="http://schemas.openxmlformats.org/markup-compatibility/2006" xmlns:aink="http://schemas.microsoft.com/office/drawing/2016/ink" xmlns:am3d="http://schemas.microsoft.com/office/drawing/2017/model3d" xmlns:o="urn:schemas-microsoft-com:office:office" xmlns:r="http://schemas.openxmlformats.org/officeDocument/2006/relationships" xmlns:m="http://schemas.openxmlformats.org/officeDocument/2006/math" xmlns:v="urn:schemas-microsoft-com:vml" xmlns:wp14="http://schemas.microsoft.com/office/word/2010/wordprocessingDrawing" xmlns:wp="http://schemas.openxmlformats.org/drawingml/2006/wordprocessingDrawing" xmlns:w10="urn:schemas-microsoft-com:office:word" xmlns:w="http://schemas.openxmlformats.org/wordprocessingml/2006/main" xmlns:w14="http://schemas.microsoft.com/office/word/2010/wordml" xmlns:w15="http://schemas.microsoft.com/office/word/2012/wordml" xmlns:w16cid="http://schemas.microsoft.com/office/word/2016/wordml/cid" xmlns:w16se="http://schemas.microsoft.com/office/word/2015/wordml/symex" xmlns:wpg="http://schemas.microsoft.com/office/word/2010/wordprocessingGroup" xmlns:wpi="http://schemas.microsoft.com/office/word/2010/wordprocessingInk" xmlns:wne="http://schemas.microsoft.com/office/word/2006/wordml" xmlns:wps="http://schemas.microsoft.com/office/word/2010/wordprocessingShape" mc:Ignorable="w14 w15 w16se w16cid wp14">
+  <w:sdt>
+    <w:sdtPr>
+      <w:rPr>
+        <w:rFonts w:asciiTheme="majorHAnsi" w:eastAsiaTheme="majorEastAsia" w:hAnsiTheme="majorHAnsi" w:cstheme="majorBidi"/>
+      </w:rPr>
+      <w:id w:val="-1862431153"/>
+      <w:docPartObj>
+        <w:docPartGallery w:val="Page Numbers (Bottom of Page)"/>
+        <w:docPartUnique/>
+      </w:docPartObj>
+    </w:sdtPr>
+    <w:sdtContent>
+      <w:sdt>
+        <w:sdtPr>
+          <w:rPr>
+            <w:rFonts w:asciiTheme="majorHAnsi" w:eastAsiaTheme="majorEastAsia" w:hAnsiTheme="majorHAnsi" w:cstheme="majorBidi"/>
+          </w:rPr>
+          <w:id w:val="1806425445"/>
+        </w:sdtPr>
+        <w:sdtContent>
+          <w:p>
+            <w:pPr>
+              <w:rPr>
+                <w:rFonts w:asciiTheme="majorHAnsi" w:eastAsiaTheme="majorEastAsia" w:hAnsiTheme="majorHAnsi" w:cstheme="majorBidi"/>
+              </w:rPr>
+            </w:pPr>
+            <w:r>
+              <w:rPr>
+                <w:rFonts w:asciiTheme="majorHAnsi" w:eastAsiaTheme="majorEastAsia" w:hAnsiTheme="majorHAnsi" w:cstheme="majorBidi"/>
+                <w:noProof/>
+              </w:rPr>
+              <mc:AlternateContent>
+                <mc:Choice Requires="wps">
+                  <w:drawing>
+                    <wp:anchor distT="0" distB="0" distL="114300" distR="114300" simplePos="0" relativeHeight="251659264" behindDoc="0" locked="0" layoutInCell="1" allowOverlap="1" wp14:anchorId="4B9EE37A" wp14:editId="4F98690D">
+                      <wp:simplePos x="0" y="0"/>
+                      <wp:positionH relativeFrom="margin">
+                        <wp:align>center</wp:align>
+                      </wp:positionH>
+                      <wp:positionV relativeFrom="bottomMargin">
+                        <wp:align>center</wp:align>
+                      </wp:positionV>
+                      <wp:extent cx="626745" cy="626745"/>
+                      <wp:effectExtent l="0" t="0" r="1905" b="1905"/>
+                      <wp:wrapNone/>
+                      <wp:docPr id="15" name="Elipse 15"/>
+                      <wp:cNvGraphicFramePr>
+                        <a:graphicFrameLocks xmlns:a="http://schemas.openxmlformats.org/drawingml/2006/main"/>
+                      </wp:cNvGraphicFramePr>
+                      <a:graphic xmlns:a="http://schemas.openxmlformats.org/drawingml/2006/main">
+                        <a:graphicData uri="http://schemas.microsoft.com/office/word/2010/wordprocessingShape">
+                          <wps:wsp>
+                            <wps:cNvSpPr>
+                              <a:spLocks noChangeArrowheads="1"/>
+                            </wps:cNvSpPr>
+                            <wps:spPr bwMode="auto">
+                              <a:xfrm>
+                                <a:off x="0" y="0"/>
+                                <a:ext cx="626745" cy="626745"/>
+                              </a:xfrm>
+                              <a:prstGeom prst="ellipse">
+                                <a:avLst/>
+                              </a:prstGeom>
+                              <a:solidFill>
+                                <a:srgbClr val="40618B"/>
+                              </a:solidFill>
+                              <a:ln>
+                                <a:noFill/>
+                              </a:ln>
+                              <a:extLst>
+                                <a:ext uri="{91240B29-F687-4F45-9708-019B960494DF}">
+                                  <a14:hiddenLine xmlns:a14="http://schemas.microsoft.com/office/drawing/2010/main" w="9525">
+                                    <a:solidFill>
+                                      <a:srgbClr val="000000"/>
+                                    </a:solidFill>
+                                    <a:round/>
+                                    <a:headEnd/>
+                                    <a:tailEnd/>
+                                  </a14:hiddenLine>
+                                </a:ext>
+                              </a:extLst>
+                            </wps:spPr>
+                            <wps:txbx>
+                              <w:txbxContent>
+                                <w:p>
+                                  <w:pPr>
+                                    <w:pStyle w:val="Piedepgina"/>
+                                    <w:jc w:val="center"/>
+                                    <w:rPr>
+                                      <w:b/>
+                                      <w:bCs/>
+                                      <w:color w:val="FFFFFF" w:themeColor="background1"/>
+                                      <w:sz w:val="32"/>
+                                      <w:szCs w:val="32"/>
+                                    </w:rPr>
+                                  </w:pPr>
+                                  <w:r>
+                                    <w:rPr>
+                                      <w:sz w:val="22"/>
+                                      <w:szCs w:val="22"/>
+                                    </w:rPr>
+                                    <w:fldChar w:fldCharType="begin"/>
+                                  </w:r>
+                                  <w:r>
+                                    <w:instrText>PAGE    \* MERGEFORMAT</w:instrText>
+                                  </w:r>
+                                  <w:r>
+                                    <w:rPr>
+                                      <w:sz w:val="22"/>
+                                      <w:szCs w:val="22"/>
+                                    </w:rPr>
+                                    <w:fldChar w:fldCharType="separate"/>
+                                  </w:r>
+                                  <w:r>
+                                    <w:rPr>
+                                      <w:b/>
+                                      <w:bCs/>
+                                      <w:color w:val="FFFFFF" w:themeColor="background1"/>
+                                      <w:sz w:val="32"/>
+                                      <w:szCs w:val="32"/>
+                                      <w:lang w:val="es-ES"/>
+                                    </w:rPr>
+                                    <w:t>2</w:t>
+                                  </w:r>
+                                  <w:r>
+                                    <w:rPr>
+                                      <w:b/>
+                                      <w:bCs/>
+                                      <w:color w:val="FFFFFF" w:themeColor="background1"/>
+                                      <w:sz w:val="32"/>
+                                      <w:szCs w:val="32"/>
+                                    </w:rPr>
+                                    <w:fldChar w:fldCharType="end"/>
+                                  </w:r>
+                                </w:p>
+                              </w:txbxContent>
+                            </wps:txbx>
+                            <wps:bodyPr rot="0" vert="horz" wrap="square" lIns="91440" tIns="45720" rIns="91440" bIns="45720" anchor="ctr" anchorCtr="0" upright="1">
+                              <a:noAutofit/>
+                            </wps:bodyPr>
+                          </wps:wsp>
+                        </a:graphicData>
+                      </a:graphic>
+                      <wp14:sizeRelH relativeFrom="page">
+                        <wp14:pctWidth>0</wp14:pctWidth>
+                      </wp14:sizeRelH>
+                      <wp14:sizeRelV relativeFrom="page">
+                        <wp14:pctHeight>0</wp14:pctHeight>
+                      </wp14:sizeRelV>
+                    </wp:anchor>
+                  </w:drawing>
+                </mc:Choice>
+                <mc:Fallback>
+                  <w:pict>
+                    <v:oval w14:anchorId="4B9EE37A" id="Elipse 15" o:spid="_x0000_s1026" style="position:absolute;margin-left:0;margin-top:0;width:49.35pt;height:49.35pt;z-index:251659264;visibility:visible;mso-wrap-style:square;mso-width-percent:0;mso-height-percent:0;mso-wrap-distance-left:9pt;mso-wrap-distance-top:0;mso-wrap-distance-right:9pt;mso-wrap-distance-bottom:0;mso-position-horizontal:center;mso-position-horizontal-relative:margin;mso-position-vertical:center;mso-position-vertical-relative:bottom-margin-area;mso-width-percent:0;mso-height-percent:0;mso-width-relative:page;mso-height-relative:page;v-text-anchor:middle" o:gfxdata="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" fillcolor="#40618b" stroked="f">
+                      <v:textbox>
+                        <w:txbxContent>
+                          <w:p>
+                            <w:pPr>
+                              <w:pStyle w:val="Piedepgina"/>
+                              <w:jc w:val="center"/>
+                              <w:rPr>
+                                <w:b/>
+                                <w:bCs/>
+                                <w:color w:val="FFFFFF" w:themeColor="background1"/>
+                                <w:sz w:val="32"/>
+                                <w:szCs w:val="32"/>
+                              </w:rPr>
+                            </w:pPr>
+                            <w:r>
+                              <w:rPr>
+                                <w:sz w:val="22"/>
+                                <w:szCs w:val="22"/>
+                              </w:rPr>
+                              <w:fldChar w:fldCharType="begin"/>
+                            </w:r>
+                            <w:r>
+                              <w:instrText>PAGE    \* MERGEFORMAT</w:instrText>
+                            </w:r>
+                            <w:r>
+                              <w:rPr>
+                                <w:sz w:val="22"/>
+                                <w:szCs w:val="22"/>
+                              </w:rPr>
+                              <w:fldChar w:fldCharType="separate"/>
+                            </w:r>
+                            <w:r>
+                              <w:rPr>
+                                <w:b/>
+                                <w:bCs/>
+                                <w:color w:val="FFFFFF" w:themeColor="background1"/>
+                                <w:sz w:val="32"/>
+                                <w:szCs w:val="32"/>
+                                <w:lang w:val="es-ES"/>
+                              </w:rPr>
+                              <w:t>2</w:t>
+                            </w:r>
+                            <w:r>
+                              <w:rPr>
+                                <w:b/>
+                                <w:bCs/>
+                                <w:color w:val="FFFFFF" w:themeColor="background1"/>
+                                <w:sz w:val="32"/>
+                                <w:szCs w:val="32"/>
+                              </w:rPr>
+                              <w:fldChar w:fldCharType="end"/>
+                            </w:r>
+                          </w:p>
+                        </w:txbxContent>
+                      </v:textbox>
+                      <w10:wrap anchorx="margin" anchory="margin"/>
+                    </v:oval>
+                  </w:pict>
+                </mc:Fallback>
+              </mc:AlternateContent>
+            </w:r>
+          </w:p>
+        </w:sdtContent>
+      </w:sdt>
+    </w:sdtContent>
+  </w:sdt>
+  <w:p>
+    <w:pPr>
+      <w:pStyle w:val="Piedepgina"/>
+    </w:pPr>
+  </w:p>
+</w:ftr>
+</file>
+
+<file path=word/footnotes.xml><?xml version="1.0" encoding="utf-8"?>
+<w:footnotes xmlns:wpc="http://schemas.microsoft.com/office/word/2010/wordprocessingCanvas" xmlns:cx="http://schemas.microsoft.com/office/drawing/2014/chartex" xmlns:cx1="http://schemas.microsoft.com/office/drawing/2015/9/8/chartex" xmlns:cx2="http://schemas.microsoft.com/office/drawing/2015/10/21/chartex" xmlns:cx3="http://schemas.microsoft.com/office/drawing/2016/5/9/chartex" xmlns:cx4="http://schemas.microsoft.com/office/drawing/2016/5/10/chartex" xmlns:cx5="http://schemas.microsoft.com/office/drawing/2016/5/11/chartex" xmlns:cx6="http://schemas.microsoft.com/office/drawing/2016/5/12/chartex" xmlns:cx7="http://schemas.microsoft.com/office/drawing/2016/5/13/chartex" xmlns:cx8="http://schemas.microsoft.com/office/drawing/2016/5/14/chartex" xmlns:mc="http://schemas.openxmlformats.org/markup-compatibility/2006" xmlns:aink="http://schemas.microsoft.com/office/drawing/2016/ink" xmlns:am3d="http://schemas.microsoft.com/office/drawing/2017/model3d" xmlns:o="urn:schemas-microsoft-com:office:office" xmlns:r="http://schemas.openxmlformats.org/officeDocument/2006/relationships" xmlns:m="http://schemas.openxmlformats.org/officeDocument/2006/math" xmlns:v="urn:schemas-microsoft-com:vml" xmlns:wp14="http://schemas.microsoft.com/office/word/2010/wordprocessingDrawing" xmlns:wp="http://schemas.openxmlformats.org/drawingml/2006/wordprocessingDrawing" xmlns:w10="urn:schemas-microsoft-com:office:word" xmlns:w="http://schemas.openxmlformats.org/wordprocessingml/2006/main" xmlns:w14="http://schemas.microsoft.com/office/word/2010/wordml" xmlns:w15="http://schemas.microsoft.com/office/word/2012/wordml" xmlns:w16cid="http://schemas.microsoft.com/office/word/2016/wordml/cid" xmlns:w16se="http://schemas.microsoft.com/office/word/2015/wordml/symex" xmlns:wpg="http://schemas.microsoft.com/office/word/2010/wordprocessingGroup" xmlns:wpi="http://schemas.microsoft.com/office/word/2010/wordprocessingInk" xmlns:wne="http://schemas.microsoft.com/office/word/2006/wordml" xmlns:wps="http://schemas.microsoft.com/office/word/2010/wordprocessingShape" mc:Ignorable="w14 w15 w16se w16cid wp14">
+  <w:footnote w:type="separator" w:id="-1">
+    <w:p>
+      <w:pPr>
+        <w:spacing w:after="0" w:line="240" w:lineRule="auto"/>
+      </w:pPr>
+      <w:r>
+        <w:separator/>
+      </w:r>
+    </w:p>
+  </w:footnote>
+  <w:footnote w:type="continuationSeparator" w:id="0">
+    <w:p>
+      <w:pPr>
+        <w:spacing w:after="0" w:line="240" w:lineRule="auto"/>
+      </w:pPr>
+      <w:r>
+        <w:continuationSeparator/>
+      </w:r>
+    </w:p>
+  </w:footnote>
+</w:footnotes>
 </file>
 
 <file path=word/numbering.xml><?xml version="1.0" encoding="utf-8"?>
@@ -5443,6 +9447,69 @@
     <w:basedOn w:val="Fuentedeprrafopredeter"/>
     <w:rsid w:val="00086632"/>
   </w:style>
+  <w:style w:type="paragraph" w:styleId="Encabezado">
+    <w:name w:val="header"/>
+    <w:basedOn w:val="Normal"/>
+    <w:link w:val="EncabezadoCar"/>
+    <w:uiPriority w:val="99"/>
+    <w:unhideWhenUsed/>
+    <w:rsid w:val="00216BFE"/>
+    <w:pPr>
+      <w:tabs>
+        <w:tab w:val="center" w:pos="4252"/>
+        <w:tab w:val="right" w:pos="8504"/>
+      </w:tabs>
+      <w:spacing w:after="0" w:line="240" w:lineRule="auto"/>
+    </w:pPr>
+  </w:style>
+  <w:style w:type="character" w:customStyle="1" w:styleId="EncabezadoCar">
+    <w:name w:val="Encabezado Car"/>
+    <w:basedOn w:val="Fuentedeprrafopredeter"/>
+    <w:link w:val="Encabezado"/>
+    <w:uiPriority w:val="99"/>
+    <w:rsid w:val="00216BFE"/>
+  </w:style>
+  <w:style w:type="paragraph" w:styleId="Piedepgina">
+    <w:name w:val="footer"/>
+    <w:basedOn w:val="Normal"/>
+    <w:link w:val="PiedepginaCar"/>
+    <w:uiPriority w:val="99"/>
+    <w:unhideWhenUsed/>
+    <w:rsid w:val="00216BFE"/>
+    <w:pPr>
+      <w:tabs>
+        <w:tab w:val="center" w:pos="4252"/>
+        <w:tab w:val="right" w:pos="8504"/>
+      </w:tabs>
+      <w:spacing w:after="0" w:line="240" w:lineRule="auto"/>
+    </w:pPr>
+  </w:style>
+  <w:style w:type="character" w:customStyle="1" w:styleId="PiedepginaCar">
+    <w:name w:val="Pie de página Car"/>
+    <w:basedOn w:val="Fuentedeprrafopredeter"/>
+    <w:link w:val="Piedepgina"/>
+    <w:uiPriority w:val="99"/>
+    <w:rsid w:val="00216BFE"/>
+  </w:style>
+  <w:style w:type="table" w:styleId="Tablaconcuadrcula">
+    <w:name w:val="Table Grid"/>
+    <w:basedOn w:val="Tablanormal"/>
+    <w:uiPriority w:val="39"/>
+    <w:rsid w:val="000C1936"/>
+    <w:pPr>
+      <w:spacing w:after="0" w:line="240" w:lineRule="auto"/>
+    </w:pPr>
+    <w:tblPr>
+      <w:tblBorders>
+        <w:top w:val="single" w:sz="4" w:space="0" w:color="auto"/>
+        <w:left w:val="single" w:sz="4" w:space="0" w:color="auto"/>
+        <w:bottom w:val="single" w:sz="4" w:space="0" w:color="auto"/>
+        <w:right w:val="single" w:sz="4" w:space="0" w:color="auto"/>
+        <w:insideH w:val="single" w:sz="4" w:space="0" w:color="auto"/>
+        <w:insideV w:val="single" w:sz="4" w:space="0" w:color="auto"/>
+      </w:tblBorders>
+    </w:tblPr>
+  </w:style>
 </w:styles>
 </file>
 
